--- a/MS/CCADD-q2-draft-R1.docx
+++ b/MS/CCADD-q2-draft-R1.docx
@@ -637,7 +637,34 @@
           <w:szCs w:val="24"/>
           <w:lang w:eastAsia="de-DE" w:bidi="en-US"/>
         </w:rPr>
-        <w:t>LOO has the overall best performance among all validation methods applied. External validation metrics have high variation among different random splits of the data.</w:t>
+        <w:t xml:space="preserve">External validation metrics have high variation among different random splits of the data, hence are not recommended for predictive QSAR models. </w:t>
+      </w:r>
+      <w:r>
+        <w:rPr>
+          <w:rFonts w:ascii="Times New Roman" w:hAnsi="Times New Roman" w:cs="Times New Roman"/>
+          <w:sz w:val="24"/>
+          <w:szCs w:val="24"/>
+          <w:lang w:eastAsia="de-DE" w:bidi="en-US"/>
+        </w:rPr>
+        <w:t>LOO has the overall best performance among all validation methods applied</w:t>
+      </w:r>
+      <w:r>
+        <w:rPr>
+          <w:rFonts w:ascii="Times New Roman" w:hAnsi="Times New Roman" w:cs="Times New Roman"/>
+          <w:sz w:val="24"/>
+          <w:szCs w:val="24"/>
+          <w:lang w:eastAsia="de-DE" w:bidi="en-US"/>
+        </w:rPr>
+        <w:t xml:space="preserve"> in our scenario.</w:t>
+      </w:r>
+      <w:r>
+        <w:rPr>
+          <w:rFonts w:ascii="Times New Roman" w:hAnsi="Times New Roman" w:cs="Times New Roman"/>
+          <w:sz w:val="24"/>
+          <w:szCs w:val="24"/>
+          <w:lang w:eastAsia="de-DE" w:bidi="en-US"/>
+        </w:rPr>
+        <w:t xml:space="preserve"> </w:t>
       </w:r>
     </w:p>
     <w:p>
@@ -705,7 +732,25 @@
           <w:szCs w:val="24"/>
           <w:lang w:eastAsia="de-DE" w:bidi="en-US"/>
         </w:rPr>
-        <w:t>our findings, we recommend using the LOO procedure for validating QSAR models built on high-dimensional small-sample data.</w:t>
+        <w:t xml:space="preserve">our findings, we recommend using the LOO procedure for validating QSAR </w:t>
+      </w:r>
+      <w:r>
+        <w:rPr>
+          <w:rFonts w:ascii="Times New Roman" w:hAnsi="Times New Roman" w:cs="Times New Roman"/>
+          <w:sz w:val="24"/>
+          <w:szCs w:val="24"/>
+          <w:lang w:eastAsia="de-DE" w:bidi="en-US"/>
+        </w:rPr>
+        <w:t xml:space="preserve">predictive </w:t>
+      </w:r>
+      <w:r>
+        <w:rPr>
+          <w:rFonts w:ascii="Times New Roman" w:hAnsi="Times New Roman" w:cs="Times New Roman"/>
+          <w:sz w:val="24"/>
+          <w:szCs w:val="24"/>
+          <w:lang w:eastAsia="de-DE" w:bidi="en-US"/>
+        </w:rPr>
+        <w:t>models built on high-dimensional small-sample data.</w:t>
       </w:r>
     </w:p>
     <w:p>
@@ -1811,7 +1856,47 @@
           <w:sz w:val="24"/>
           <w:szCs w:val="24"/>
         </w:rPr>
-        <w:t xml:space="preserve">This makes the QSAR modeling situation rank deficient where the number of predictors (p) is much larger as compared to the number of data points to be modeled or dependent variables (n).  </w:t>
+        <w:t>This makes the QSAR modeling situation rank deficient where the number of predictors (</w:t>
+      </w:r>
+      <w:r>
+        <w:rPr>
+          <w:rFonts w:ascii="Times New Roman" w:hAnsi="Times New Roman" w:cs="Times New Roman"/>
+          <w:bCs/>
+          <w:i/>
+          <w:iCs/>
+          <w:sz w:val="24"/>
+          <w:szCs w:val="24"/>
+        </w:rPr>
+        <w:t>p</w:t>
+      </w:r>
+      <w:r>
+        <w:rPr>
+          <w:rFonts w:ascii="Times New Roman" w:hAnsi="Times New Roman" w:cs="Times New Roman"/>
+          <w:bCs/>
+          <w:sz w:val="24"/>
+          <w:szCs w:val="24"/>
+        </w:rPr>
+        <w:t>) is much larger as compared to the number of data points to be modeled or dependent variables (</w:t>
+      </w:r>
+      <w:r>
+        <w:rPr>
+          <w:rFonts w:ascii="Times New Roman" w:hAnsi="Times New Roman" w:cs="Times New Roman"/>
+          <w:bCs/>
+          <w:i/>
+          <w:iCs/>
+          <w:sz w:val="24"/>
+          <w:szCs w:val="24"/>
+        </w:rPr>
+        <w:t>n</w:t>
+      </w:r>
+      <w:r>
+        <w:rPr>
+          <w:rFonts w:ascii="Times New Roman" w:hAnsi="Times New Roman" w:cs="Times New Roman"/>
+          <w:bCs/>
+          <w:sz w:val="24"/>
+          <w:szCs w:val="24"/>
+        </w:rPr>
+        <w:t xml:space="preserve">).  </w:t>
       </w:r>
       <w:r>
         <w:rPr>
@@ -1877,7 +1962,7 @@
               <w:sz w:val="24"/>
               <w:szCs w:val="24"/>
             </w:rPr>
-            <w:t>[17, 18]</w:t>
+            <w:t>[1, 2]</w:t>
           </w:r>
           <w:r>
             <w:rPr>
@@ -1983,7 +2068,7 @@
               <w:sz w:val="24"/>
               <w:szCs w:val="24"/>
             </w:rPr>
-            <w:t>[19]</w:t>
+            <w:t>[3]</w:t>
           </w:r>
           <w:r>
             <w:rPr>
@@ -2201,6 +2286,7 @@
           <w:bCs/>
           <w:sz w:val="24"/>
           <w:szCs w:val="24"/>
+          <w:highlight w:val="yellow"/>
         </w:rPr>
         <w:lastRenderedPageBreak/>
         <w:t>Golbraikh</w:t>
@@ -2212,6 +2298,7 @@
           <w:bCs/>
           <w:sz w:val="24"/>
           <w:szCs w:val="24"/>
+          <w:highlight w:val="yellow"/>
         </w:rPr>
         <w:t xml:space="preserve"> and </w:t>
       </w:r>
@@ -2222,6 +2309,7 @@
           <w:bCs/>
           <w:sz w:val="24"/>
           <w:szCs w:val="24"/>
+          <w:highlight w:val="yellow"/>
         </w:rPr>
         <w:t>Tropsha</w:t>
       </w:r>
@@ -2232,6 +2320,7 @@
           <w:bCs/>
           <w:sz w:val="24"/>
           <w:szCs w:val="24"/>
+          <w:highlight w:val="yellow"/>
         </w:rPr>
         <w:t xml:space="preserve"> </w:t>
       </w:r>
@@ -2242,6 +2331,7 @@
             <w:bCs/>
             <w:sz w:val="24"/>
             <w:szCs w:val="24"/>
+            <w:highlight w:val="yellow"/>
           </w:rPr>
           <w:id w:val="-896432714"/>
           <w:citation/>
@@ -2253,6 +2343,7 @@
               <w:bCs/>
               <w:sz w:val="24"/>
               <w:szCs w:val="24"/>
+              <w:highlight w:val="yellow"/>
             </w:rPr>
             <w:fldChar w:fldCharType="begin"/>
           </w:r>
@@ -2262,6 +2353,7 @@
               <w:bCs/>
               <w:sz w:val="24"/>
               <w:szCs w:val="24"/>
+              <w:highlight w:val="yellow"/>
             </w:rPr>
             <w:instrText xml:space="preserve"> CITATION Gol02 \l 1033 </w:instrText>
           </w:r>
@@ -2271,6 +2363,7 @@
               <w:bCs/>
               <w:sz w:val="24"/>
               <w:szCs w:val="24"/>
+              <w:highlight w:val="yellow"/>
             </w:rPr>
             <w:fldChar w:fldCharType="separate"/>
           </w:r>
@@ -2280,8 +2373,9 @@
               <w:noProof/>
               <w:sz w:val="24"/>
               <w:szCs w:val="24"/>
+              <w:highlight w:val="yellow"/>
             </w:rPr>
-            <w:t>[20]</w:t>
+            <w:t>[4]</w:t>
           </w:r>
           <w:r>
             <w:rPr>
@@ -2289,6 +2383,7 @@
               <w:bCs/>
               <w:sz w:val="24"/>
               <w:szCs w:val="24"/>
+              <w:highlight w:val="yellow"/>
             </w:rPr>
             <w:fldChar w:fldCharType="end"/>
           </w:r>
@@ -2300,6 +2395,7 @@
           <w:bCs/>
           <w:sz w:val="24"/>
           <w:szCs w:val="24"/>
+          <w:highlight w:val="yellow"/>
         </w:rPr>
         <w:t xml:space="preserve"> argue</w:t>
       </w:r>
@@ -2309,6 +2405,7 @@
           <w:bCs/>
           <w:sz w:val="24"/>
           <w:szCs w:val="24"/>
+          <w:highlight w:val="yellow"/>
         </w:rPr>
         <w:t>d</w:t>
       </w:r>
@@ -2318,6 +2415,7 @@
           <w:bCs/>
           <w:sz w:val="24"/>
           <w:szCs w:val="24"/>
+          <w:highlight w:val="yellow"/>
         </w:rPr>
         <w:t xml:space="preserve"> </w:t>
       </w:r>
@@ -2327,6 +2425,7 @@
           <w:bCs/>
           <w:sz w:val="24"/>
           <w:szCs w:val="24"/>
+          <w:highlight w:val="yellow"/>
         </w:rPr>
         <w:t>using</w:t>
       </w:r>
@@ -2336,6 +2435,7 @@
           <w:bCs/>
           <w:sz w:val="24"/>
           <w:szCs w:val="24"/>
+          <w:highlight w:val="yellow"/>
         </w:rPr>
         <w:t xml:space="preserve"> empirical evidence that in some cases LOO cross-validation overestimates the predictive ability of a model</w:t>
       </w:r>
@@ -2345,6 +2445,7 @@
           <w:bCs/>
           <w:sz w:val="24"/>
           <w:szCs w:val="24"/>
+          <w:highlight w:val="yellow"/>
         </w:rPr>
         <w:t xml:space="preserve"> but external validation does not</w:t>
       </w:r>
@@ -2354,8 +2455,132 @@
           <w:bCs/>
           <w:sz w:val="24"/>
           <w:szCs w:val="24"/>
-        </w:rPr>
-        <w:t xml:space="preserve">. On the other hand, </w:t>
+          <w:highlight w:val="yellow"/>
+        </w:rPr>
+        <w:t xml:space="preserve">. </w:t>
+      </w:r>
+      <w:r>
+        <w:rPr>
+          <w:rFonts w:ascii="Times New Roman" w:hAnsi="Times New Roman" w:cs="Times New Roman"/>
+          <w:bCs/>
+          <w:sz w:val="24"/>
+          <w:szCs w:val="24"/>
+          <w:highlight w:val="yellow"/>
+        </w:rPr>
+        <w:t>Indeed, a diverse body of literature exists on QSAR models evaluated using external validation</w:t>
+      </w:r>
+      <w:r>
+        <w:rPr>
+          <w:rFonts w:ascii="Times New Roman" w:hAnsi="Times New Roman" w:cs="Times New Roman"/>
+          <w:bCs/>
+          <w:sz w:val="24"/>
+          <w:szCs w:val="24"/>
+          <w:highlight w:val="yellow"/>
+        </w:rPr>
+        <w:t>, references to which are available in</w:t>
+      </w:r>
+      <w:r>
+        <w:rPr>
+          <w:rFonts w:ascii="Times New Roman" w:hAnsi="Times New Roman" w:cs="Times New Roman"/>
+          <w:bCs/>
+          <w:sz w:val="24"/>
+          <w:szCs w:val="24"/>
+          <w:highlight w:val="yellow"/>
+        </w:rPr>
+        <w:t xml:space="preserve"> </w:t>
+      </w:r>
+      <w:sdt>
+        <w:sdtPr>
+          <w:rPr>
+            <w:rFonts w:ascii="Times New Roman" w:hAnsi="Times New Roman" w:cs="Times New Roman"/>
+            <w:bCs/>
+            <w:sz w:val="24"/>
+            <w:szCs w:val="24"/>
+            <w:highlight w:val="yellow"/>
+          </w:rPr>
+          <w:id w:val="1929929944"/>
+          <w:citation/>
+        </w:sdtPr>
+        <w:sdtContent>
+          <w:r>
+            <w:rPr>
+              <w:rFonts w:ascii="Times New Roman" w:hAnsi="Times New Roman" w:cs="Times New Roman"/>
+              <w:bCs/>
+              <w:sz w:val="24"/>
+              <w:szCs w:val="24"/>
+              <w:highlight w:val="yellow"/>
+            </w:rPr>
+            <w:fldChar w:fldCharType="begin"/>
+          </w:r>
+          <w:r>
+            <w:rPr>
+              <w:rFonts w:ascii="Times New Roman" w:hAnsi="Times New Roman" w:cs="Times New Roman"/>
+              <w:bCs/>
+              <w:sz w:val="24"/>
+              <w:szCs w:val="24"/>
+              <w:highlight w:val="yellow"/>
+            </w:rPr>
+            <w:instrText xml:space="preserve">CITATION Che14 \m Gra16 \l 1033 </w:instrText>
+          </w:r>
+          <w:r>
+            <w:rPr>
+              <w:rFonts w:ascii="Times New Roman" w:hAnsi="Times New Roman" w:cs="Times New Roman"/>
+              <w:bCs/>
+              <w:sz w:val="24"/>
+              <w:szCs w:val="24"/>
+              <w:highlight w:val="yellow"/>
+            </w:rPr>
+            <w:fldChar w:fldCharType="separate"/>
+          </w:r>
+          <w:r>
+            <w:rPr>
+              <w:rFonts w:ascii="Times New Roman" w:hAnsi="Times New Roman" w:cs="Times New Roman"/>
+              <w:noProof/>
+              <w:sz w:val="24"/>
+              <w:szCs w:val="24"/>
+              <w:highlight w:val="yellow"/>
+            </w:rPr>
+            <w:t>[5, 6]</w:t>
+          </w:r>
+          <w:r>
+            <w:rPr>
+              <w:rFonts w:ascii="Times New Roman" w:hAnsi="Times New Roman" w:cs="Times New Roman"/>
+              <w:bCs/>
+              <w:sz w:val="24"/>
+              <w:szCs w:val="24"/>
+              <w:highlight w:val="yellow"/>
+            </w:rPr>
+            <w:fldChar w:fldCharType="end"/>
+          </w:r>
+        </w:sdtContent>
+      </w:sdt>
+      <w:r>
+        <w:rPr>
+          <w:rFonts w:ascii="Times New Roman" w:hAnsi="Times New Roman" w:cs="Times New Roman"/>
+          <w:bCs/>
+          <w:sz w:val="24"/>
+          <w:szCs w:val="24"/>
+          <w:highlight w:val="yellow"/>
+        </w:rPr>
+        <w:t>.</w:t>
+      </w:r>
+      <w:r>
+        <w:rPr>
+          <w:rFonts w:ascii="Times New Roman" w:hAnsi="Times New Roman" w:cs="Times New Roman"/>
+          <w:bCs/>
+          <w:sz w:val="24"/>
+          <w:szCs w:val="24"/>
+        </w:rPr>
+        <w:t xml:space="preserve"> </w:t>
+      </w:r>
+      <w:r>
+        <w:rPr>
+          <w:rFonts w:ascii="Times New Roman" w:hAnsi="Times New Roman" w:cs="Times New Roman"/>
+          <w:bCs/>
+          <w:sz w:val="24"/>
+          <w:szCs w:val="24"/>
+        </w:rPr>
+        <w:t xml:space="preserve">On the other hand, </w:t>
       </w:r>
       <w:r>
         <w:rPr>
@@ -2431,7 +2656,7 @@
               <w:sz w:val="24"/>
               <w:szCs w:val="24"/>
             </w:rPr>
-            <w:t>[21]</w:t>
+            <w:t>[7]</w:t>
           </w:r>
           <w:r>
             <w:rPr>
@@ -2579,7 +2804,7 @@
           <w:sz w:val="24"/>
           <w:szCs w:val="24"/>
         </w:rPr>
-        <w:t xml:space="preserve">As we have mentioned earlier, the typical QSAR dataset is High-Dimensional Low Sample Size (HDLSS). Although external validation is one of </w:t>
+        <w:t xml:space="preserve">As mentioned earlier, the typical QSAR dataset is High-Dimensional Low Sample Size (HDLSS). Although external validation is one of </w:t>
       </w:r>
       <w:r>
         <w:rPr>
@@ -2763,7 +2988,7 @@
               <w:sz w:val="24"/>
               <w:szCs w:val="24"/>
             </w:rPr>
-            <w:t>[22]</w:t>
+            <w:t>[8]</w:t>
           </w:r>
           <w:r>
             <w:rPr>
@@ -2849,7 +3074,7 @@
               <w:sz w:val="24"/>
               <w:szCs w:val="24"/>
             </w:rPr>
-            <w:t>[23]</w:t>
+            <w:t>[9]</w:t>
           </w:r>
           <w:r>
             <w:rPr>
@@ -2935,7 +3160,7 @@
               <w:sz w:val="24"/>
               <w:szCs w:val="24"/>
             </w:rPr>
-            <w:t>[24, 25, 26]</w:t>
+            <w:t>[10, 11, 12]</w:t>
           </w:r>
           <w:r>
             <w:rPr>
@@ -3373,7 +3598,7 @@
               <w:sz w:val="24"/>
               <w:szCs w:val="24"/>
             </w:rPr>
-            <w:t>[27]</w:t>
+            <w:t>[13]</w:t>
           </w:r>
           <w:r>
             <w:rPr>
@@ -3697,7 +3922,7 @@
               <w:sz w:val="24"/>
               <w:szCs w:val="24"/>
             </w:rPr>
-            <w:t>[25]</w:t>
+            <w:t>[11]</w:t>
           </w:r>
           <w:r>
             <w:rPr>
@@ -3784,7 +4009,7 @@
               <w:szCs w:val="24"/>
               <w:highlight w:val="yellow"/>
             </w:rPr>
-            <w:t>[28]</w:t>
+            <w:t>[14]</w:t>
           </w:r>
           <w:r>
             <w:rPr>
@@ -3943,7 +4168,7 @@
               <w:szCs w:val="24"/>
               <w:highlight w:val="yellow"/>
             </w:rPr>
-            <w:t>[29]</w:t>
+            <w:t>[15]</w:t>
           </w:r>
           <w:r>
             <w:rPr>
@@ -4020,6 +4245,7 @@
           <w:rFonts w:ascii="Times New Roman" w:eastAsiaTheme="minorEastAsia" w:hAnsi="Times New Roman" w:cs="Times New Roman"/>
           <w:sz w:val="24"/>
           <w:szCs w:val="24"/>
+          <w:highlight w:val="yellow"/>
         </w:rPr>
       </w:pPr>
       <w:r>
@@ -4177,18 +4403,16 @@
           <w:szCs w:val="24"/>
           <w:highlight w:val="yellow"/>
         </w:rPr>
-        <w:t xml:space="preserve">split of a small set of chemicals tend to be extremely unstable, owing to their dependency on the small, random training set. Based on the experimental results we recommend LOO as the preferable method of cross validation </w:t>
+        <w:t>split of a small set of chemicals tend to be extremely unstable, owing to their dependency on the small, random</w:t>
       </w:r>
       <w:r>
         <w:rPr>
           <w:rFonts w:ascii="Times New Roman" w:eastAsiaTheme="minorEastAsia" w:hAnsi="Times New Roman" w:cs="Times New Roman"/>
-          <w:i/>
-          <w:iCs/>
           <w:sz w:val="24"/>
           <w:szCs w:val="24"/>
           <w:highlight w:val="yellow"/>
         </w:rPr>
-        <w:t>if getting a good predictive model is the goal of the modelling process</w:t>
+        <w:t>ly chosen</w:t>
       </w:r>
       <w:r>
         <w:rPr>
@@ -4197,7 +4421,34 @@
           <w:szCs w:val="24"/>
           <w:highlight w:val="yellow"/>
         </w:rPr>
-        <w:t>.</w:t>
+        <w:t xml:space="preserve"> t</w:t>
+      </w:r>
+      <w:r>
+        <w:rPr>
+          <w:rFonts w:ascii="Times New Roman" w:eastAsiaTheme="minorEastAsia" w:hAnsi="Times New Roman" w:cs="Times New Roman"/>
+          <w:sz w:val="24"/>
+          <w:szCs w:val="24"/>
+          <w:highlight w:val="yellow"/>
+        </w:rPr>
+        <w:t>est</w:t>
+      </w:r>
+      <w:r>
+        <w:rPr>
+          <w:rFonts w:ascii="Times New Roman" w:eastAsiaTheme="minorEastAsia" w:hAnsi="Times New Roman" w:cs="Times New Roman"/>
+          <w:sz w:val="24"/>
+          <w:szCs w:val="24"/>
+          <w:highlight w:val="yellow"/>
+        </w:rPr>
+        <w:t xml:space="preserve">ing set. Based on the experimental results we recommend LOO as the preferable method of cross validation </w:t>
+      </w:r>
+      <w:r>
+        <w:rPr>
+          <w:rFonts w:ascii="Times New Roman" w:eastAsiaTheme="minorEastAsia" w:hAnsi="Times New Roman" w:cs="Times New Roman"/>
+          <w:sz w:val="24"/>
+          <w:szCs w:val="24"/>
+          <w:highlight w:val="yellow"/>
+        </w:rPr>
+        <w:t>in our specific scenario.</w:t>
       </w:r>
     </w:p>
     <w:p>
@@ -4205,8 +4456,6 @@
         <w:jc w:val="both"/>
         <w:rPr>
           <w:rFonts w:ascii="Times New Roman" w:eastAsiaTheme="minorEastAsia" w:hAnsi="Times New Roman" w:cs="Times New Roman"/>
-          <w:b/>
-          <w:bCs/>
           <w:sz w:val="24"/>
           <w:szCs w:val="24"/>
         </w:rPr>
@@ -4214,25 +4463,317 @@
       <w:r>
         <w:rPr>
           <w:rFonts w:ascii="Times New Roman" w:eastAsiaTheme="minorEastAsia" w:hAnsi="Times New Roman" w:cs="Times New Roman"/>
-          <w:b/>
-          <w:bCs/>
-          <w:sz w:val="24"/>
-          <w:szCs w:val="24"/>
-        </w:rPr>
-        <w:t>Stress that we do NOT suggest LOO as a panacea.</w:t>
+          <w:sz w:val="24"/>
+          <w:szCs w:val="24"/>
+          <w:highlight w:val="yellow"/>
+        </w:rPr>
+        <w:t>Note that we do not suggest the LOO cross-validation as a panacea for all validation problems. The propensity of LOO for over-fitting is well</w:t>
       </w:r>
       <w:r>
         <w:rPr>
           <w:rFonts w:ascii="Times New Roman" w:eastAsiaTheme="minorEastAsia" w:hAnsi="Times New Roman" w:cs="Times New Roman"/>
-          <w:b/>
-          <w:bCs/>
-          <w:sz w:val="24"/>
-          <w:szCs w:val="24"/>
-        </w:rPr>
-        <w:t xml:space="preserve"> Reiterate this in conclusion, and mention other schemes like optimal design, more cv methods.</w:t>
-      </w:r>
-      <w:bookmarkStart w:id="0" w:name="_GoBack"/>
-      <w:bookmarkEnd w:id="0"/>
+          <w:sz w:val="24"/>
+          <w:szCs w:val="24"/>
+          <w:highlight w:val="yellow"/>
+        </w:rPr>
+        <w:t>-</w:t>
+      </w:r>
+      <w:r>
+        <w:rPr>
+          <w:rFonts w:ascii="Times New Roman" w:eastAsiaTheme="minorEastAsia" w:hAnsi="Times New Roman" w:cs="Times New Roman"/>
+          <w:sz w:val="24"/>
+          <w:szCs w:val="24"/>
+          <w:highlight w:val="yellow"/>
+        </w:rPr>
+        <w:t xml:space="preserve">known </w:t>
+      </w:r>
+      <w:sdt>
+        <w:sdtPr>
+          <w:rPr>
+            <w:rFonts w:ascii="Times New Roman" w:eastAsiaTheme="minorEastAsia" w:hAnsi="Times New Roman" w:cs="Times New Roman"/>
+            <w:sz w:val="24"/>
+            <w:szCs w:val="24"/>
+            <w:highlight w:val="yellow"/>
+          </w:rPr>
+          <w:id w:val="441112308"/>
+          <w:citation/>
+        </w:sdtPr>
+        <w:sdtContent>
+          <w:r>
+            <w:rPr>
+              <w:rFonts w:ascii="Times New Roman" w:eastAsiaTheme="minorEastAsia" w:hAnsi="Times New Roman" w:cs="Times New Roman"/>
+              <w:sz w:val="24"/>
+              <w:szCs w:val="24"/>
+              <w:highlight w:val="yellow"/>
+            </w:rPr>
+            <w:fldChar w:fldCharType="begin"/>
+          </w:r>
+          <w:r>
+            <w:rPr>
+              <w:rFonts w:ascii="Times New Roman" w:eastAsiaTheme="minorEastAsia" w:hAnsi="Times New Roman" w:cs="Times New Roman"/>
+              <w:sz w:val="24"/>
+              <w:szCs w:val="24"/>
+              <w:highlight w:val="yellow"/>
+            </w:rPr>
+            <w:instrText xml:space="preserve"> CITATION XuQ01 \l 1033  \m Yan07</w:instrText>
+          </w:r>
+          <w:r>
+            <w:rPr>
+              <w:rFonts w:ascii="Times New Roman" w:eastAsiaTheme="minorEastAsia" w:hAnsi="Times New Roman" w:cs="Times New Roman"/>
+              <w:sz w:val="24"/>
+              <w:szCs w:val="24"/>
+              <w:highlight w:val="yellow"/>
+            </w:rPr>
+            <w:fldChar w:fldCharType="separate"/>
+          </w:r>
+          <w:r>
+            <w:rPr>
+              <w:rFonts w:ascii="Times New Roman" w:eastAsiaTheme="minorEastAsia" w:hAnsi="Times New Roman" w:cs="Times New Roman"/>
+              <w:noProof/>
+              <w:sz w:val="24"/>
+              <w:szCs w:val="24"/>
+              <w:highlight w:val="yellow"/>
+            </w:rPr>
+            <w:t>[16, 13]</w:t>
+          </w:r>
+          <w:r>
+            <w:rPr>
+              <w:rFonts w:ascii="Times New Roman" w:eastAsiaTheme="minorEastAsia" w:hAnsi="Times New Roman" w:cs="Times New Roman"/>
+              <w:sz w:val="24"/>
+              <w:szCs w:val="24"/>
+              <w:highlight w:val="yellow"/>
+            </w:rPr>
+            <w:fldChar w:fldCharType="end"/>
+          </w:r>
+        </w:sdtContent>
+      </w:sdt>
+      <w:r>
+        <w:rPr>
+          <w:rFonts w:ascii="Times New Roman" w:eastAsiaTheme="minorEastAsia" w:hAnsi="Times New Roman" w:cs="Times New Roman"/>
+          <w:sz w:val="24"/>
+          <w:szCs w:val="24"/>
+          <w:highlight w:val="yellow"/>
+        </w:rPr>
+        <w:t>, it becomes too computationally demanding for large sample sizes</w:t>
+      </w:r>
+      <w:r>
+        <w:rPr>
+          <w:rFonts w:ascii="Times New Roman" w:eastAsiaTheme="minorEastAsia" w:hAnsi="Times New Roman" w:cs="Times New Roman"/>
+          <w:sz w:val="24"/>
+          <w:szCs w:val="24"/>
+          <w:highlight w:val="yellow"/>
+        </w:rPr>
+        <w:t xml:space="preserve">, and in presence of additional information like the order of sample collection, other </w:t>
+      </w:r>
+      <w:r>
+        <w:rPr>
+          <w:rFonts w:ascii="Times New Roman" w:eastAsiaTheme="minorEastAsia" w:hAnsi="Times New Roman" w:cs="Times New Roman"/>
+          <w:sz w:val="24"/>
+          <w:szCs w:val="24"/>
+          <w:highlight w:val="yellow"/>
+        </w:rPr>
+        <w:lastRenderedPageBreak/>
+        <w:t>validation methods are preferable</w:t>
+      </w:r>
+      <w:r>
+        <w:rPr>
+          <w:rFonts w:ascii="Times New Roman" w:eastAsiaTheme="minorEastAsia" w:hAnsi="Times New Roman" w:cs="Times New Roman"/>
+          <w:sz w:val="24"/>
+          <w:szCs w:val="24"/>
+          <w:highlight w:val="yellow"/>
+        </w:rPr>
+        <w:t xml:space="preserve"> </w:t>
+      </w:r>
+      <w:sdt>
+        <w:sdtPr>
+          <w:rPr>
+            <w:rFonts w:ascii="Times New Roman" w:eastAsiaTheme="minorEastAsia" w:hAnsi="Times New Roman" w:cs="Times New Roman"/>
+            <w:sz w:val="24"/>
+            <w:szCs w:val="24"/>
+            <w:highlight w:val="yellow"/>
+          </w:rPr>
+          <w:id w:val="-301474114"/>
+          <w:citation/>
+        </w:sdtPr>
+        <w:sdtContent>
+          <w:r>
+            <w:rPr>
+              <w:rFonts w:ascii="Times New Roman" w:eastAsiaTheme="minorEastAsia" w:hAnsi="Times New Roman" w:cs="Times New Roman"/>
+              <w:sz w:val="24"/>
+              <w:szCs w:val="24"/>
+              <w:highlight w:val="yellow"/>
+            </w:rPr>
+            <w:fldChar w:fldCharType="begin"/>
+          </w:r>
+          <w:r>
+            <w:rPr>
+              <w:rFonts w:ascii="Times New Roman" w:eastAsiaTheme="minorEastAsia" w:hAnsi="Times New Roman" w:cs="Times New Roman"/>
+              <w:sz w:val="24"/>
+              <w:szCs w:val="24"/>
+              <w:highlight w:val="yellow"/>
+            </w:rPr>
+            <w:instrText xml:space="preserve"> CITATION She13 \l 1033 </w:instrText>
+          </w:r>
+          <w:r>
+            <w:rPr>
+              <w:rFonts w:ascii="Times New Roman" w:eastAsiaTheme="minorEastAsia" w:hAnsi="Times New Roman" w:cs="Times New Roman"/>
+              <w:sz w:val="24"/>
+              <w:szCs w:val="24"/>
+              <w:highlight w:val="yellow"/>
+            </w:rPr>
+            <w:fldChar w:fldCharType="separate"/>
+          </w:r>
+          <w:r>
+            <w:rPr>
+              <w:rFonts w:ascii="Times New Roman" w:eastAsiaTheme="minorEastAsia" w:hAnsi="Times New Roman" w:cs="Times New Roman"/>
+              <w:noProof/>
+              <w:sz w:val="24"/>
+              <w:szCs w:val="24"/>
+              <w:highlight w:val="yellow"/>
+            </w:rPr>
+            <w:t>[17]</w:t>
+          </w:r>
+          <w:r>
+            <w:rPr>
+              <w:rFonts w:ascii="Times New Roman" w:eastAsiaTheme="minorEastAsia" w:hAnsi="Times New Roman" w:cs="Times New Roman"/>
+              <w:sz w:val="24"/>
+              <w:szCs w:val="24"/>
+              <w:highlight w:val="yellow"/>
+            </w:rPr>
+            <w:fldChar w:fldCharType="end"/>
+          </w:r>
+        </w:sdtContent>
+      </w:sdt>
+      <w:r>
+        <w:rPr>
+          <w:rFonts w:ascii="Times New Roman" w:eastAsiaTheme="minorEastAsia" w:hAnsi="Times New Roman" w:cs="Times New Roman"/>
+          <w:sz w:val="24"/>
+          <w:szCs w:val="24"/>
+          <w:highlight w:val="yellow"/>
+        </w:rPr>
+        <w:t>. Nevertheless, we argue that LOO</w:t>
+      </w:r>
+      <w:r>
+        <w:rPr>
+          <w:rFonts w:ascii="Times New Roman" w:eastAsiaTheme="minorEastAsia" w:hAnsi="Times New Roman" w:cs="Times New Roman"/>
+          <w:sz w:val="24"/>
+          <w:szCs w:val="24"/>
+          <w:highlight w:val="yellow"/>
+        </w:rPr>
+        <w:t xml:space="preserve">, </w:t>
+      </w:r>
+      <w:r>
+        <w:rPr>
+          <w:rFonts w:ascii="Times New Roman" w:eastAsiaTheme="minorEastAsia" w:hAnsi="Times New Roman" w:cs="Times New Roman"/>
+          <w:sz w:val="24"/>
+          <w:szCs w:val="24"/>
+          <w:highlight w:val="yellow"/>
+        </w:rPr>
+        <w:t xml:space="preserve">and other validation methods like </w:t>
+      </w:r>
+      <w:r>
+        <w:rPr>
+          <w:rFonts w:ascii="Times New Roman" w:eastAsiaTheme="minorEastAsia" w:hAnsi="Times New Roman" w:cs="Times New Roman"/>
+          <w:i/>
+          <w:iCs/>
+          <w:sz w:val="24"/>
+          <w:szCs w:val="24"/>
+          <w:highlight w:val="yellow"/>
+        </w:rPr>
+        <w:t>K</w:t>
+      </w:r>
+      <w:r>
+        <w:rPr>
+          <w:rFonts w:ascii="Times New Roman" w:eastAsiaTheme="minorEastAsia" w:hAnsi="Times New Roman" w:cs="Times New Roman"/>
+          <w:sz w:val="24"/>
+          <w:szCs w:val="24"/>
+          <w:highlight w:val="yellow"/>
+        </w:rPr>
+        <w:t>-fold or repeated split</w:t>
+      </w:r>
+      <w:r>
+        <w:rPr>
+          <w:rFonts w:ascii="Times New Roman" w:eastAsiaTheme="minorEastAsia" w:hAnsi="Times New Roman" w:cs="Times New Roman"/>
+          <w:sz w:val="24"/>
+          <w:szCs w:val="24"/>
+          <w:highlight w:val="yellow"/>
+        </w:rPr>
+        <w:t>,</w:t>
+      </w:r>
+      <w:r>
+        <w:rPr>
+          <w:rFonts w:ascii="Times New Roman" w:eastAsiaTheme="minorEastAsia" w:hAnsi="Times New Roman" w:cs="Times New Roman"/>
+          <w:sz w:val="24"/>
+          <w:szCs w:val="24"/>
+          <w:highlight w:val="yellow"/>
+        </w:rPr>
+        <w:t xml:space="preserve"> are</w:t>
+      </w:r>
+      <w:r>
+        <w:rPr>
+          <w:rFonts w:ascii="Times New Roman" w:eastAsiaTheme="minorEastAsia" w:hAnsi="Times New Roman" w:cs="Times New Roman"/>
+          <w:sz w:val="24"/>
+          <w:szCs w:val="24"/>
+          <w:highlight w:val="yellow"/>
+        </w:rPr>
+        <w:t xml:space="preserve"> </w:t>
+      </w:r>
+      <w:r>
+        <w:rPr>
+          <w:rFonts w:ascii="Times New Roman" w:eastAsiaTheme="minorEastAsia" w:hAnsi="Times New Roman" w:cs="Times New Roman"/>
+          <w:sz w:val="24"/>
+          <w:szCs w:val="24"/>
+          <w:highlight w:val="yellow"/>
+        </w:rPr>
+        <w:t>more plausible option</w:t>
+      </w:r>
+      <w:r>
+        <w:rPr>
+          <w:rFonts w:ascii="Times New Roman" w:eastAsiaTheme="minorEastAsia" w:hAnsi="Times New Roman" w:cs="Times New Roman"/>
+          <w:sz w:val="24"/>
+          <w:szCs w:val="24"/>
+          <w:highlight w:val="yellow"/>
+        </w:rPr>
+        <w:t>s</w:t>
+      </w:r>
+      <w:r>
+        <w:rPr>
+          <w:rFonts w:ascii="Times New Roman" w:eastAsiaTheme="minorEastAsia" w:hAnsi="Times New Roman" w:cs="Times New Roman"/>
+          <w:sz w:val="24"/>
+          <w:szCs w:val="24"/>
+          <w:highlight w:val="yellow"/>
+        </w:rPr>
+        <w:t xml:space="preserve"> in terms of stability of outputs </w:t>
+      </w:r>
+      <w:r>
+        <w:rPr>
+          <w:rFonts w:ascii="Times New Roman" w:eastAsiaTheme="minorEastAsia" w:hAnsi="Times New Roman" w:cs="Times New Roman"/>
+          <w:i/>
+          <w:iCs/>
+          <w:sz w:val="24"/>
+          <w:szCs w:val="24"/>
+          <w:highlight w:val="yellow"/>
+        </w:rPr>
+        <w:t>when the dataset being modeled is small</w:t>
+      </w:r>
+      <w:r>
+        <w:rPr>
+          <w:rFonts w:ascii="Times New Roman" w:eastAsiaTheme="minorEastAsia" w:hAnsi="Times New Roman" w:cs="Times New Roman"/>
+          <w:sz w:val="24"/>
+          <w:szCs w:val="24"/>
+          <w:highlight w:val="yellow"/>
+        </w:rPr>
+        <w:t xml:space="preserve"> and consists of random samples, </w:t>
+      </w:r>
+      <w:r>
+        <w:rPr>
+          <w:rFonts w:ascii="Times New Roman" w:eastAsiaTheme="minorEastAsia" w:hAnsi="Times New Roman" w:cs="Times New Roman"/>
+          <w:sz w:val="24"/>
+          <w:szCs w:val="24"/>
+          <w:highlight w:val="yellow"/>
+        </w:rPr>
+        <w:t>as compared to the single-split external validation method that is widely used for QSAR modelling.</w:t>
+      </w:r>
     </w:p>
     <w:p>
       <w:pPr>
@@ -4250,7 +4791,6 @@
           <w:sz w:val="24"/>
           <w:szCs w:val="24"/>
         </w:rPr>
-        <w:lastRenderedPageBreak/>
         <w:t xml:space="preserve">The rest of the paper is organized as follows. </w:t>
       </w:r>
       <w:r>
@@ -4303,7 +4843,7 @@
               <w:sz w:val="24"/>
               <w:szCs w:val="24"/>
             </w:rPr>
-            <w:t>[22]</w:t>
+            <w:t>[8]</w:t>
           </w:r>
           <w:r>
             <w:rPr>
@@ -4419,79 +4959,23 @@
           <w:sz w:val="24"/>
           <w:szCs w:val="24"/>
         </w:rPr>
-        <w:t>four</w:t>
-      </w:r>
-      <w:r>
-        <w:rPr>
-          <w:rFonts w:ascii="Times New Roman" w:hAnsi="Times New Roman" w:cs="Times New Roman"/>
-          <w:sz w:val="24"/>
-          <w:szCs w:val="24"/>
-        </w:rPr>
-        <w:t xml:space="preserve"> datasets in our study: </w:t>
-      </w:r>
-      <w:r>
-        <w:rPr>
-          <w:rFonts w:ascii="Times New Roman" w:hAnsi="Times New Roman" w:cs="Times New Roman"/>
-          <w:sz w:val="24"/>
-          <w:szCs w:val="24"/>
-        </w:rPr>
-        <w:t>three</w:t>
-      </w:r>
-      <w:r>
-        <w:rPr>
-          <w:rFonts w:ascii="Times New Roman" w:hAnsi="Times New Roman" w:cs="Times New Roman"/>
-          <w:sz w:val="24"/>
-          <w:szCs w:val="24"/>
-        </w:rPr>
-        <w:t xml:space="preserve"> </w:t>
-      </w:r>
-      <w:r>
-        <w:rPr>
-          <w:rFonts w:ascii="Times New Roman" w:hAnsi="Times New Roman" w:cs="Times New Roman"/>
-          <w:sz w:val="24"/>
-          <w:szCs w:val="24"/>
-        </w:rPr>
-        <w:t xml:space="preserve">of them are </w:t>
-      </w:r>
-      <w:r>
-        <w:rPr>
-          <w:rFonts w:ascii="Times New Roman" w:hAnsi="Times New Roman" w:cs="Times New Roman"/>
-          <w:sz w:val="24"/>
-          <w:szCs w:val="24"/>
-        </w:rPr>
-        <w:t>simulated</w:t>
-      </w:r>
-      <w:r>
-        <w:rPr>
-          <w:rFonts w:ascii="Times New Roman" w:hAnsi="Times New Roman" w:cs="Times New Roman"/>
-          <w:sz w:val="24"/>
-          <w:szCs w:val="24"/>
-        </w:rPr>
-        <w:t>,</w:t>
-      </w:r>
-      <w:r>
-        <w:rPr>
-          <w:rFonts w:ascii="Times New Roman" w:hAnsi="Times New Roman" w:cs="Times New Roman"/>
-          <w:sz w:val="24"/>
-          <w:szCs w:val="24"/>
-        </w:rPr>
-        <w:t xml:space="preserve"> and another </w:t>
-      </w:r>
-      <w:r>
-        <w:rPr>
-          <w:rFonts w:ascii="Times New Roman" w:hAnsi="Times New Roman" w:cs="Times New Roman"/>
-          <w:sz w:val="24"/>
-          <w:szCs w:val="24"/>
-        </w:rPr>
-        <w:t xml:space="preserve">is </w:t>
-      </w:r>
-      <w:r>
-        <w:rPr>
-          <w:rFonts w:ascii="Times New Roman" w:hAnsi="Times New Roman" w:cs="Times New Roman"/>
-          <w:sz w:val="24"/>
-          <w:szCs w:val="24"/>
-        </w:rPr>
-        <w:t>a well-known chemical activities dataset.</w:t>
+        <w:t xml:space="preserve">300 simulated datasets and </w:t>
+      </w:r>
+      <w:r>
+        <w:rPr>
+          <w:rFonts w:ascii="Times New Roman" w:hAnsi="Times New Roman" w:cs="Times New Roman"/>
+          <w:sz w:val="24"/>
+          <w:szCs w:val="24"/>
+        </w:rPr>
+        <w:t>a well-known chemical activities dataset</w:t>
+      </w:r>
+      <w:r>
+        <w:rPr>
+          <w:rFonts w:ascii="Times New Roman" w:hAnsi="Times New Roman" w:cs="Times New Roman"/>
+          <w:sz w:val="24"/>
+          <w:szCs w:val="24"/>
+        </w:rPr>
+        <w:t xml:space="preserve"> for the study.</w:t>
       </w:r>
     </w:p>
     <w:p>
@@ -5670,7 +6154,7 @@
               <w:sz w:val="24"/>
               <w:szCs w:val="24"/>
             </w:rPr>
-            <w:t>[30]</w:t>
+            <w:t>[18]</w:t>
           </w:r>
           <w:r>
             <w:rPr>
@@ -5724,7 +6208,7 @@
               <w:sz w:val="24"/>
               <w:szCs w:val="24"/>
             </w:rPr>
-            <w:t xml:space="preserve"> [31]</w:t>
+            <w:t xml:space="preserve"> [19]</w:t>
           </w:r>
           <w:r>
             <w:rPr>
@@ -5909,15 +6393,7 @@
           <w:sz w:val="24"/>
           <w:szCs w:val="24"/>
         </w:rPr>
-        <w:t>and</w:t>
-      </w:r>
-      <w:r>
-        <w:rPr>
-          <w:rFonts w:ascii="Times New Roman" w:eastAsiaTheme="minorEastAsia" w:hAnsi="Times New Roman" w:cs="Times New Roman"/>
-          <w:sz w:val="24"/>
-          <w:szCs w:val="24"/>
-        </w:rPr>
-        <w:t xml:space="preserve"> repeat the process for different values of </w:t>
+        <w:t xml:space="preserve">and repeat the process for different values of </w:t>
       </w:r>
       <w:r>
         <w:rPr>
@@ -6067,7 +6543,7 @@
               <w:sz w:val="24"/>
               <w:szCs w:val="24"/>
             </w:rPr>
-            <w:t>[32]</w:t>
+            <w:t>[20]</w:t>
           </w:r>
           <w:r>
             <w:rPr>
@@ -6436,6 +6912,7 @@
                 <w:sz w:val="24"/>
                 <w:szCs w:val="24"/>
               </w:rPr>
+              <w:lastRenderedPageBreak/>
               <w:t>TS</w:t>
             </w:r>
           </w:p>
@@ -6557,7 +7034,7 @@
                     <w:sz w:val="24"/>
                     <w:szCs w:val="24"/>
                   </w:rPr>
-                  <w:t>[11]</w:t>
+                  <w:t>[21]</w:t>
                 </w:r>
                 <w:r>
                   <w:rPr>
@@ -6637,7 +7114,7 @@
                     <w:sz w:val="24"/>
                     <w:szCs w:val="24"/>
                   </w:rPr>
-                  <w:t>[13]</w:t>
+                  <w:t>[22]</w:t>
                 </w:r>
                 <w:r>
                   <w:rPr>
@@ -6675,7 +7152,6 @@
                 <w:sz w:val="24"/>
                 <w:szCs w:val="24"/>
               </w:rPr>
-              <w:lastRenderedPageBreak/>
               <w:t>TC</w:t>
             </w:r>
           </w:p>
@@ -6789,7 +7265,7 @@
                     <w:sz w:val="24"/>
                     <w:szCs w:val="24"/>
                   </w:rPr>
-                  <w:t>[11]</w:t>
+                  <w:t>[21]</w:t>
                 </w:r>
                 <w:r>
                   <w:rPr>
@@ -6869,7 +7345,7 @@
                     <w:sz w:val="24"/>
                     <w:szCs w:val="24"/>
                   </w:rPr>
-                  <w:t>[13]</w:t>
+                  <w:t>[22]</w:t>
                 </w:r>
                 <w:r>
                   <w:rPr>
@@ -6949,7 +7425,7 @@
                     <w:sz w:val="24"/>
                     <w:szCs w:val="24"/>
                   </w:rPr>
-                  <w:t>[33]</w:t>
+                  <w:t>[23]</w:t>
                 </w:r>
                 <w:r>
                   <w:rPr>
@@ -7110,7 +7586,7 @@
                     <w:sz w:val="24"/>
                     <w:szCs w:val="24"/>
                   </w:rPr>
-                  <w:t>[34]</w:t>
+                  <w:t>[24]</w:t>
                 </w:r>
                 <w:r>
                   <w:rPr>
@@ -7261,7 +7737,7 @@
                     <w:sz w:val="24"/>
                     <w:szCs w:val="24"/>
                   </w:rPr>
-                  <w:t>[35]</w:t>
+                  <w:t>[25]</w:t>
                 </w:r>
                 <w:r>
                   <w:rPr>
@@ -7440,7 +7916,7 @@
               <w:sz w:val="24"/>
               <w:szCs w:val="24"/>
             </w:rPr>
-            <w:t>[4, 36, 37]</w:t>
+            <w:t>[26, 27, 28]</w:t>
           </w:r>
           <w:r>
             <w:rPr>
@@ -7624,7 +8100,7 @@
               <w:sz w:val="24"/>
               <w:szCs w:val="24"/>
             </w:rPr>
-            <w:t>[22]</w:t>
+            <w:t>[8]</w:t>
           </w:r>
           <w:r>
             <w:rPr>
@@ -8610,7 +9086,7 @@
               <w:sz w:val="24"/>
               <w:szCs w:val="24"/>
             </w:rPr>
-            <w:t>[4, 23, 38]</w:t>
+            <w:t>[26, 9, 29]</w:t>
           </w:r>
           <w:r>
             <w:rPr>
@@ -8967,6 +9443,7 @@
           <w:sz w:val="24"/>
           <w:szCs w:val="24"/>
         </w:rPr>
+        <w:lastRenderedPageBreak/>
         <w:t xml:space="preserve">The </w:t>
       </w:r>
       <w:proofErr w:type="gramStart"/>
@@ -9014,17 +9491,7 @@
           <w:sz w:val="24"/>
           <w:szCs w:val="24"/>
         </w:rPr>
-        <w:t xml:space="preserve">Since LASSO provides sparse solutions of the coefficient vector in (2), it provides a frugal yet </w:t>
-      </w:r>
-      <w:r>
-        <w:rPr>
-          <w:rFonts w:ascii="Times New Roman" w:hAnsi="Times New Roman" w:cs="Times New Roman"/>
-          <w:iCs/>
-          <w:sz w:val="24"/>
-          <w:szCs w:val="24"/>
-        </w:rPr>
-        <w:lastRenderedPageBreak/>
-        <w:t>statistically rigorous way of modelling QSAR data that is high-dimensional in nature.</w:t>
+        <w:t>Since LASSO provides sparse solutions of the coefficient vector in (2), it provides a frugal yet statistically rigorous way of modelling QSAR data that is high-dimensional in nature.</w:t>
       </w:r>
       <w:r>
         <w:rPr>
@@ -9117,7 +9584,7 @@
               <w:sz w:val="24"/>
               <w:szCs w:val="24"/>
             </w:rPr>
-            <w:t>[39, 40, 41]</w:t>
+            <w:t>[30, 31, 32]</w:t>
           </w:r>
           <w:r>
             <w:rPr>
@@ -9499,9 +9966,8 @@
           <w:szCs w:val="24"/>
           <w:highlight w:val="yellow"/>
         </w:rPr>
-        <w:t xml:space="preserve"> This has been introduced in the QSAR literature as Monte-Carlo Cross Validation (MCCV</w:t>
-      </w:r>
-      <w:proofErr w:type="gramStart"/>
+        <w:t xml:space="preserve"> This has been introduced in the QSAR literature as Monte-Carlo Cross Validation (MCCV)</w:t>
+      </w:r>
       <w:r>
         <w:rPr>
           <w:rFonts w:ascii="Times New Roman" w:hAnsi="Times New Roman" w:cs="Times New Roman"/>
@@ -9509,7 +9975,7 @@
           <w:szCs w:val="24"/>
           <w:highlight w:val="yellow"/>
         </w:rPr>
-        <w:t>),</w:t>
+        <w:t>.</w:t>
       </w:r>
       <w:r>
         <w:rPr>
@@ -9518,9 +9984,17 @@
           <w:szCs w:val="24"/>
           <w:highlight w:val="yellow"/>
         </w:rPr>
-        <w:t xml:space="preserve"> and</w:t>
-      </w:r>
-      <w:proofErr w:type="gramEnd"/>
+        <w:t xml:space="preserve"> </w:t>
+      </w:r>
+      <w:r>
+        <w:rPr>
+          <w:rFonts w:ascii="Times New Roman" w:hAnsi="Times New Roman" w:cs="Times New Roman"/>
+          <w:sz w:val="24"/>
+          <w:szCs w:val="24"/>
+          <w:highlight w:val="yellow"/>
+        </w:rPr>
+        <w:t>It</w:t>
+      </w:r>
       <w:r>
         <w:rPr>
           <w:rFonts w:ascii="Times New Roman" w:hAnsi="Times New Roman" w:cs="Times New Roman"/>
@@ -9558,7 +10032,7 @@
               <w:szCs w:val="24"/>
               <w:highlight w:val="yellow"/>
             </w:rPr>
-            <w:instrText xml:space="preserve"> CITATION XuQ01 \l 1033 </w:instrText>
+            <w:instrText xml:space="preserve">CITATION XuQ01 \l 1033 </w:instrText>
           </w:r>
           <w:r>
             <w:rPr>
@@ -9577,7 +10051,7 @@
               <w:szCs w:val="24"/>
               <w:highlight w:val="yellow"/>
             </w:rPr>
-            <w:t>[29]</w:t>
+            <w:t>[16]</w:t>
           </w:r>
           <w:r>
             <w:rPr>
@@ -12921,7 +13395,6 @@
                 <w:sz w:val="24"/>
                 <w:szCs w:val="24"/>
               </w:rPr>
-              <w:lastRenderedPageBreak/>
               <w:t>Multi-split</w:t>
             </w:r>
           </w:p>
@@ -13454,7 +13927,6 @@
                 <w:sz w:val="24"/>
                 <w:szCs w:val="24"/>
               </w:rPr>
-              <w:lastRenderedPageBreak/>
               <w:t>S</w:t>
             </w:r>
             <w:r>
@@ -14490,7 +14962,7 @@
               <w:sz w:val="24"/>
               <w:szCs w:val="24"/>
             </w:rPr>
-            <w:t>[23]</w:t>
+            <w:t>[9]</w:t>
           </w:r>
           <w:r>
             <w:rPr>
@@ -14526,6 +14998,7 @@
           <w:sz w:val="24"/>
           <w:szCs w:val="24"/>
         </w:rPr>
+        <w:lastRenderedPageBreak/>
         <w:t xml:space="preserve">Thus, we perform cross-validation twice: once to select the best tuning parameter from the training samples, and again to obtain </w:t>
       </w:r>
       <w:r>
@@ -14612,7 +15085,6 @@
           <w:sz w:val="24"/>
           <w:szCs w:val="24"/>
         </w:rPr>
-        <w:lastRenderedPageBreak/>
         <w:t xml:space="preserve">Randomly split data into </w:t>
       </w:r>
       <w:r>
@@ -14826,95 +15298,7 @@
           <w:sz w:val="24"/>
           <w:szCs w:val="24"/>
         </w:rPr>
-        <w:t>We</w:t>
-      </w:r>
-      <w:r>
-        <w:rPr>
-          <w:rFonts w:ascii="Times New Roman" w:eastAsiaTheme="minorEastAsia" w:hAnsi="Times New Roman" w:cs="Times New Roman"/>
-          <w:sz w:val="24"/>
-          <w:szCs w:val="24"/>
-        </w:rPr>
-        <w:t xml:space="preserve"> highlight the effect of increasing dimension of the predictor space on performances of</w:t>
-      </w:r>
-      <w:r>
-        <w:rPr>
-          <w:rFonts w:ascii="Times New Roman" w:eastAsiaTheme="minorEastAsia" w:hAnsi="Times New Roman" w:cs="Times New Roman"/>
-          <w:sz w:val="24"/>
-          <w:szCs w:val="24"/>
-        </w:rPr>
-        <w:t xml:space="preserve"> all four </w:t>
-      </w:r>
-      <w:r>
-        <w:rPr>
-          <w:rFonts w:ascii="Times New Roman" w:eastAsiaTheme="minorEastAsia" w:hAnsi="Times New Roman" w:cs="Times New Roman"/>
-          <w:sz w:val="24"/>
-          <w:szCs w:val="24"/>
-        </w:rPr>
-        <w:t>validation methods</w:t>
-      </w:r>
-      <w:r>
-        <w:rPr>
-          <w:rFonts w:ascii="Times New Roman" w:eastAsiaTheme="minorEastAsia" w:hAnsi="Times New Roman" w:cs="Times New Roman"/>
-          <w:sz w:val="24"/>
-          <w:szCs w:val="24"/>
-        </w:rPr>
-        <w:t xml:space="preserve"> through an extensive simulation study and a real data example. For the simulations</w:t>
-      </w:r>
-      <w:r>
-        <w:rPr>
-          <w:rFonts w:ascii="Times New Roman" w:eastAsiaTheme="minorEastAsia" w:hAnsi="Times New Roman" w:cs="Times New Roman"/>
-          <w:sz w:val="24"/>
-          <w:szCs w:val="24"/>
-        </w:rPr>
-        <w:t xml:space="preserve"> </w:t>
-      </w:r>
-      <w:r>
-        <w:rPr>
-          <w:rFonts w:ascii="Times New Roman" w:eastAsiaTheme="minorEastAsia" w:hAnsi="Times New Roman" w:cs="Times New Roman"/>
-          <w:sz w:val="24"/>
-          <w:szCs w:val="24"/>
-        </w:rPr>
-        <w:t>w</w:t>
-      </w:r>
-      <w:r>
-        <w:rPr>
-          <w:rFonts w:ascii="Times New Roman" w:eastAsiaTheme="minorEastAsia" w:hAnsi="Times New Roman" w:cs="Times New Roman"/>
-          <w:sz w:val="24"/>
-          <w:szCs w:val="24"/>
-        </w:rPr>
-        <w:t>e use three</w:t>
-      </w:r>
-      <w:r>
-        <w:rPr>
-          <w:rFonts w:ascii="Times New Roman" w:eastAsiaTheme="minorEastAsia" w:hAnsi="Times New Roman" w:cs="Times New Roman"/>
-          <w:sz w:val="24"/>
-          <w:szCs w:val="24"/>
-        </w:rPr>
-        <w:t xml:space="preserve"> sets of</w:t>
-      </w:r>
-      <w:r>
-        <w:rPr>
-          <w:rFonts w:ascii="Times New Roman" w:eastAsiaTheme="minorEastAsia" w:hAnsi="Times New Roman" w:cs="Times New Roman"/>
-          <w:sz w:val="24"/>
-          <w:szCs w:val="24"/>
-        </w:rPr>
-        <w:t xml:space="preserve"> datasets, </w:t>
-      </w:r>
-      <w:r>
-        <w:rPr>
-          <w:rFonts w:ascii="Times New Roman" w:eastAsiaTheme="minorEastAsia" w:hAnsi="Times New Roman" w:cs="Times New Roman"/>
-          <w:sz w:val="24"/>
-          <w:szCs w:val="24"/>
-        </w:rPr>
-        <w:t xml:space="preserve">corresponding to </w:t>
-      </w:r>
-      <w:r>
-        <w:rPr>
-          <w:rFonts w:ascii="Times New Roman" w:eastAsiaTheme="minorEastAsia" w:hAnsi="Times New Roman" w:cs="Times New Roman"/>
-          <w:sz w:val="24"/>
-          <w:szCs w:val="24"/>
-        </w:rPr>
-        <w:t xml:space="preserve">predictor dimensions </w:t>
+        <w:t xml:space="preserve">We highlight the effect of increasing dimension of the predictor space on performances of all four validation methods through an extensive simulation study and a real data example. For the simulations we use three sets of datasets, corresponding to predictor dimensions </w:t>
       </w:r>
       <w:r>
         <w:rPr>
@@ -14932,23 +15316,7 @@
           <w:sz w:val="24"/>
           <w:szCs w:val="24"/>
         </w:rPr>
-        <w:t xml:space="preserve"> = 100. 500 and 1000</w:t>
-      </w:r>
-      <w:r>
-        <w:rPr>
-          <w:rFonts w:ascii="Times New Roman" w:eastAsiaTheme="minorEastAsia" w:hAnsi="Times New Roman" w:cs="Times New Roman"/>
-          <w:sz w:val="24"/>
-          <w:szCs w:val="24"/>
-        </w:rPr>
-        <w:t>. For each predictor dimension we generate 100 independent datasets, each with f</w:t>
-      </w:r>
-      <w:r>
-        <w:rPr>
-          <w:rFonts w:ascii="Times New Roman" w:eastAsiaTheme="minorEastAsia" w:hAnsi="Times New Roman" w:cs="Times New Roman"/>
-          <w:sz w:val="24"/>
-          <w:szCs w:val="24"/>
-        </w:rPr>
-        <w:t xml:space="preserve">ixed sample size </w:t>
+        <w:t xml:space="preserve"> = 100. 500 and 1000. For each predictor dimension we generate 100 independent datasets, each with fixed sample size </w:t>
       </w:r>
       <w:r>
         <w:rPr>
@@ -14966,23 +15334,7 @@
           <w:sz w:val="24"/>
           <w:szCs w:val="24"/>
         </w:rPr>
-        <w:t xml:space="preserve"> = 10</w:t>
-      </w:r>
-      <w:r>
-        <w:rPr>
-          <w:rFonts w:ascii="Times New Roman" w:eastAsiaTheme="minorEastAsia" w:hAnsi="Times New Roman" w:cs="Times New Roman"/>
-          <w:sz w:val="24"/>
-          <w:szCs w:val="24"/>
-        </w:rPr>
-        <w:t>0</w:t>
-      </w:r>
-      <w:r>
-        <w:rPr>
-          <w:rFonts w:ascii="Times New Roman" w:eastAsiaTheme="minorEastAsia" w:hAnsi="Times New Roman" w:cs="Times New Roman"/>
-          <w:sz w:val="24"/>
-          <w:szCs w:val="24"/>
-        </w:rPr>
-        <w:t>. We also perform this comparison of a congeneric dataset comprising of activities of 95 amine compounds.</w:t>
+        <w:t xml:space="preserve"> = 100. We also perform this comparison of a congeneric dataset comprising of activities of 95 amine compounds.</w:t>
       </w:r>
     </w:p>
     <w:p>
@@ -18056,7 +18408,6 @@
           <w:sz w:val="24"/>
           <w:szCs w:val="24"/>
         </w:rPr>
-        <w:lastRenderedPageBreak/>
         <w:t xml:space="preserve">Table </w:t>
       </w:r>
       <w:r>
@@ -18083,91 +18434,15 @@
           <w:sz w:val="24"/>
           <w:szCs w:val="24"/>
         </w:rPr>
-        <w:t xml:space="preserve">values of the two metrics for the four validation techniques, considering the </w:t>
-      </w:r>
-      <w:proofErr w:type="gramStart"/>
-      <w:r>
-        <w:rPr>
-          <w:rFonts w:ascii="Times New Roman" w:hAnsi="Times New Roman" w:cs="Times New Roman"/>
-          <w:sz w:val="24"/>
-          <w:szCs w:val="24"/>
-        </w:rPr>
-        <w:t>three different</w:t>
-      </w:r>
-      <w:proofErr w:type="gramEnd"/>
-      <w:r>
-        <w:rPr>
-          <w:rFonts w:ascii="Times New Roman" w:hAnsi="Times New Roman" w:cs="Times New Roman"/>
-          <w:sz w:val="24"/>
-          <w:szCs w:val="24"/>
-        </w:rPr>
-        <w:t xml:space="preserve"> number of predictors. For external validation</w:t>
-      </w:r>
-      <w:r>
-        <w:rPr>
-          <w:rFonts w:ascii="Times New Roman" w:hAnsi="Times New Roman" w:cs="Times New Roman"/>
-          <w:sz w:val="24"/>
-          <w:szCs w:val="24"/>
-        </w:rPr>
-        <w:t xml:space="preserve"> on each dataset</w:t>
-      </w:r>
-      <w:r>
-        <w:rPr>
-          <w:rFonts w:ascii="Times New Roman" w:hAnsi="Times New Roman" w:cs="Times New Roman"/>
-          <w:sz w:val="24"/>
-          <w:szCs w:val="24"/>
-        </w:rPr>
-        <w:t>, we report the minimum, 25</w:t>
-      </w:r>
-      <w:r>
-        <w:rPr>
-          <w:rFonts w:ascii="Times New Roman" w:hAnsi="Times New Roman" w:cs="Times New Roman"/>
-          <w:sz w:val="24"/>
-          <w:szCs w:val="24"/>
-          <w:vertAlign w:val="superscript"/>
-        </w:rPr>
-        <w:t>th</w:t>
-      </w:r>
-      <w:r>
-        <w:rPr>
-          <w:rFonts w:ascii="Times New Roman" w:hAnsi="Times New Roman" w:cs="Times New Roman"/>
-          <w:sz w:val="24"/>
-          <w:szCs w:val="24"/>
-        </w:rPr>
-        <w:t xml:space="preserve"> percentile, median, 75</w:t>
-      </w:r>
-      <w:r>
-        <w:rPr>
-          <w:rFonts w:ascii="Times New Roman" w:hAnsi="Times New Roman" w:cs="Times New Roman"/>
-          <w:sz w:val="24"/>
-          <w:szCs w:val="24"/>
-          <w:vertAlign w:val="superscript"/>
-        </w:rPr>
-        <w:t>th</w:t>
-      </w:r>
-      <w:r>
-        <w:rPr>
-          <w:rFonts w:ascii="Times New Roman" w:hAnsi="Times New Roman" w:cs="Times New Roman"/>
-          <w:sz w:val="24"/>
-          <w:szCs w:val="24"/>
-        </w:rPr>
-        <w:t xml:space="preserve"> percentile and maximum of </w:t>
-      </w:r>
-      <w:r>
-        <w:rPr>
-          <w:rFonts w:ascii="Times New Roman" w:hAnsi="Times New Roman" w:cs="Times New Roman"/>
-          <w:sz w:val="24"/>
-          <w:szCs w:val="24"/>
-        </w:rPr>
-        <w:t>MSPE</w:t>
-      </w:r>
-      <w:r>
-        <w:rPr>
-          <w:rFonts w:ascii="Times New Roman" w:hAnsi="Times New Roman" w:cs="Times New Roman"/>
-          <w:sz w:val="24"/>
-          <w:szCs w:val="24"/>
-        </w:rPr>
-        <w:t xml:space="preserve"> and</w:t>
+        <w:t xml:space="preserve">values of the two metrics for the four validation techniques, considering three </w:t>
+      </w:r>
+      <w:r>
+        <w:rPr>
+          <w:rFonts w:ascii="Times New Roman" w:hAnsi="Times New Roman" w:cs="Times New Roman"/>
+          <w:sz w:val="24"/>
+          <w:szCs w:val="24"/>
+        </w:rPr>
+        <w:t xml:space="preserve">values of the predictor dimension </w:t>
       </w:r>
       <w:r>
         <w:rPr>
@@ -18177,7 +18452,41 @@
           <w:sz w:val="24"/>
           <w:szCs w:val="24"/>
         </w:rPr>
-        <w:t xml:space="preserve"> q</w:t>
+        <w:t>p</w:t>
+      </w:r>
+      <w:r>
+        <w:rPr>
+          <w:rFonts w:ascii="Times New Roman" w:hAnsi="Times New Roman" w:cs="Times New Roman"/>
+          <w:sz w:val="24"/>
+          <w:szCs w:val="24"/>
+        </w:rPr>
+        <w:t>. For external validation</w:t>
+      </w:r>
+      <w:r>
+        <w:rPr>
+          <w:rFonts w:ascii="Times New Roman" w:hAnsi="Times New Roman" w:cs="Times New Roman"/>
+          <w:sz w:val="24"/>
+          <w:szCs w:val="24"/>
+        </w:rPr>
+        <w:t xml:space="preserve"> on each dataset</w:t>
+      </w:r>
+      <w:r>
+        <w:rPr>
+          <w:rFonts w:ascii="Times New Roman" w:hAnsi="Times New Roman" w:cs="Times New Roman"/>
+          <w:sz w:val="24"/>
+          <w:szCs w:val="24"/>
+        </w:rPr>
+        <w:t xml:space="preserve">, we report </w:t>
+      </w:r>
+      <w:bookmarkStart w:id="0" w:name="_GoBack"/>
+      <w:bookmarkEnd w:id="0"/>
+      <w:r>
+        <w:rPr>
+          <w:rFonts w:ascii="Times New Roman" w:hAnsi="Times New Roman" w:cs="Times New Roman"/>
+          <w:sz w:val="24"/>
+          <w:szCs w:val="24"/>
+        </w:rPr>
+        <w:t>minimum, 25</w:t>
       </w:r>
       <w:r>
         <w:rPr>
@@ -18186,31 +18495,32 @@
           <w:szCs w:val="24"/>
           <w:vertAlign w:val="superscript"/>
         </w:rPr>
-        <w:t>2</w:t>
-      </w:r>
-      <w:r>
-        <w:rPr>
-          <w:rFonts w:ascii="Times New Roman" w:hAnsi="Times New Roman" w:cs="Times New Roman"/>
-          <w:sz w:val="24"/>
-          <w:szCs w:val="24"/>
-        </w:rPr>
-        <w:t xml:space="preserve"> from the 100 train-test splits performed during the multiple external validation process.</w:t>
-      </w:r>
-      <w:r>
-        <w:rPr>
-          <w:rFonts w:ascii="Times New Roman" w:hAnsi="Times New Roman" w:cs="Times New Roman"/>
-          <w:sz w:val="24"/>
-          <w:szCs w:val="24"/>
-        </w:rPr>
-        <w:t xml:space="preserve"> W</w:t>
-      </w:r>
-      <w:r>
-        <w:rPr>
-          <w:rFonts w:ascii="Times New Roman" w:hAnsi="Times New Roman" w:cs="Times New Roman"/>
-          <w:sz w:val="24"/>
-          <w:szCs w:val="24"/>
-        </w:rPr>
-        <w:t xml:space="preserve">e report average </w:t>
+        <w:t>th</w:t>
+      </w:r>
+      <w:r>
+        <w:rPr>
+          <w:rFonts w:ascii="Times New Roman" w:hAnsi="Times New Roman" w:cs="Times New Roman"/>
+          <w:sz w:val="24"/>
+          <w:szCs w:val="24"/>
+        </w:rPr>
+        <w:t xml:space="preserve"> percentile, median, 75</w:t>
+      </w:r>
+      <w:r>
+        <w:rPr>
+          <w:rFonts w:ascii="Times New Roman" w:hAnsi="Times New Roman" w:cs="Times New Roman"/>
+          <w:sz w:val="24"/>
+          <w:szCs w:val="24"/>
+          <w:vertAlign w:val="superscript"/>
+        </w:rPr>
+        <w:t>th</w:t>
+      </w:r>
+      <w:r>
+        <w:rPr>
+          <w:rFonts w:ascii="Times New Roman" w:hAnsi="Times New Roman" w:cs="Times New Roman"/>
+          <w:sz w:val="24"/>
+          <w:szCs w:val="24"/>
+        </w:rPr>
+        <w:t xml:space="preserve"> percentile and maximum of </w:t>
       </w:r>
       <w:r>
         <w:rPr>
@@ -18253,39 +18563,7 @@
           <w:sz w:val="24"/>
           <w:szCs w:val="24"/>
         </w:rPr>
-        <w:t xml:space="preserve"> over all repetitions</w:t>
-      </w:r>
-      <w:r>
-        <w:rPr>
-          <w:rFonts w:ascii="Times New Roman" w:hAnsi="Times New Roman" w:cs="Times New Roman"/>
-          <w:sz w:val="24"/>
-          <w:szCs w:val="24"/>
-        </w:rPr>
-        <w:t xml:space="preserve"> for </w:t>
-      </w:r>
-      <w:r>
-        <w:rPr>
-          <w:rFonts w:ascii="Times New Roman" w:hAnsi="Times New Roman" w:cs="Times New Roman"/>
-          <w:sz w:val="24"/>
-          <w:szCs w:val="24"/>
-        </w:rPr>
-        <w:t xml:space="preserve">multi-split </w:t>
-      </w:r>
-      <w:r>
-        <w:rPr>
-          <w:rFonts w:ascii="Times New Roman" w:hAnsi="Times New Roman" w:cs="Times New Roman"/>
-          <w:sz w:val="24"/>
-          <w:szCs w:val="24"/>
-        </w:rPr>
-        <w:t>validation</w:t>
-      </w:r>
-      <w:r>
-        <w:rPr>
-          <w:rFonts w:ascii="Times New Roman" w:hAnsi="Times New Roman" w:cs="Times New Roman"/>
-          <w:sz w:val="24"/>
-          <w:szCs w:val="24"/>
-        </w:rPr>
-        <w:t>.</w:t>
+        <w:t xml:space="preserve"> from the 100 train-test splits performed during the multiple external validation process.</w:t>
       </w:r>
       <w:r>
         <w:rPr>
@@ -18301,7 +18579,15 @@
           <w:sz w:val="24"/>
           <w:szCs w:val="24"/>
         </w:rPr>
-        <w:t xml:space="preserve">Finally, we compute average and standard deviations </w:t>
+        <w:t>For each method</w:t>
+      </w:r>
+      <w:r>
+        <w:rPr>
+          <w:rFonts w:ascii="Times New Roman" w:hAnsi="Times New Roman" w:cs="Times New Roman"/>
+          <w:sz w:val="24"/>
+          <w:szCs w:val="24"/>
+        </w:rPr>
+        <w:t xml:space="preserve">, we compute average and standard deviations </w:t>
       </w:r>
       <w:r>
         <w:rPr>
@@ -18373,6 +18659,7 @@
           <w:rFonts w:ascii="Times New Roman" w:hAnsi="Times New Roman" w:cs="Times New Roman"/>
           <w:sz w:val="24"/>
           <w:szCs w:val="24"/>
+          <w:highlight w:val="yellow"/>
         </w:rPr>
       </w:pPr>
       <w:r>
@@ -18380,6 +18667,7 @@
           <w:rFonts w:ascii="Times New Roman" w:hAnsi="Times New Roman" w:cs="Times New Roman"/>
           <w:sz w:val="24"/>
           <w:szCs w:val="24"/>
+          <w:highlight w:val="yellow"/>
         </w:rPr>
         <w:t xml:space="preserve">The main issue with external validation, </w:t>
       </w:r>
@@ -18390,6 +18678,7 @@
           <w:iCs/>
           <w:sz w:val="24"/>
           <w:szCs w:val="24"/>
+          <w:highlight w:val="yellow"/>
         </w:rPr>
         <w:t>which previous studies (e.g.</w:t>
       </w:r>
@@ -18401,6 +18690,7 @@
             <w:iCs/>
             <w:sz w:val="24"/>
             <w:szCs w:val="24"/>
+            <w:highlight w:val="yellow"/>
           </w:rPr>
           <w:id w:val="-1992396411"/>
           <w:citation/>
@@ -18413,6 +18703,7 @@
               <w:iCs/>
               <w:sz w:val="24"/>
               <w:szCs w:val="24"/>
+              <w:highlight w:val="yellow"/>
             </w:rPr>
             <w:fldChar w:fldCharType="begin"/>
           </w:r>
@@ -18423,6 +18714,7 @@
               <w:iCs/>
               <w:sz w:val="24"/>
               <w:szCs w:val="24"/>
+              <w:highlight w:val="yellow"/>
             </w:rPr>
             <w:instrText xml:space="preserve"> CITATION Gol02 \l 1033 </w:instrText>
           </w:r>
@@ -18433,6 +18725,7 @@
               <w:iCs/>
               <w:sz w:val="24"/>
               <w:szCs w:val="24"/>
+              <w:highlight w:val="yellow"/>
             </w:rPr>
             <w:fldChar w:fldCharType="separate"/>
           </w:r>
@@ -18444,6 +18737,7 @@
               <w:noProof/>
               <w:sz w:val="24"/>
               <w:szCs w:val="24"/>
+              <w:highlight w:val="yellow"/>
             </w:rPr>
             <w:t xml:space="preserve"> </w:t>
           </w:r>
@@ -18453,8 +18747,9 @@
               <w:noProof/>
               <w:sz w:val="24"/>
               <w:szCs w:val="24"/>
+              <w:highlight w:val="yellow"/>
             </w:rPr>
-            <w:t>[20]</w:t>
+            <w:t>[4]</w:t>
           </w:r>
           <w:r>
             <w:rPr>
@@ -18463,6 +18758,7 @@
               <w:iCs/>
               <w:sz w:val="24"/>
               <w:szCs w:val="24"/>
+              <w:highlight w:val="yellow"/>
             </w:rPr>
             <w:fldChar w:fldCharType="end"/>
           </w:r>
@@ -18476,6 +18772,7 @@
             <w:iCs/>
             <w:sz w:val="24"/>
             <w:szCs w:val="24"/>
+            <w:highlight w:val="yellow"/>
           </w:rPr>
           <w:id w:val="1116789925"/>
           <w:citation/>
@@ -18488,6 +18785,7 @@
               <w:iCs/>
               <w:sz w:val="24"/>
               <w:szCs w:val="24"/>
+              <w:highlight w:val="yellow"/>
             </w:rPr>
             <w:fldChar w:fldCharType="begin"/>
           </w:r>
@@ -18498,6 +18796,7 @@
               <w:iCs/>
               <w:sz w:val="24"/>
               <w:szCs w:val="24"/>
+              <w:highlight w:val="yellow"/>
             </w:rPr>
             <w:instrText xml:space="preserve"> CITATION Che14 \l 1033 </w:instrText>
           </w:r>
@@ -18508,6 +18807,7 @@
               <w:iCs/>
               <w:sz w:val="24"/>
               <w:szCs w:val="24"/>
+              <w:highlight w:val="yellow"/>
             </w:rPr>
             <w:fldChar w:fldCharType="separate"/>
           </w:r>
@@ -18519,6 +18819,7 @@
               <w:noProof/>
               <w:sz w:val="24"/>
               <w:szCs w:val="24"/>
+              <w:highlight w:val="yellow"/>
             </w:rPr>
             <w:t xml:space="preserve"> </w:t>
           </w:r>
@@ -18528,8 +18829,9 @@
               <w:noProof/>
               <w:sz w:val="24"/>
               <w:szCs w:val="24"/>
+              <w:highlight w:val="yellow"/>
             </w:rPr>
-            <w:t>[42]</w:t>
+            <w:t>[5]</w:t>
           </w:r>
           <w:r>
             <w:rPr>
@@ -18538,6 +18840,7 @@
               <w:iCs/>
               <w:sz w:val="24"/>
               <w:szCs w:val="24"/>
+              <w:highlight w:val="yellow"/>
             </w:rPr>
             <w:fldChar w:fldCharType="end"/>
           </w:r>
@@ -18550,6 +18853,7 @@
           <w:iCs/>
           <w:sz w:val="24"/>
           <w:szCs w:val="24"/>
+          <w:highlight w:val="yellow"/>
         </w:rPr>
         <w:t xml:space="preserve">) </w:t>
       </w:r>
@@ -18560,6 +18864,7 @@
           <w:iCs/>
           <w:sz w:val="24"/>
           <w:szCs w:val="24"/>
+          <w:highlight w:val="yellow"/>
         </w:rPr>
         <w:t xml:space="preserve">have not </w:t>
       </w:r>
@@ -18570,6 +18875,7 @@
           <w:iCs/>
           <w:sz w:val="24"/>
           <w:szCs w:val="24"/>
+          <w:highlight w:val="yellow"/>
         </w:rPr>
         <w:t>captured</w:t>
       </w:r>
@@ -18580,6 +18886,7 @@
           <w:iCs/>
           <w:sz w:val="24"/>
           <w:szCs w:val="24"/>
+          <w:highlight w:val="yellow"/>
         </w:rPr>
         <w:t>, is the high degree of variability in its performance depending on which subset of the full data is chosen as the validation sample</w:t>
       </w:r>
@@ -18588,6 +18895,7 @@
           <w:rFonts w:ascii="Times New Roman" w:hAnsi="Times New Roman" w:cs="Times New Roman"/>
           <w:sz w:val="24"/>
           <w:szCs w:val="24"/>
+          <w:highlight w:val="yellow"/>
         </w:rPr>
         <w:t>.</w:t>
       </w:r>
@@ -18596,8 +18904,27 @@
           <w:rFonts w:ascii="Times New Roman" w:hAnsi="Times New Roman" w:cs="Times New Roman"/>
           <w:sz w:val="24"/>
           <w:szCs w:val="24"/>
-        </w:rPr>
-        <w:t xml:space="preserve"> The minimum and maximum values indicate that depending on the train-test split, the two-deep </w:t>
+          <w:highlight w:val="yellow"/>
+        </w:rPr>
+        <w:t xml:space="preserve"> The minimum and maximum values indicate that depending on the train-test split, the </w:t>
+      </w:r>
+      <w:r>
+        <w:rPr>
+          <w:rFonts w:ascii="Times New Roman" w:hAnsi="Times New Roman" w:cs="Times New Roman"/>
+          <w:sz w:val="24"/>
+          <w:szCs w:val="24"/>
+          <w:highlight w:val="yellow"/>
+        </w:rPr>
+        <w:t xml:space="preserve">average </w:t>
+      </w:r>
+      <w:r>
+        <w:rPr>
+          <w:rFonts w:ascii="Times New Roman" w:hAnsi="Times New Roman" w:cs="Times New Roman"/>
+          <w:sz w:val="24"/>
+          <w:szCs w:val="24"/>
+          <w:highlight w:val="yellow"/>
+        </w:rPr>
+        <w:t xml:space="preserve">two-deep </w:t>
       </w:r>
       <w:r>
         <w:rPr>
@@ -18606,6 +18933,7 @@
           <w:iCs/>
           <w:sz w:val="24"/>
           <w:szCs w:val="24"/>
+          <w:highlight w:val="yellow"/>
         </w:rPr>
         <w:t>q</w:t>
       </w:r>
@@ -18614,6 +18942,7 @@
           <w:rFonts w:ascii="Times New Roman" w:hAnsi="Times New Roman" w:cs="Times New Roman"/>
           <w:sz w:val="24"/>
           <w:szCs w:val="24"/>
+          <w:highlight w:val="yellow"/>
           <w:vertAlign w:val="superscript"/>
         </w:rPr>
         <w:t>2</w:t>
@@ -18623,8 +18952,27 @@
           <w:rFonts w:ascii="Times New Roman" w:hAnsi="Times New Roman" w:cs="Times New Roman"/>
           <w:sz w:val="24"/>
           <w:szCs w:val="24"/>
-        </w:rPr>
-        <w:t xml:space="preserve"> can vary between 0.34 to 0.95 for </w:t>
+          <w:highlight w:val="yellow"/>
+        </w:rPr>
+        <w:t xml:space="preserve"> </w:t>
+      </w:r>
+      <w:r>
+        <w:rPr>
+          <w:rFonts w:ascii="Times New Roman" w:hAnsi="Times New Roman" w:cs="Times New Roman"/>
+          <w:sz w:val="24"/>
+          <w:szCs w:val="24"/>
+          <w:highlight w:val="yellow"/>
+        </w:rPr>
+        <w:t xml:space="preserve">from an external validation procedure </w:t>
+      </w:r>
+      <w:r>
+        <w:rPr>
+          <w:rFonts w:ascii="Times New Roman" w:hAnsi="Times New Roman" w:cs="Times New Roman"/>
+          <w:sz w:val="24"/>
+          <w:szCs w:val="24"/>
+          <w:highlight w:val="yellow"/>
+        </w:rPr>
+        <w:t xml:space="preserve">can vary between 0.34 to 0.95 for </w:t>
       </w:r>
       <w:r>
         <w:rPr>
@@ -18633,6 +18981,7 @@
           <w:iCs/>
           <w:sz w:val="24"/>
           <w:szCs w:val="24"/>
+          <w:highlight w:val="yellow"/>
         </w:rPr>
         <w:t>p</w:t>
       </w:r>
@@ -18641,8 +18990,45 @@
           <w:rFonts w:ascii="Times New Roman" w:hAnsi="Times New Roman" w:cs="Times New Roman"/>
           <w:sz w:val="24"/>
           <w:szCs w:val="24"/>
-        </w:rPr>
-        <w:t xml:space="preserve"> = 100, 0.06 to 0.89 for </w:t>
+          <w:highlight w:val="yellow"/>
+        </w:rPr>
+        <w:t xml:space="preserve"> = 100, 0.</w:t>
+      </w:r>
+      <w:r>
+        <w:rPr>
+          <w:rFonts w:ascii="Times New Roman" w:hAnsi="Times New Roman" w:cs="Times New Roman"/>
+          <w:sz w:val="24"/>
+          <w:szCs w:val="24"/>
+          <w:highlight w:val="yellow"/>
+        </w:rPr>
+        <w:t>23</w:t>
+      </w:r>
+      <w:r>
+        <w:rPr>
+          <w:rFonts w:ascii="Times New Roman" w:hAnsi="Times New Roman" w:cs="Times New Roman"/>
+          <w:sz w:val="24"/>
+          <w:szCs w:val="24"/>
+          <w:highlight w:val="yellow"/>
+        </w:rPr>
+        <w:t xml:space="preserve"> to 0.9</w:t>
+      </w:r>
+      <w:r>
+        <w:rPr>
+          <w:rFonts w:ascii="Times New Roman" w:hAnsi="Times New Roman" w:cs="Times New Roman"/>
+          <w:sz w:val="24"/>
+          <w:szCs w:val="24"/>
+          <w:highlight w:val="yellow"/>
+        </w:rPr>
+        <w:t>3</w:t>
+      </w:r>
+      <w:r>
+        <w:rPr>
+          <w:rFonts w:ascii="Times New Roman" w:hAnsi="Times New Roman" w:cs="Times New Roman"/>
+          <w:sz w:val="24"/>
+          <w:szCs w:val="24"/>
+          <w:highlight w:val="yellow"/>
+        </w:rPr>
+        <w:t xml:space="preserve"> for </w:t>
       </w:r>
       <w:r>
         <w:rPr>
@@ -18651,6 +19037,7 @@
           <w:iCs/>
           <w:sz w:val="24"/>
           <w:szCs w:val="24"/>
+          <w:highlight w:val="yellow"/>
         </w:rPr>
         <w:t>p</w:t>
       </w:r>
@@ -18659,8 +19046,45 @@
           <w:rFonts w:ascii="Times New Roman" w:hAnsi="Times New Roman" w:cs="Times New Roman"/>
           <w:sz w:val="24"/>
           <w:szCs w:val="24"/>
-        </w:rPr>
-        <w:t xml:space="preserve"> = 500 and 0.01 to 0.87 for </w:t>
+          <w:highlight w:val="yellow"/>
+        </w:rPr>
+        <w:t xml:space="preserve"> = 500 and 0.</w:t>
+      </w:r>
+      <w:r>
+        <w:rPr>
+          <w:rFonts w:ascii="Times New Roman" w:hAnsi="Times New Roman" w:cs="Times New Roman"/>
+          <w:sz w:val="24"/>
+          <w:szCs w:val="24"/>
+          <w:highlight w:val="yellow"/>
+        </w:rPr>
+        <w:t>1</w:t>
+      </w:r>
+      <w:r>
+        <w:rPr>
+          <w:rFonts w:ascii="Times New Roman" w:hAnsi="Times New Roman" w:cs="Times New Roman"/>
+          <w:sz w:val="24"/>
+          <w:szCs w:val="24"/>
+          <w:highlight w:val="yellow"/>
+        </w:rPr>
+        <w:t>1 to 0.8</w:t>
+      </w:r>
+      <w:r>
+        <w:rPr>
+          <w:rFonts w:ascii="Times New Roman" w:hAnsi="Times New Roman" w:cs="Times New Roman"/>
+          <w:sz w:val="24"/>
+          <w:szCs w:val="24"/>
+          <w:highlight w:val="yellow"/>
+        </w:rPr>
+        <w:t>9</w:t>
+      </w:r>
+      <w:r>
+        <w:rPr>
+          <w:rFonts w:ascii="Times New Roman" w:hAnsi="Times New Roman" w:cs="Times New Roman"/>
+          <w:sz w:val="24"/>
+          <w:szCs w:val="24"/>
+          <w:highlight w:val="yellow"/>
+        </w:rPr>
+        <w:t xml:space="preserve"> for </w:t>
       </w:r>
       <w:r>
         <w:rPr>
@@ -18669,6 +19093,7 @@
           <w:iCs/>
           <w:sz w:val="24"/>
           <w:szCs w:val="24"/>
+          <w:highlight w:val="yellow"/>
         </w:rPr>
         <w:t>p</w:t>
       </w:r>
@@ -18677,8 +19102,18 @@
           <w:rFonts w:ascii="Times New Roman" w:hAnsi="Times New Roman" w:cs="Times New Roman"/>
           <w:sz w:val="24"/>
           <w:szCs w:val="24"/>
-        </w:rPr>
-        <w:t xml:space="preserve"> = 1000. For </w:t>
+          <w:highlight w:val="yellow"/>
+        </w:rPr>
+        <w:t xml:space="preserve"> = 1000. </w:t>
+      </w:r>
+      <w:r>
+        <w:rPr>
+          <w:rFonts w:ascii="Times New Roman" w:hAnsi="Times New Roman" w:cs="Times New Roman"/>
+          <w:sz w:val="24"/>
+          <w:szCs w:val="24"/>
+          <w:highlight w:val="yellow"/>
+        </w:rPr>
+        <w:t xml:space="preserve">The instability of external validation becomes even more severe if we consider the minimum </w:t>
       </w:r>
       <w:r>
         <w:rPr>
@@ -18687,16 +19122,28 @@
           <w:iCs/>
           <w:sz w:val="24"/>
           <w:szCs w:val="24"/>
-        </w:rPr>
-        <w:t>p</w:t>
-      </w:r>
-      <w:r>
-        <w:rPr>
-          <w:rFonts w:ascii="Times New Roman" w:hAnsi="Times New Roman" w:cs="Times New Roman"/>
-          <w:sz w:val="24"/>
-          <w:szCs w:val="24"/>
-        </w:rPr>
-        <w:t xml:space="preserve"> = 100, About 50% of the external validation splits have worse performance than LOO-cv for both </w:t>
+          <w:highlight w:val="yellow"/>
+        </w:rPr>
+        <w:t>q</w:t>
+      </w:r>
+      <w:r>
+        <w:rPr>
+          <w:rFonts w:ascii="Times New Roman" w:hAnsi="Times New Roman" w:cs="Times New Roman"/>
+          <w:sz w:val="24"/>
+          <w:szCs w:val="24"/>
+          <w:highlight w:val="yellow"/>
+          <w:vertAlign w:val="superscript"/>
+        </w:rPr>
+        <w:t>2</w:t>
+      </w:r>
+      <w:r>
+        <w:rPr>
+          <w:rFonts w:ascii="Times New Roman" w:hAnsi="Times New Roman" w:cs="Times New Roman"/>
+          <w:sz w:val="24"/>
+          <w:szCs w:val="24"/>
+          <w:highlight w:val="yellow"/>
+        </w:rPr>
+        <w:t xml:space="preserve"> values and their high variance. The </w:t>
       </w:r>
       <w:r>
         <w:rPr>
@@ -18705,6 +19152,7 @@
           <w:iCs/>
           <w:sz w:val="24"/>
           <w:szCs w:val="24"/>
+          <w:highlight w:val="yellow"/>
         </w:rPr>
         <w:t>q</w:t>
       </w:r>
@@ -18713,33 +19161,48 @@
           <w:rFonts w:ascii="Times New Roman" w:hAnsi="Times New Roman" w:cs="Times New Roman"/>
           <w:sz w:val="24"/>
           <w:szCs w:val="24"/>
+          <w:highlight w:val="yellow"/>
           <w:vertAlign w:val="superscript"/>
         </w:rPr>
-        <w:t xml:space="preserve">2 </w:t>
-      </w:r>
-      <w:r>
-        <w:rPr>
-          <w:rFonts w:ascii="Times New Roman" w:hAnsi="Times New Roman" w:cs="Times New Roman"/>
-          <w:sz w:val="24"/>
-          <w:szCs w:val="24"/>
-        </w:rPr>
-        <w:t xml:space="preserve">and </w:t>
-      </w:r>
-      <w:r>
-        <w:rPr>
-          <w:rFonts w:ascii="Times New Roman" w:hAnsi="Times New Roman" w:cs="Times New Roman"/>
-          <w:sz w:val="24"/>
-          <w:szCs w:val="24"/>
-        </w:rPr>
-        <w:t>MSPE</w:t>
-      </w:r>
-      <w:r>
-        <w:rPr>
-          <w:rFonts w:ascii="Times New Roman" w:hAnsi="Times New Roman" w:cs="Times New Roman"/>
-          <w:sz w:val="24"/>
-          <w:szCs w:val="24"/>
-        </w:rPr>
-        <w:t xml:space="preserve">, which goes up to around 75% for </w:t>
+        <w:t>2</w:t>
+      </w:r>
+      <w:r>
+        <w:rPr>
+          <w:rFonts w:ascii="Times New Roman" w:hAnsi="Times New Roman" w:cs="Times New Roman"/>
+          <w:sz w:val="24"/>
+          <w:szCs w:val="24"/>
+          <w:highlight w:val="yellow"/>
+        </w:rPr>
+        <w:t xml:space="preserve"> values from some random splits even turned out to be negative. This means that MSPE is more than the total sum of squares in the test set, indicating very high amount of noise in the fitted model, i.e. severe underfitting.</w:t>
+      </w:r>
+    </w:p>
+    <w:p>
+      <w:pPr>
+        <w:spacing w:before="240" w:after="120"/>
+        <w:jc w:val="both"/>
+        <w:rPr>
+          <w:rFonts w:ascii="Times New Roman" w:hAnsi="Times New Roman" w:cs="Times New Roman"/>
+          <w:sz w:val="24"/>
+          <w:szCs w:val="24"/>
+        </w:rPr>
+      </w:pPr>
+      <w:r>
+        <w:rPr>
+          <w:rFonts w:ascii="Times New Roman" w:hAnsi="Times New Roman" w:cs="Times New Roman"/>
+          <w:sz w:val="24"/>
+          <w:szCs w:val="24"/>
+          <w:highlight w:val="yellow"/>
+        </w:rPr>
+        <w:t>More than</w:t>
+      </w:r>
+      <w:r>
+        <w:rPr>
+          <w:rFonts w:ascii="Times New Roman" w:hAnsi="Times New Roman" w:cs="Times New Roman"/>
+          <w:sz w:val="24"/>
+          <w:szCs w:val="24"/>
+          <w:highlight w:val="yellow"/>
+        </w:rPr>
+        <w:t xml:space="preserve"> 50% of the external validation splits have worse performance than LOO-cv for both </w:t>
       </w:r>
       <w:r>
         <w:rPr>
@@ -18748,6 +19211,55 @@
           <w:iCs/>
           <w:sz w:val="24"/>
           <w:szCs w:val="24"/>
+          <w:highlight w:val="yellow"/>
+        </w:rPr>
+        <w:t>q</w:t>
+      </w:r>
+      <w:r>
+        <w:rPr>
+          <w:rFonts w:ascii="Times New Roman" w:hAnsi="Times New Roman" w:cs="Times New Roman"/>
+          <w:sz w:val="24"/>
+          <w:szCs w:val="24"/>
+          <w:highlight w:val="yellow"/>
+          <w:vertAlign w:val="superscript"/>
+        </w:rPr>
+        <w:t xml:space="preserve">2 </w:t>
+      </w:r>
+      <w:r>
+        <w:rPr>
+          <w:rFonts w:ascii="Times New Roman" w:hAnsi="Times New Roman" w:cs="Times New Roman"/>
+          <w:sz w:val="24"/>
+          <w:szCs w:val="24"/>
+          <w:highlight w:val="yellow"/>
+        </w:rPr>
+        <w:t xml:space="preserve">and </w:t>
+      </w:r>
+      <w:r>
+        <w:rPr>
+          <w:rFonts w:ascii="Times New Roman" w:hAnsi="Times New Roman" w:cs="Times New Roman"/>
+          <w:sz w:val="24"/>
+          <w:szCs w:val="24"/>
+          <w:highlight w:val="yellow"/>
+        </w:rPr>
+        <w:t>MSPE</w:t>
+      </w:r>
+      <w:r>
+        <w:rPr>
+          <w:rFonts w:ascii="Times New Roman" w:hAnsi="Times New Roman" w:cs="Times New Roman"/>
+          <w:sz w:val="24"/>
+          <w:szCs w:val="24"/>
+          <w:highlight w:val="yellow"/>
+        </w:rPr>
+        <w:t xml:space="preserve"> across different values of </w:t>
+      </w:r>
+      <w:r>
+        <w:rPr>
+          <w:rFonts w:ascii="Times New Roman" w:hAnsi="Times New Roman" w:cs="Times New Roman"/>
+          <w:i/>
+          <w:iCs/>
+          <w:sz w:val="24"/>
+          <w:szCs w:val="24"/>
+          <w:highlight w:val="yellow"/>
         </w:rPr>
         <w:t>p</w:t>
       </w:r>
@@ -18756,14 +19268,16 @@
           <w:rFonts w:ascii="Times New Roman" w:hAnsi="Times New Roman" w:cs="Times New Roman"/>
           <w:sz w:val="24"/>
           <w:szCs w:val="24"/>
-        </w:rPr>
-        <w:t xml:space="preserve"> = 1000. This indicates that for higher number of predictors, LOO-cv is more likely to </w:t>
-      </w:r>
-      <w:r>
-        <w:rPr>
-          <w:rFonts w:ascii="Times New Roman" w:hAnsi="Times New Roman" w:cs="Times New Roman"/>
-          <w:sz w:val="24"/>
-          <w:szCs w:val="24"/>
+          <w:highlight w:val="yellow"/>
+        </w:rPr>
+        <w:t xml:space="preserve">. This indicates that for higher number of predictors, LOO-cv is more likely to </w:t>
+      </w:r>
+      <w:r>
+        <w:rPr>
+          <w:rFonts w:ascii="Times New Roman" w:hAnsi="Times New Roman" w:cs="Times New Roman"/>
+          <w:sz w:val="24"/>
+          <w:szCs w:val="24"/>
+          <w:highlight w:val="yellow"/>
         </w:rPr>
         <w:t xml:space="preserve">result </w:t>
       </w:r>
@@ -18772,6 +19286,7 @@
           <w:rFonts w:ascii="Times New Roman" w:hAnsi="Times New Roman" w:cs="Times New Roman"/>
           <w:sz w:val="24"/>
           <w:szCs w:val="24"/>
+          <w:highlight w:val="yellow"/>
         </w:rPr>
         <w:t xml:space="preserve">in </w:t>
       </w:r>
@@ -18780,32 +19295,17 @@
           <w:rFonts w:ascii="Times New Roman" w:hAnsi="Times New Roman" w:cs="Times New Roman"/>
           <w:sz w:val="24"/>
           <w:szCs w:val="24"/>
-        </w:rPr>
-        <w:t>a QSAR model that is more predictive.</w:t>
-      </w:r>
-      <w:r>
-        <w:rPr>
-          <w:rFonts w:ascii="Times New Roman" w:hAnsi="Times New Roman" w:cs="Times New Roman"/>
-          <w:sz w:val="24"/>
-          <w:szCs w:val="24"/>
-        </w:rPr>
-        <w:t xml:space="preserve"> In 2 of the 100 random splits the external validation turned out to be negative. This means that </w:t>
-      </w:r>
-      <w:r>
-        <w:rPr>
-          <w:rFonts w:ascii="Times New Roman" w:hAnsi="Times New Roman" w:cs="Times New Roman"/>
-          <w:sz w:val="24"/>
-          <w:szCs w:val="24"/>
-        </w:rPr>
-        <w:t>MSPE</w:t>
-      </w:r>
-      <w:r>
-        <w:rPr>
-          <w:rFonts w:ascii="Times New Roman" w:hAnsi="Times New Roman" w:cs="Times New Roman"/>
-          <w:sz w:val="24"/>
-          <w:szCs w:val="24"/>
-        </w:rPr>
-        <w:t xml:space="preserve"> is more than the total sum of squares in the test set, indicating very high amount of noise in the fitted model, i.e. severe overfitting.</w:t>
+          <w:highlight w:val="yellow"/>
+        </w:rPr>
+        <w:t>a QSAR model that is more predictive</w:t>
+      </w:r>
+      <w:r>
+        <w:rPr>
+          <w:rFonts w:ascii="Times New Roman" w:hAnsi="Times New Roman" w:cs="Times New Roman"/>
+          <w:sz w:val="24"/>
+          <w:szCs w:val="24"/>
+        </w:rPr>
+        <w:t>.</w:t>
       </w:r>
     </w:p>
     <w:p>
@@ -19550,6 +20050,7 @@
                 <w:sz w:val="24"/>
                 <w:szCs w:val="24"/>
               </w:rPr>
+              <w:lastRenderedPageBreak/>
               <w:t>External validation</w:t>
             </w:r>
           </w:p>
@@ -19588,6 +20089,7 @@
                 <w:sz w:val="24"/>
                 <w:szCs w:val="24"/>
               </w:rPr>
+              <w:lastRenderedPageBreak/>
               <w:t>Min</w:t>
             </w:r>
           </w:p>
@@ -20327,7 +20829,7 @@
               <w:sz w:val="24"/>
               <w:szCs w:val="24"/>
             </w:rPr>
-            <w:t>[43]</w:t>
+            <w:t>[33]</w:t>
           </w:r>
           <w:r>
             <w:rPr>
@@ -20494,7 +20996,7 @@
               <w:sz w:val="24"/>
               <w:szCs w:val="24"/>
             </w:rPr>
-            <w:t>[17, 44]</w:t>
+            <w:t>[1, 34]</w:t>
           </w:r>
           <w:r>
             <w:rPr>
@@ -20684,13 +21186,78 @@
           <w:sz w:val="24"/>
           <w:szCs w:val="24"/>
         </w:rPr>
-        <w:t xml:space="preserve"> the leave-one-out cross-validation as a means to bypass the issues caused by single-split external validation. We intend to carry out detailed studies in future covering more chemometric datasets and modelling techniques, and sincerely hope that the current work motivates other researchers in the f</w:t>
-      </w:r>
-      <w:r>
-        <w:rPr>
-          <w:rFonts w:ascii="Times New Roman" w:hAnsi="Times New Roman" w:cs="Times New Roman"/>
-          <w:sz w:val="24"/>
-          <w:szCs w:val="24"/>
+        <w:t xml:space="preserve"> the leave-one-out cross-validation as a means to bypass the issues caused by single-split external validation</w:t>
+      </w:r>
+      <w:r>
+        <w:rPr>
+          <w:rFonts w:ascii="Times New Roman" w:hAnsi="Times New Roman" w:cs="Times New Roman"/>
+          <w:sz w:val="24"/>
+          <w:szCs w:val="24"/>
+        </w:rPr>
+        <w:t xml:space="preserve"> </w:t>
+      </w:r>
+      <w:r>
+        <w:rPr>
+          <w:rFonts w:ascii="Times New Roman" w:hAnsi="Times New Roman" w:cs="Times New Roman"/>
+          <w:i/>
+          <w:iCs/>
+          <w:sz w:val="24"/>
+          <w:szCs w:val="24"/>
+          <w:highlight w:val="yellow"/>
+        </w:rPr>
+        <w:t>when the modelling goal is increasing predictive accuracy</w:t>
+      </w:r>
+      <w:r>
+        <w:rPr>
+          <w:rFonts w:ascii="Times New Roman" w:hAnsi="Times New Roman" w:cs="Times New Roman"/>
+          <w:sz w:val="24"/>
+          <w:szCs w:val="24"/>
+          <w:highlight w:val="yellow"/>
+        </w:rPr>
+        <w:t>. We intend to carry out detailed studies in future covering more chemometric datasets</w:t>
+      </w:r>
+      <w:r>
+        <w:rPr>
+          <w:rFonts w:ascii="Times New Roman" w:hAnsi="Times New Roman" w:cs="Times New Roman"/>
+          <w:sz w:val="24"/>
+          <w:szCs w:val="24"/>
+          <w:highlight w:val="yellow"/>
+        </w:rPr>
+        <w:t xml:space="preserve">, </w:t>
+      </w:r>
+      <w:r>
+        <w:rPr>
+          <w:rFonts w:ascii="Times New Roman" w:hAnsi="Times New Roman" w:cs="Times New Roman"/>
+          <w:sz w:val="24"/>
+          <w:szCs w:val="24"/>
+          <w:highlight w:val="yellow"/>
+        </w:rPr>
+        <w:t>modelling techniques,</w:t>
+      </w:r>
+      <w:r>
+        <w:rPr>
+          <w:rFonts w:ascii="Times New Roman" w:hAnsi="Times New Roman" w:cs="Times New Roman"/>
+          <w:sz w:val="24"/>
+          <w:szCs w:val="24"/>
+          <w:highlight w:val="yellow"/>
+        </w:rPr>
+        <w:t xml:space="preserve"> cross-validation methods and intelligent sample-splitting methods (e.g. D-optimal design) to explore the different nuances in the paradigm. We</w:t>
+      </w:r>
+      <w:r>
+        <w:rPr>
+          <w:rFonts w:ascii="Times New Roman" w:hAnsi="Times New Roman" w:cs="Times New Roman"/>
+          <w:sz w:val="24"/>
+          <w:szCs w:val="24"/>
+          <w:highlight w:val="yellow"/>
+        </w:rPr>
+        <w:t xml:space="preserve"> sincerely hope that the current work motivates other researchers in the f</w:t>
+      </w:r>
+      <w:r>
+        <w:rPr>
+          <w:rFonts w:ascii="Times New Roman" w:hAnsi="Times New Roman" w:cs="Times New Roman"/>
+          <w:sz w:val="24"/>
+          <w:szCs w:val="24"/>
+          <w:highlight w:val="yellow"/>
         </w:rPr>
         <w:t>ield to explore in detail</w:t>
       </w:r>
@@ -20699,21 +21266,10 @@
           <w:rFonts w:ascii="Times New Roman" w:hAnsi="Times New Roman" w:cs="Times New Roman"/>
           <w:sz w:val="24"/>
           <w:szCs w:val="24"/>
+          <w:highlight w:val="yellow"/>
         </w:rPr>
         <w:t xml:space="preserve"> the validation aspects of QSAR modelling.</w:t>
       </w:r>
-    </w:p>
-    <w:p>
-      <w:pPr>
-        <w:jc w:val="both"/>
-        <w:rPr>
-          <w:rFonts w:ascii="Times New Roman" w:hAnsi="Times New Roman" w:cs="Times New Roman"/>
-          <w:b/>
-          <w:bCs/>
-          <w:sz w:val="24"/>
-          <w:szCs w:val="24"/>
-        </w:rPr>
-      </w:pPr>
     </w:p>
     <w:p>
       <w:pPr>
@@ -20891,12 +21447,12 @@
               </w:tblGrid>
               <w:tr>
                 <w:trPr>
-                  <w:divId w:val="2030569924"/>
+                  <w:divId w:val="1661957236"/>
                   <w:tblCellSpacing w:w="15" w:type="dxa"/>
                 </w:trPr>
                 <w:tc>
                   <w:tcPr>
-                    <w:tcW w:w="197" w:type="pct"/>
+                    <w:tcW w:w="192" w:type="pct"/>
                     <w:hideMark/>
                   </w:tcPr>
                   <w:p>
@@ -20936,7 +21492,7 @@
                         <w:rFonts w:ascii="Times New Roman" w:hAnsi="Times New Roman" w:cs="Times New Roman"/>
                         <w:noProof/>
                       </w:rPr>
-                      <w:t xml:space="preserve">A. Crum-Brown and T. R. Fraser, "On the connection between chemical constitution and physiological action. Part 1. On the physiological action of the ammonium bases, derived from Strychia, Brucia, Thebaia, Codeia, Morphia and Nicotia," </w:t>
+                      <w:t xml:space="preserve">S. C. Basak, "Philosophy of Mathematical Chemistry: A Personal Perspective," </w:t>
                     </w:r>
                     <w:r>
                       <w:rPr>
@@ -20945,26 +21501,26 @@
                         <w:iCs/>
                         <w:noProof/>
                       </w:rPr>
-                      <w:t xml:space="preserve">Trans. Roy. Soc. Edinburgh, </w:t>
+                      <w:t xml:space="preserve">Hyle- Int. J. Phil. Chem., </w:t>
                     </w:r>
                     <w:r>
                       <w:rPr>
                         <w:rFonts w:ascii="Times New Roman" w:hAnsi="Times New Roman" w:cs="Times New Roman"/>
                         <w:noProof/>
                       </w:rPr>
-                      <w:t xml:space="preserve">vol. 25, pp. 151-203, 1868. </w:t>
+                      <w:t xml:space="preserve">vol. 19, pp. 3-17, 2013. </w:t>
                     </w:r>
                   </w:p>
                 </w:tc>
               </w:tr>
               <w:tr>
                 <w:trPr>
-                  <w:divId w:val="2030569924"/>
+                  <w:divId w:val="1661957236"/>
                   <w:tblCellSpacing w:w="15" w:type="dxa"/>
                 </w:trPr>
                 <w:tc>
                   <w:tcPr>
-                    <w:tcW w:w="197" w:type="pct"/>
+                    <w:tcW w:w="192" w:type="pct"/>
                     <w:hideMark/>
                   </w:tcPr>
                   <w:p>
@@ -21002,7 +21558,15 @@
                         <w:rFonts w:ascii="Times New Roman" w:hAnsi="Times New Roman" w:cs="Times New Roman"/>
                         <w:noProof/>
                       </w:rPr>
-                      <w:t xml:space="preserve">M. C. Richet, "Note sur le rapport entre la toxicite et les proprire te s physiques des corps," </w:t>
+                      <w:t xml:space="preserve">S. C. Basak and S. Majumdar, "Current landscape of hierarchical QSAR modeling and its applications: Some comments on the importance of mathematical descriptors as well as rigorous statistical methods of </w:t>
+                    </w:r>
+                    <w:r>
+                      <w:rPr>
+                        <w:rFonts w:ascii="Times New Roman" w:hAnsi="Times New Roman" w:cs="Times New Roman"/>
+                        <w:noProof/>
+                      </w:rPr>
+                      <w:lastRenderedPageBreak/>
+                      <w:t xml:space="preserve">model building and validation: Volume 1," in </w:t>
                     </w:r>
                     <w:r>
                       <w:rPr>
@@ -21011,26 +21575,26 @@
                         <w:iCs/>
                         <w:noProof/>
                       </w:rPr>
-                      <w:t xml:space="preserve">Comput. Rend. Soc. Biol. (Paris), </w:t>
+                      <w:t>Advances in Mathematical Chemistry and Applications</w:t>
                     </w:r>
                     <w:r>
                       <w:rPr>
                         <w:rFonts w:ascii="Times New Roman" w:hAnsi="Times New Roman" w:cs="Times New Roman"/>
                         <w:noProof/>
                       </w:rPr>
-                      <w:t xml:space="preserve">vol. 45, p. 775, 1893. </w:t>
+                      <w:t>, Bentham e-Books, 2016, pp. 251-281.</w:t>
                     </w:r>
                   </w:p>
                 </w:tc>
               </w:tr>
               <w:tr>
                 <w:trPr>
-                  <w:divId w:val="2030569924"/>
+                  <w:divId w:val="1661957236"/>
                   <w:tblCellSpacing w:w="15" w:type="dxa"/>
                 </w:trPr>
                 <w:tc>
                   <w:tcPr>
-                    <w:tcW w:w="197" w:type="pct"/>
+                    <w:tcW w:w="192" w:type="pct"/>
                     <w:hideMark/>
                   </w:tcPr>
                   <w:p>
@@ -21046,6 +21610,7 @@
                         <w:rFonts w:ascii="Times New Roman" w:hAnsi="Times New Roman" w:cs="Times New Roman"/>
                         <w:noProof/>
                       </w:rPr>
+                      <w:lastRenderedPageBreak/>
                       <w:t xml:space="preserve">[3] </w:t>
                     </w:r>
                   </w:p>
@@ -21068,19 +21633,35 @@
                         <w:rFonts w:ascii="Times New Roman" w:hAnsi="Times New Roman" w:cs="Times New Roman"/>
                         <w:noProof/>
                       </w:rPr>
-                      <w:t xml:space="preserve">C. Hansch and A. Leo, Exploring QSARs: Fundamentals and Applications in Chemistry and Biology, Washington, DC: American Chemical Society, 1995. </w:t>
+                      <w:t xml:space="preserve">S. C. Basak, D. Mills, D. M. Hawkins and J. J. Kraker, "Proper statistical modeling and validation in QSAR: A case study in the prediction of rat fat-air partitioning," in </w:t>
+                    </w:r>
+                    <w:r>
+                      <w:rPr>
+                        <w:rFonts w:ascii="Times New Roman" w:hAnsi="Times New Roman" w:cs="Times New Roman"/>
+                        <w:i/>
+                        <w:iCs/>
+                        <w:noProof/>
+                      </w:rPr>
+                      <w:t>Computation in Modern Science and Engineering, Proceedings of the International Conference on Computational Methods in Science and Engineering 2007 (ICCMSE 2007)</w:t>
+                    </w:r>
+                    <w:r>
+                      <w:rPr>
+                        <w:rFonts w:ascii="Times New Roman" w:hAnsi="Times New Roman" w:cs="Times New Roman"/>
+                        <w:noProof/>
+                      </w:rPr>
+                      <w:t xml:space="preserve">, Melville, NY, 2007. </w:t>
                     </w:r>
                   </w:p>
                 </w:tc>
               </w:tr>
               <w:tr>
                 <w:trPr>
-                  <w:divId w:val="2030569924"/>
+                  <w:divId w:val="1661957236"/>
                   <w:tblCellSpacing w:w="15" w:type="dxa"/>
                 </w:trPr>
                 <w:tc>
                   <w:tcPr>
-                    <w:tcW w:w="197" w:type="pct"/>
+                    <w:tcW w:w="192" w:type="pct"/>
                     <w:hideMark/>
                   </w:tcPr>
                   <w:p>
@@ -21096,7 +21677,6 @@
                         <w:rFonts w:ascii="Times New Roman" w:hAnsi="Times New Roman" w:cs="Times New Roman"/>
                         <w:noProof/>
                       </w:rPr>
-                      <w:lastRenderedPageBreak/>
                       <w:t xml:space="preserve">[4] </w:t>
                     </w:r>
                   </w:p>
@@ -21119,7 +21699,7 @@
                         <w:rFonts w:ascii="Times New Roman" w:hAnsi="Times New Roman" w:cs="Times New Roman"/>
                         <w:noProof/>
                       </w:rPr>
-                      <w:t xml:space="preserve">S. Majumdar, S. C. Basak and G. D. Grunwald, "Adapting interrelated two-way clustering method for quantitative structure-activity relationship (QSAR) modeling of mutagenicity/non-mutagenicity of a diverse set of chemicals," </w:t>
+                      <w:t xml:space="preserve">A. Golbraikh and A. Tropsha, "Beware of q2!," </w:t>
                     </w:r>
                     <w:r>
                       <w:rPr>
@@ -21128,26 +21708,26 @@
                         <w:iCs/>
                         <w:noProof/>
                       </w:rPr>
-                      <w:t xml:space="preserve">Curr. Comput. Aided Drug Des., </w:t>
+                      <w:t xml:space="preserve">J. Mol. Graphics Model., </w:t>
                     </w:r>
                     <w:r>
                       <w:rPr>
                         <w:rFonts w:ascii="Times New Roman" w:hAnsi="Times New Roman" w:cs="Times New Roman"/>
                         <w:noProof/>
                       </w:rPr>
-                      <w:t xml:space="preserve">vol. 9, pp. 463-471, 2013. </w:t>
+                      <w:t xml:space="preserve">vol. 20, pp. 269-276, 2002. </w:t>
                     </w:r>
                   </w:p>
                 </w:tc>
               </w:tr>
               <w:tr>
                 <w:trPr>
-                  <w:divId w:val="2030569924"/>
+                  <w:divId w:val="1661957236"/>
                   <w:tblCellSpacing w:w="15" w:type="dxa"/>
                 </w:trPr>
                 <w:tc>
                   <w:tcPr>
-                    <w:tcW w:w="197" w:type="pct"/>
+                    <w:tcW w:w="192" w:type="pct"/>
                     <w:hideMark/>
                   </w:tcPr>
                   <w:p>
@@ -21185,7 +21765,7 @@
                         <w:rFonts w:ascii="Times New Roman" w:hAnsi="Times New Roman" w:cs="Times New Roman"/>
                         <w:noProof/>
                       </w:rPr>
-                      <w:t xml:space="preserve">S. C. Basak, "Mathematical Descriptors for the Prediction of Property, Bioactivity, and Toxicity of Chemicals from their Structure: A Chemical-Cum-Biochemical Approach," </w:t>
+                      <w:t xml:space="preserve">A. Cherkasov, E. N. Muratov, D. Fourches and others, "QSAR Modeling: Where Have You Been? Where Are You Going To?," </w:t>
                     </w:r>
                     <w:r>
                       <w:rPr>
@@ -21194,26 +21774,26 @@
                         <w:iCs/>
                         <w:noProof/>
                       </w:rPr>
-                      <w:t xml:space="preserve">Curr. Comput. Aided Drug. Des., </w:t>
+                      <w:t xml:space="preserve">J. Med. Chem., </w:t>
                     </w:r>
                     <w:r>
                       <w:rPr>
                         <w:rFonts w:ascii="Times New Roman" w:hAnsi="Times New Roman" w:cs="Times New Roman"/>
                         <w:noProof/>
                       </w:rPr>
-                      <w:t xml:space="preserve">vol. 9, pp. 449-462, 2013. </w:t>
+                      <w:t xml:space="preserve">vol. 57, no. 12, pp. 4977-5010, 2014. </w:t>
                     </w:r>
                   </w:p>
                 </w:tc>
               </w:tr>
               <w:tr>
                 <w:trPr>
-                  <w:divId w:val="2030569924"/>
+                  <w:divId w:val="1661957236"/>
                   <w:tblCellSpacing w:w="15" w:type="dxa"/>
                 </w:trPr>
                 <w:tc>
                   <w:tcPr>
-                    <w:tcW w:w="197" w:type="pct"/>
+                    <w:tcW w:w="192" w:type="pct"/>
                     <w:hideMark/>
                   </w:tcPr>
                   <w:p>
@@ -21251,19 +21831,35 @@
                         <w:rFonts w:ascii="Times New Roman" w:hAnsi="Times New Roman" w:cs="Times New Roman"/>
                         <w:noProof/>
                       </w:rPr>
-                      <w:t xml:space="preserve">L. B. Kier and L. H. Hall, Molecular Connectivity in Chemistry and Drug Research, New York, NY: Academic Press, 1976. </w:t>
+                      <w:t xml:space="preserve">P. Gramatica and A. Sangion, "A Historical Excursus on the Statistical Validation Parameters for QSAR Models: A Clarification Concerning Metrics and Terminology," </w:t>
+                    </w:r>
+                    <w:r>
+                      <w:rPr>
+                        <w:rFonts w:ascii="Times New Roman" w:hAnsi="Times New Roman" w:cs="Times New Roman"/>
+                        <w:i/>
+                        <w:iCs/>
+                        <w:noProof/>
+                      </w:rPr>
+                      <w:t xml:space="preserve">J. Chem. Inf. Model., </w:t>
+                    </w:r>
+                    <w:r>
+                      <w:rPr>
+                        <w:rFonts w:ascii="Times New Roman" w:hAnsi="Times New Roman" w:cs="Times New Roman"/>
+                        <w:noProof/>
+                      </w:rPr>
+                      <w:t xml:space="preserve">vol. 56, no. 6, pp. 1127--1131, 2016. </w:t>
                     </w:r>
                   </w:p>
                 </w:tc>
               </w:tr>
               <w:tr>
                 <w:trPr>
-                  <w:divId w:val="2030569924"/>
+                  <w:divId w:val="1661957236"/>
                   <w:tblCellSpacing w:w="15" w:type="dxa"/>
                 </w:trPr>
                 <w:tc>
                   <w:tcPr>
-                    <w:tcW w:w="197" w:type="pct"/>
+                    <w:tcW w:w="192" w:type="pct"/>
                     <w:hideMark/>
                   </w:tcPr>
                   <w:p>
@@ -21301,19 +21897,35 @@
                         <w:rFonts w:ascii="Times New Roman" w:hAnsi="Times New Roman" w:cs="Times New Roman"/>
                         <w:noProof/>
                       </w:rPr>
-                      <w:t xml:space="preserve">L. B. Kier and L. H. Hall, Molecular Connectivity in Structure Activity Analysis, London, UK: Wiley, 1986. </w:t>
+                      <w:t xml:space="preserve">D. Hawkins, S. Basak and D. Mills, "Assessing model fit by cross-validation," </w:t>
+                    </w:r>
+                    <w:r>
+                      <w:rPr>
+                        <w:rFonts w:ascii="Times New Roman" w:hAnsi="Times New Roman" w:cs="Times New Roman"/>
+                        <w:i/>
+                        <w:iCs/>
+                        <w:noProof/>
+                      </w:rPr>
+                      <w:t xml:space="preserve">J. Che. Inf. Comput. Sci., </w:t>
+                    </w:r>
+                    <w:r>
+                      <w:rPr>
+                        <w:rFonts w:ascii="Times New Roman" w:hAnsi="Times New Roman" w:cs="Times New Roman"/>
+                        <w:noProof/>
+                      </w:rPr>
+                      <w:t xml:space="preserve">vol. 3, pp. 579-586, 2003. </w:t>
                     </w:r>
                   </w:p>
                 </w:tc>
               </w:tr>
               <w:tr>
                 <w:trPr>
-                  <w:divId w:val="2030569924"/>
+                  <w:divId w:val="1661957236"/>
                   <w:tblCellSpacing w:w="15" w:type="dxa"/>
                 </w:trPr>
                 <w:tc>
                   <w:tcPr>
-                    <w:tcW w:w="197" w:type="pct"/>
+                    <w:tcW w:w="192" w:type="pct"/>
                     <w:hideMark/>
                   </w:tcPr>
                   <w:p>
@@ -21351,19 +21963,35 @@
                         <w:rFonts w:ascii="Times New Roman" w:hAnsi="Times New Roman" w:cs="Times New Roman"/>
                         <w:noProof/>
                       </w:rPr>
-                      <w:t>J. Devillers and A. T. Balaban, Eds., Topological Indices and Related Descriptors in QSAR and QSPR, Amsterdam, Netherlands: Gordon and Breach, 1999, p. 811.</w:t>
+                      <w:t xml:space="preserve">R. Tibshirani, "Regression Shrinkage and Selection via the Lasso," </w:t>
+                    </w:r>
+                    <w:r>
+                      <w:rPr>
+                        <w:rFonts w:ascii="Times New Roman" w:hAnsi="Times New Roman" w:cs="Times New Roman"/>
+                        <w:i/>
+                        <w:iCs/>
+                        <w:noProof/>
+                      </w:rPr>
+                      <w:t xml:space="preserve">J. R. Statist. Soc. B, </w:t>
+                    </w:r>
+                    <w:r>
+                      <w:rPr>
+                        <w:rFonts w:ascii="Times New Roman" w:hAnsi="Times New Roman" w:cs="Times New Roman"/>
+                        <w:noProof/>
+                      </w:rPr>
+                      <w:t xml:space="preserve">vol. 58, pp. 267-288, 1996. </w:t>
                     </w:r>
                   </w:p>
                 </w:tc>
               </w:tr>
               <w:tr>
                 <w:trPr>
-                  <w:divId w:val="2030569924"/>
+                  <w:divId w:val="1661957236"/>
                   <w:tblCellSpacing w:w="15" w:type="dxa"/>
                 </w:trPr>
                 <w:tc>
                   <w:tcPr>
-                    <w:tcW w:w="197" w:type="pct"/>
+                    <w:tcW w:w="192" w:type="pct"/>
                     <w:hideMark/>
                   </w:tcPr>
                   <w:p>
@@ -21401,7 +22029,7 @@
                         <w:rFonts w:ascii="Times New Roman" w:hAnsi="Times New Roman" w:cs="Times New Roman"/>
                         <w:noProof/>
                       </w:rPr>
-                      <w:t xml:space="preserve">R. E. Carhart, D. Smith and R. Venkataraghavan, "Atom Pairs as Molecular Features in Structure-Activity Studies: Definition and Applications," </w:t>
+                      <w:t xml:space="preserve">D. Hawkins, S. Basak and D. Mills, "QSARs for chemical mutagens from structure: ridge regression fitting and diagnostics," </w:t>
                     </w:r>
                     <w:r>
                       <w:rPr>
@@ -21410,26 +22038,26 @@
                         <w:iCs/>
                         <w:noProof/>
                       </w:rPr>
-                      <w:t xml:space="preserve">J. Che. Inf. Comput. Sci., </w:t>
+                      <w:t xml:space="preserve">Environ. Toxicol. Pharmacol., </w:t>
                     </w:r>
                     <w:r>
                       <w:rPr>
                         <w:rFonts w:ascii="Times New Roman" w:hAnsi="Times New Roman" w:cs="Times New Roman"/>
                         <w:noProof/>
                       </w:rPr>
-                      <w:t xml:space="preserve">vol. 25, pp. 64-73, 1985. </w:t>
+                      <w:t xml:space="preserve">vol. 16, pp. 37-44, 2004. </w:t>
                     </w:r>
                   </w:p>
                 </w:tc>
               </w:tr>
               <w:tr>
                 <w:trPr>
-                  <w:divId w:val="2030569924"/>
+                  <w:divId w:val="1661957236"/>
                   <w:tblCellSpacing w:w="15" w:type="dxa"/>
                 </w:trPr>
                 <w:tc>
                   <w:tcPr>
-                    <w:tcW w:w="197" w:type="pct"/>
+                    <w:tcW w:w="192" w:type="pct"/>
                     <w:hideMark/>
                   </w:tcPr>
                   <w:p>
@@ -21467,7 +22095,7 @@
                         <w:rFonts w:ascii="Times New Roman" w:hAnsi="Times New Roman" w:cs="Times New Roman"/>
                         <w:noProof/>
                       </w:rPr>
-                      <w:t xml:space="preserve">S. C. Basak, "Role of mathematical chemodescriptors and proteomics-based biodescriptors in drug discovery," </w:t>
+                      <w:t xml:space="preserve">P. Filzmoser, B. Liebmann and K. Varmuza, "Repeated double cross validation," </w:t>
                     </w:r>
                     <w:r>
                       <w:rPr>
@@ -21476,26 +22104,26 @@
                         <w:iCs/>
                         <w:noProof/>
                       </w:rPr>
-                      <w:t xml:space="preserve">Drug. Dev. Res., </w:t>
+                      <w:t xml:space="preserve">J. Chemometrics, </w:t>
                     </w:r>
                     <w:r>
                       <w:rPr>
                         <w:rFonts w:ascii="Times New Roman" w:hAnsi="Times New Roman" w:cs="Times New Roman"/>
                         <w:noProof/>
                       </w:rPr>
-                      <w:t xml:space="preserve">vol. 72, pp. 1-9, 2010. </w:t>
+                      <w:t xml:space="preserve">vol. 23, pp. 160-171, 2009. </w:t>
                     </w:r>
                   </w:p>
                 </w:tc>
               </w:tr>
               <w:tr>
                 <w:trPr>
-                  <w:divId w:val="2030569924"/>
+                  <w:divId w:val="1661957236"/>
                   <w:tblCellSpacing w:w="15" w:type="dxa"/>
                 </w:trPr>
                 <w:tc>
                   <w:tcPr>
-                    <w:tcW w:w="197" w:type="pct"/>
+                    <w:tcW w:w="192" w:type="pct"/>
                     <w:hideMark/>
                   </w:tcPr>
                   <w:p>
@@ -21533,19 +22161,35 @@
                         <w:rFonts w:ascii="Times New Roman" w:hAnsi="Times New Roman" w:cs="Times New Roman"/>
                         <w:noProof/>
                       </w:rPr>
-                      <w:t>S. C. Basak, D. K. Harriss and V. R. Magnuson, "POLLY v2.3," Copyright of the University of Minnesota, 1988.</w:t>
+                      <w:t xml:space="preserve">D. Bauman and K. Baumann, "Reliable estimation of prediction errors for QSAR models under model uncertainty using double cross-validation," </w:t>
+                    </w:r>
+                    <w:r>
+                      <w:rPr>
+                        <w:rFonts w:ascii="Times New Roman" w:hAnsi="Times New Roman" w:cs="Times New Roman"/>
+                        <w:i/>
+                        <w:iCs/>
+                        <w:noProof/>
+                      </w:rPr>
+                      <w:t xml:space="preserve">J. Chemoinformatics, </w:t>
+                    </w:r>
+                    <w:r>
+                      <w:rPr>
+                        <w:rFonts w:ascii="Times New Roman" w:hAnsi="Times New Roman" w:cs="Times New Roman"/>
+                        <w:noProof/>
+                      </w:rPr>
+                      <w:t xml:space="preserve">vol. 6, p. 47, 2014. </w:t>
                     </w:r>
                   </w:p>
                 </w:tc>
               </w:tr>
               <w:tr>
                 <w:trPr>
-                  <w:divId w:val="2030569924"/>
+                  <w:divId w:val="1661957236"/>
                   <w:tblCellSpacing w:w="15" w:type="dxa"/>
                 </w:trPr>
                 <w:tc>
                   <w:tcPr>
-                    <w:tcW w:w="197" w:type="pct"/>
+                    <w:tcW w:w="192" w:type="pct"/>
                     <w:hideMark/>
                   </w:tcPr>
                   <w:p>
@@ -21583,19 +22227,35 @@
                         <w:rFonts w:ascii="Times New Roman" w:hAnsi="Times New Roman" w:cs="Times New Roman"/>
                         <w:noProof/>
                       </w:rPr>
-                      <w:t>S. C. Basak and G. D. Grunwald, "APProbe," Copyright of the University of Minnesota, 1993.</w:t>
+                      <w:t xml:space="preserve">M. Stone, "Cross-validatory choice and assessment of statistical predictions," </w:t>
+                    </w:r>
+                    <w:r>
+                      <w:rPr>
+                        <w:rFonts w:ascii="Times New Roman" w:hAnsi="Times New Roman" w:cs="Times New Roman"/>
+                        <w:i/>
+                        <w:iCs/>
+                        <w:noProof/>
+                      </w:rPr>
+                      <w:t xml:space="preserve">J. R. Statist. Soc. B, </w:t>
+                    </w:r>
+                    <w:r>
+                      <w:rPr>
+                        <w:rFonts w:ascii="Times New Roman" w:hAnsi="Times New Roman" w:cs="Times New Roman"/>
+                        <w:noProof/>
+                      </w:rPr>
+                      <w:t xml:space="preserve">vol. 36, pp. 111-147, 1974. </w:t>
                     </w:r>
                   </w:p>
                 </w:tc>
               </w:tr>
               <w:tr>
                 <w:trPr>
-                  <w:divId w:val="2030569924"/>
+                  <w:divId w:val="1661957236"/>
                   <w:tblCellSpacing w:w="15" w:type="dxa"/>
                 </w:trPr>
                 <w:tc>
                   <w:tcPr>
-                    <w:tcW w:w="197" w:type="pct"/>
+                    <w:tcW w:w="192" w:type="pct"/>
                     <w:hideMark/>
                   </w:tcPr>
                   <w:p>
@@ -21633,19 +22293,35 @@
                         <w:rFonts w:ascii="Times New Roman" w:hAnsi="Times New Roman" w:cs="Times New Roman"/>
                         <w:noProof/>
                       </w:rPr>
-                      <w:t xml:space="preserve">MolconnZ v4.05, Quincy, MA: Hall Ass. Consult., 2003. </w:t>
+                      <w:t xml:space="preserve">Y. Yang, "Consistency of cross validation for comparing regression procedures," </w:t>
+                    </w:r>
+                    <w:r>
+                      <w:rPr>
+                        <w:rFonts w:ascii="Times New Roman" w:hAnsi="Times New Roman" w:cs="Times New Roman"/>
+                        <w:i/>
+                        <w:iCs/>
+                        <w:noProof/>
+                      </w:rPr>
+                      <w:t xml:space="preserve">Ann. Statist., </w:t>
+                    </w:r>
+                    <w:r>
+                      <w:rPr>
+                        <w:rFonts w:ascii="Times New Roman" w:hAnsi="Times New Roman" w:cs="Times New Roman"/>
+                        <w:noProof/>
+                      </w:rPr>
+                      <w:t xml:space="preserve">vol. 35, pp. 2450-2473, 2007. </w:t>
                     </w:r>
                   </w:p>
                 </w:tc>
               </w:tr>
               <w:tr>
                 <w:trPr>
-                  <w:divId w:val="2030569924"/>
+                  <w:divId w:val="1661957236"/>
                   <w:tblCellSpacing w:w="15" w:type="dxa"/>
                 </w:trPr>
                 <w:tc>
                   <w:tcPr>
-                    <w:tcW w:w="197" w:type="pct"/>
+                    <w:tcW w:w="192" w:type="pct"/>
                     <w:hideMark/>
                   </w:tcPr>
                   <w:p>
@@ -21683,19 +22359,35 @@
                         <w:rFonts w:ascii="Times New Roman" w:hAnsi="Times New Roman" w:cs="Times New Roman"/>
                         <w:noProof/>
                       </w:rPr>
-                      <w:t xml:space="preserve">R. Todeschini, V. Consonni, A. Mauri and P. M., DRAGON - Software for the Calculation of Molecular Descriptors, Version 5.4, Milan, Italy: Talete srl, 2006. </w:t>
+                      <w:t xml:space="preserve">Y. Zhang and Y. Yang, "Cross-validation for selecting a model selection procedure," </w:t>
+                    </w:r>
+                    <w:r>
+                      <w:rPr>
+                        <w:rFonts w:ascii="Times New Roman" w:hAnsi="Times New Roman" w:cs="Times New Roman"/>
+                        <w:i/>
+                        <w:iCs/>
+                        <w:noProof/>
+                      </w:rPr>
+                      <w:t xml:space="preserve">J. Econometrics, </w:t>
+                    </w:r>
+                    <w:r>
+                      <w:rPr>
+                        <w:rFonts w:ascii="Times New Roman" w:hAnsi="Times New Roman" w:cs="Times New Roman"/>
+                        <w:noProof/>
+                      </w:rPr>
+                      <w:t xml:space="preserve">vol. 187, pp. 95-112, 2015. </w:t>
                     </w:r>
                   </w:p>
                 </w:tc>
               </w:tr>
               <w:tr>
                 <w:trPr>
-                  <w:divId w:val="2030569924"/>
+                  <w:divId w:val="1661957236"/>
                   <w:tblCellSpacing w:w="15" w:type="dxa"/>
                 </w:trPr>
                 <w:tc>
                   <w:tcPr>
-                    <w:tcW w:w="197" w:type="pct"/>
+                    <w:tcW w:w="192" w:type="pct"/>
                     <w:hideMark/>
                   </w:tcPr>
                   <w:p>
@@ -21733,7 +22425,7 @@
                         <w:rFonts w:ascii="Times New Roman" w:hAnsi="Times New Roman" w:cs="Times New Roman"/>
                         <w:noProof/>
                       </w:rPr>
-                      <w:t xml:space="preserve">C. W. Yap, "PaDEL-descriptor: An open source software to calculate molecular descriptors and fingerprints," </w:t>
+                      <w:t xml:space="preserve">P. Breheny and J. Huang, "Coordinate descent algorithms for nonconvex penalized regression, with applications to biological feature selection," </w:t>
                     </w:r>
                     <w:r>
                       <w:rPr>
@@ -21742,26 +22434,26 @@
                         <w:iCs/>
                         <w:noProof/>
                       </w:rPr>
-                      <w:t xml:space="preserve">J. Comput. Chem., </w:t>
+                      <w:t xml:space="preserve">Ann. Appl. Statist., </w:t>
                     </w:r>
                     <w:r>
                       <w:rPr>
                         <w:rFonts w:ascii="Times New Roman" w:hAnsi="Times New Roman" w:cs="Times New Roman"/>
                         <w:noProof/>
                       </w:rPr>
-                      <w:t xml:space="preserve">vol. 32, pp. 1466-1474, 2011. </w:t>
+                      <w:t xml:space="preserve">vol. 5, pp. 232-253, 2011. </w:t>
                     </w:r>
                   </w:p>
                 </w:tc>
               </w:tr>
               <w:tr>
                 <w:trPr>
-                  <w:divId w:val="2030569924"/>
+                  <w:divId w:val="1661957236"/>
                   <w:tblCellSpacing w:w="15" w:type="dxa"/>
                 </w:trPr>
                 <w:tc>
                   <w:tcPr>
-                    <w:tcW w:w="197" w:type="pct"/>
+                    <w:tcW w:w="192" w:type="pct"/>
                     <w:hideMark/>
                   </w:tcPr>
                   <w:p>
@@ -21799,7 +22491,7 @@
                         <w:rFonts w:ascii="Times New Roman" w:hAnsi="Times New Roman" w:cs="Times New Roman"/>
                         <w:noProof/>
                       </w:rPr>
-                      <w:t xml:space="preserve">P. A. Filip, T. S. Balaban and A. T. Balaban, "A new approach for devising local graph invariants: derived topological indices with low degeneracy and good correlation ability," </w:t>
+                      <w:t xml:space="preserve">Q.-S. Xu and Y.-Z. Liang, "Monte Carlo cross validation," </w:t>
                     </w:r>
                     <w:r>
                       <w:rPr>
@@ -21808,26 +22500,26 @@
                         <w:iCs/>
                         <w:noProof/>
                       </w:rPr>
-                      <w:t xml:space="preserve">J. Math. Chem., </w:t>
+                      <w:t xml:space="preserve">Chemom. Intell. Lab. Syst., </w:t>
                     </w:r>
                     <w:r>
                       <w:rPr>
                         <w:rFonts w:ascii="Times New Roman" w:hAnsi="Times New Roman" w:cs="Times New Roman"/>
                         <w:noProof/>
                       </w:rPr>
-                      <w:t xml:space="preserve">vol. 1, pp. 61-83, 1987. </w:t>
+                      <w:t xml:space="preserve">vol. 56, pp. 1-11, 2001. </w:t>
                     </w:r>
                   </w:p>
                 </w:tc>
               </w:tr>
               <w:tr>
                 <w:trPr>
-                  <w:divId w:val="2030569924"/>
+                  <w:divId w:val="1661957236"/>
                   <w:tblCellSpacing w:w="15" w:type="dxa"/>
                 </w:trPr>
                 <w:tc>
                   <w:tcPr>
-                    <w:tcW w:w="197" w:type="pct"/>
+                    <w:tcW w:w="192" w:type="pct"/>
                     <w:hideMark/>
                   </w:tcPr>
                   <w:p>
@@ -21865,7 +22557,7 @@
                         <w:rFonts w:ascii="Times New Roman" w:hAnsi="Times New Roman" w:cs="Times New Roman"/>
                         <w:noProof/>
                       </w:rPr>
-                      <w:t xml:space="preserve">S. C. Basak, "Philosophy of Mathematical Chemistry: A Personal Perspective," </w:t>
+                      <w:t xml:space="preserve">R. P. Sheridan, "Time-Split Cross-Validation as a Method for Estimating the Goodness of Prospective Prediction," </w:t>
                     </w:r>
                     <w:r>
                       <w:rPr>
@@ -21874,26 +22566,26 @@
                         <w:iCs/>
                         <w:noProof/>
                       </w:rPr>
-                      <w:t xml:space="preserve">Hyle- Int. J. Phil. Chem., </w:t>
+                      <w:t xml:space="preserve">J. Chem. Inf. Model., </w:t>
                     </w:r>
                     <w:r>
                       <w:rPr>
                         <w:rFonts w:ascii="Times New Roman" w:hAnsi="Times New Roman" w:cs="Times New Roman"/>
                         <w:noProof/>
                       </w:rPr>
-                      <w:t xml:space="preserve">vol. 19, pp. 3-17, 2013. </w:t>
+                      <w:t xml:space="preserve">vol. 53, no. 4, pp. 783--790, 2013. </w:t>
                     </w:r>
                   </w:p>
                 </w:tc>
               </w:tr>
               <w:tr>
                 <w:trPr>
-                  <w:divId w:val="2030569924"/>
+                  <w:divId w:val="1661957236"/>
                   <w:tblCellSpacing w:w="15" w:type="dxa"/>
                 </w:trPr>
                 <w:tc>
                   <w:tcPr>
-                    <w:tcW w:w="197" w:type="pct"/>
+                    <w:tcW w:w="192" w:type="pct"/>
                     <w:hideMark/>
                   </w:tcPr>
                   <w:p>
@@ -21909,6 +22601,7 @@
                         <w:rFonts w:ascii="Times New Roman" w:hAnsi="Times New Roman" w:cs="Times New Roman"/>
                         <w:noProof/>
                       </w:rPr>
+                      <w:lastRenderedPageBreak/>
                       <w:t xml:space="preserve">[18] </w:t>
                     </w:r>
                   </w:p>
@@ -21931,7 +22624,7 @@
                         <w:rFonts w:ascii="Times New Roman" w:hAnsi="Times New Roman" w:cs="Times New Roman"/>
                         <w:noProof/>
                       </w:rPr>
-                      <w:t xml:space="preserve">S. C. Basak and S. Majumdar, "Current landscape of hierarchical QSAR modeling and its applications: Some comments on the importance of mathematical descriptors as well as rigorous statistical methods of model building and validation: Volume 1," in </w:t>
+                      <w:t xml:space="preserve">S. Majumdar and S. C. Basak, "Exploring intrinsic dimensionality of chemical spaces for robust QSAR model development: A comparison of several statistical approaches," </w:t>
                     </w:r>
                     <w:r>
                       <w:rPr>
@@ -21940,26 +22633,26 @@
                         <w:iCs/>
                         <w:noProof/>
                       </w:rPr>
-                      <w:t>Advances in Mathematical Chemistry and Applications</w:t>
+                      <w:t xml:space="preserve">Curr. Comput. Aided Drug Des., </w:t>
                     </w:r>
                     <w:r>
                       <w:rPr>
                         <w:rFonts w:ascii="Times New Roman" w:hAnsi="Times New Roman" w:cs="Times New Roman"/>
                         <w:noProof/>
                       </w:rPr>
-                      <w:t>, Bentham e-Books, 2016, pp. 251-281.</w:t>
+                      <w:t xml:space="preserve">vol. 12, no. 4, pp. 294-301, 2016. </w:t>
                     </w:r>
                   </w:p>
                 </w:tc>
               </w:tr>
               <w:tr>
                 <w:trPr>
-                  <w:divId w:val="2030569924"/>
+                  <w:divId w:val="1661957236"/>
                   <w:tblCellSpacing w:w="15" w:type="dxa"/>
                 </w:trPr>
                 <w:tc>
                   <w:tcPr>
-                    <w:tcW w:w="197" w:type="pct"/>
+                    <w:tcW w:w="192" w:type="pct"/>
                     <w:hideMark/>
                   </w:tcPr>
                   <w:p>
@@ -21997,7 +22690,7 @@
                         <w:rFonts w:ascii="Times New Roman" w:hAnsi="Times New Roman" w:cs="Times New Roman"/>
                         <w:noProof/>
                       </w:rPr>
-                      <w:t xml:space="preserve">S. C. Basak, D. Mills, D. M. Hawkins and J. J. Kraker, "Proper statistical modeling and validation in QSAR: A case study in the prediction of rat fat-air partitioning," in </w:t>
+                      <w:t xml:space="preserve">S. C. Basak, V. R. Magnuson, G. J. Niemi, R. R. Regal and G. D. Veith, "Topological indices: their nature, mutual relatedness, and applications," </w:t>
                     </w:r>
                     <w:r>
                       <w:rPr>
@@ -22006,36 +22699,26 @@
                         <w:iCs/>
                         <w:noProof/>
                       </w:rPr>
-                      <w:t xml:space="preserve">Computation in Modern Science and </w:t>
+                      <w:t xml:space="preserve">Mathematical Modelling, </w:t>
                     </w:r>
                     <w:r>
                       <w:rPr>
                         <w:rFonts w:ascii="Times New Roman" w:hAnsi="Times New Roman" w:cs="Times New Roman"/>
-                        <w:i/>
-                        <w:iCs/>
                         <w:noProof/>
                       </w:rPr>
-                      <w:lastRenderedPageBreak/>
-                      <w:t>Engineering, Proceedings of the International Conference on Computational Methods in Science and Engineering 2007 (ICCMSE 2007)</w:t>
-                    </w:r>
-                    <w:r>
-                      <w:rPr>
-                        <w:rFonts w:ascii="Times New Roman" w:hAnsi="Times New Roman" w:cs="Times New Roman"/>
-                        <w:noProof/>
-                      </w:rPr>
-                      <w:t xml:space="preserve">, Melville, NY, 2007. </w:t>
+                      <w:t xml:space="preserve">vol. 8, pp. 300-305, 1987. </w:t>
                     </w:r>
                   </w:p>
                 </w:tc>
               </w:tr>
               <w:tr>
                 <w:trPr>
-                  <w:divId w:val="2030569924"/>
+                  <w:divId w:val="1661957236"/>
                   <w:tblCellSpacing w:w="15" w:type="dxa"/>
                 </w:trPr>
                 <w:tc>
                   <w:tcPr>
-                    <w:tcW w:w="197" w:type="pct"/>
+                    <w:tcW w:w="192" w:type="pct"/>
                     <w:hideMark/>
                   </w:tcPr>
                   <w:p>
@@ -22051,7 +22734,6 @@
                         <w:rFonts w:ascii="Times New Roman" w:hAnsi="Times New Roman" w:cs="Times New Roman"/>
                         <w:noProof/>
                       </w:rPr>
-                      <w:lastRenderedPageBreak/>
                       <w:t xml:space="preserve">[20] </w:t>
                     </w:r>
                   </w:p>
@@ -22074,7 +22756,7 @@
                         <w:rFonts w:ascii="Times New Roman" w:hAnsi="Times New Roman" w:cs="Times New Roman"/>
                         <w:noProof/>
                       </w:rPr>
-                      <w:t xml:space="preserve">A. Golbraikh and A. Tropsha, "Beware of q2!," </w:t>
+                      <w:t xml:space="preserve">A. Debnath, G. Debnath, A. Shusterman and C. Hansch, "A QSAR Investigation of the Role of Hydrophobicity in Regulating Muagenicity in the Ames Test: 1. Mutagenicity of Aromatic and Heteroaromatic Amines in Salmonella typhimurium TA98 and TA100," </w:t>
                     </w:r>
                     <w:r>
                       <w:rPr>
@@ -22083,26 +22765,26 @@
                         <w:iCs/>
                         <w:noProof/>
                       </w:rPr>
-                      <w:t xml:space="preserve">J. Mol. Graphics Model., </w:t>
+                      <w:t xml:space="preserve">Environ. Mol. Mutagen., </w:t>
                     </w:r>
                     <w:r>
                       <w:rPr>
                         <w:rFonts w:ascii="Times New Roman" w:hAnsi="Times New Roman" w:cs="Times New Roman"/>
                         <w:noProof/>
                       </w:rPr>
-                      <w:t xml:space="preserve">vol. 20, pp. 269-276, 2002. </w:t>
+                      <w:t xml:space="preserve">vol. 19, pp. 37-52, 1992. </w:t>
                     </w:r>
                   </w:p>
                 </w:tc>
               </w:tr>
               <w:tr>
                 <w:trPr>
-                  <w:divId w:val="2030569924"/>
+                  <w:divId w:val="1661957236"/>
                   <w:tblCellSpacing w:w="15" w:type="dxa"/>
                 </w:trPr>
                 <w:tc>
                   <w:tcPr>
-                    <w:tcW w:w="197" w:type="pct"/>
+                    <w:tcW w:w="192" w:type="pct"/>
                     <w:hideMark/>
                   </w:tcPr>
                   <w:p>
@@ -22140,35 +22822,19 @@
                         <w:rFonts w:ascii="Times New Roman" w:hAnsi="Times New Roman" w:cs="Times New Roman"/>
                         <w:noProof/>
                       </w:rPr>
-                      <w:t xml:space="preserve">D. Hawkins, S. Basak and D. Mills, "Assessing model fit by cross-validation," </w:t>
-                    </w:r>
-                    <w:r>
-                      <w:rPr>
-                        <w:rFonts w:ascii="Times New Roman" w:hAnsi="Times New Roman" w:cs="Times New Roman"/>
-                        <w:i/>
-                        <w:iCs/>
-                        <w:noProof/>
-                      </w:rPr>
-                      <w:t xml:space="preserve">J. Che. Inf. Comput. Sci., </w:t>
-                    </w:r>
-                    <w:r>
-                      <w:rPr>
-                        <w:rFonts w:ascii="Times New Roman" w:hAnsi="Times New Roman" w:cs="Times New Roman"/>
-                        <w:noProof/>
-                      </w:rPr>
-                      <w:t xml:space="preserve">vol. 3, pp. 579-586, 2003. </w:t>
+                      <w:t>S. C. Basak, D. K. Harriss and V. R. Magnuson, "POLLY v2.3," Copyright of the University of Minnesota, 1988.</w:t>
                     </w:r>
                   </w:p>
                 </w:tc>
               </w:tr>
               <w:tr>
                 <w:trPr>
-                  <w:divId w:val="2030569924"/>
+                  <w:divId w:val="1661957236"/>
                   <w:tblCellSpacing w:w="15" w:type="dxa"/>
                 </w:trPr>
                 <w:tc>
                   <w:tcPr>
-                    <w:tcW w:w="197" w:type="pct"/>
+                    <w:tcW w:w="192" w:type="pct"/>
                     <w:hideMark/>
                   </w:tcPr>
                   <w:p>
@@ -22206,35 +22872,19 @@
                         <w:rFonts w:ascii="Times New Roman" w:hAnsi="Times New Roman" w:cs="Times New Roman"/>
                         <w:noProof/>
                       </w:rPr>
-                      <w:t xml:space="preserve">R. Tibshirani, "Regression Shrinkage and Selection via the Lasso," </w:t>
-                    </w:r>
-                    <w:r>
-                      <w:rPr>
-                        <w:rFonts w:ascii="Times New Roman" w:hAnsi="Times New Roman" w:cs="Times New Roman"/>
-                        <w:i/>
-                        <w:iCs/>
-                        <w:noProof/>
-                      </w:rPr>
-                      <w:t xml:space="preserve">J. R. Statist. Soc. B, </w:t>
-                    </w:r>
-                    <w:r>
-                      <w:rPr>
-                        <w:rFonts w:ascii="Times New Roman" w:hAnsi="Times New Roman" w:cs="Times New Roman"/>
-                        <w:noProof/>
-                      </w:rPr>
-                      <w:t xml:space="preserve">vol. 58, pp. 267-288, 1996. </w:t>
+                      <w:t xml:space="preserve">MolconnZ v4.05, Quincy, MA: Hall Ass. Consult., 2003. </w:t>
                     </w:r>
                   </w:p>
                 </w:tc>
               </w:tr>
               <w:tr>
                 <w:trPr>
-                  <w:divId w:val="2030569924"/>
+                  <w:divId w:val="1661957236"/>
                   <w:tblCellSpacing w:w="15" w:type="dxa"/>
                 </w:trPr>
                 <w:tc>
                   <w:tcPr>
-                    <w:tcW w:w="197" w:type="pct"/>
+                    <w:tcW w:w="192" w:type="pct"/>
                     <w:hideMark/>
                   </w:tcPr>
                   <w:p>
@@ -22272,35 +22922,19 @@
                         <w:rFonts w:ascii="Times New Roman" w:hAnsi="Times New Roman" w:cs="Times New Roman"/>
                         <w:noProof/>
                       </w:rPr>
-                      <w:t xml:space="preserve">D. Hawkins, S. Basak and D. Mills, "QSARs for chemical mutagens from structure: ridge regression fitting and diagnostics," </w:t>
-                    </w:r>
-                    <w:r>
-                      <w:rPr>
-                        <w:rFonts w:ascii="Times New Roman" w:hAnsi="Times New Roman" w:cs="Times New Roman"/>
-                        <w:i/>
-                        <w:iCs/>
-                        <w:noProof/>
-                      </w:rPr>
-                      <w:t xml:space="preserve">Environ. Toxicol. Pharmacol., </w:t>
-                    </w:r>
-                    <w:r>
-                      <w:rPr>
-                        <w:rFonts w:ascii="Times New Roman" w:hAnsi="Times New Roman" w:cs="Times New Roman"/>
-                        <w:noProof/>
-                      </w:rPr>
-                      <w:t xml:space="preserve">vol. 16, pp. 37-44, 2004. </w:t>
+                      <w:t>S. Basak, G. Grunwald and A. Balaban, "TRIPLET," Copyright of the Regents of the University of Minnesota, 1993.</w:t>
                     </w:r>
                   </w:p>
                 </w:tc>
               </w:tr>
               <w:tr>
                 <w:trPr>
-                  <w:divId w:val="2030569924"/>
+                  <w:divId w:val="1661957236"/>
                   <w:tblCellSpacing w:w="15" w:type="dxa"/>
                 </w:trPr>
                 <w:tc>
                   <w:tcPr>
-                    <w:tcW w:w="197" w:type="pct"/>
+                    <w:tcW w:w="192" w:type="pct"/>
                     <w:hideMark/>
                   </w:tcPr>
                   <w:p>
@@ -22338,35 +22972,19 @@
                         <w:rFonts w:ascii="Times New Roman" w:hAnsi="Times New Roman" w:cs="Times New Roman"/>
                         <w:noProof/>
                       </w:rPr>
-                      <w:t xml:space="preserve">P. Filzmoser, B. Liebmann and K. Varmuza, "Repeated double cross validation," </w:t>
-                    </w:r>
-                    <w:r>
-                      <w:rPr>
-                        <w:rFonts w:ascii="Times New Roman" w:hAnsi="Times New Roman" w:cs="Times New Roman"/>
-                        <w:i/>
-                        <w:iCs/>
-                        <w:noProof/>
-                      </w:rPr>
-                      <w:t xml:space="preserve">J. Chemometrics, </w:t>
-                    </w:r>
-                    <w:r>
-                      <w:rPr>
-                        <w:rFonts w:ascii="Times New Roman" w:hAnsi="Times New Roman" w:cs="Times New Roman"/>
-                        <w:noProof/>
-                      </w:rPr>
-                      <w:t xml:space="preserve">vol. 23, pp. 160-171, 2009. </w:t>
+                      <w:t xml:space="preserve">Sybyl Version 6.2, St. Louis, MO: Tripos Associates, Inc., 1995. </w:t>
                     </w:r>
                   </w:p>
                 </w:tc>
               </w:tr>
               <w:tr>
                 <w:trPr>
-                  <w:divId w:val="2030569924"/>
+                  <w:divId w:val="1661957236"/>
                   <w:tblCellSpacing w:w="15" w:type="dxa"/>
                 </w:trPr>
                 <w:tc>
                   <w:tcPr>
-                    <w:tcW w:w="197" w:type="pct"/>
+                    <w:tcW w:w="192" w:type="pct"/>
                     <w:hideMark/>
                   </w:tcPr>
                   <w:p>
@@ -22404,35 +23022,19 @@
                         <w:rFonts w:ascii="Times New Roman" w:hAnsi="Times New Roman" w:cs="Times New Roman"/>
                         <w:noProof/>
                       </w:rPr>
-                      <w:t xml:space="preserve">D. Bauman and K. Baumann, "Reliable estimation of prediction errors for QSAR models under model uncertainty using double cross-validation," </w:t>
-                    </w:r>
-                    <w:r>
-                      <w:rPr>
-                        <w:rFonts w:ascii="Times New Roman" w:hAnsi="Times New Roman" w:cs="Times New Roman"/>
-                        <w:i/>
-                        <w:iCs/>
-                        <w:noProof/>
-                      </w:rPr>
-                      <w:t xml:space="preserve">J. Chemoinformatics, </w:t>
-                    </w:r>
-                    <w:r>
-                      <w:rPr>
-                        <w:rFonts w:ascii="Times New Roman" w:hAnsi="Times New Roman" w:cs="Times New Roman"/>
-                        <w:noProof/>
-                      </w:rPr>
-                      <w:t xml:space="preserve">vol. 6, p. 47, 2014. </w:t>
+                      <w:t xml:space="preserve">J. Stewart, MOPAC Version 6.00, QCPE #455, Frank J. Seiler Research Laboratory: US Air Force Academy, CO, 1990. </w:t>
                     </w:r>
                   </w:p>
                 </w:tc>
               </w:tr>
               <w:tr>
                 <w:trPr>
-                  <w:divId w:val="2030569924"/>
+                  <w:divId w:val="1661957236"/>
                   <w:tblCellSpacing w:w="15" w:type="dxa"/>
                 </w:trPr>
                 <w:tc>
                   <w:tcPr>
-                    <w:tcW w:w="197" w:type="pct"/>
+                    <w:tcW w:w="192" w:type="pct"/>
                     <w:hideMark/>
                   </w:tcPr>
                   <w:p>
@@ -22470,7 +23072,7 @@
                         <w:rFonts w:ascii="Times New Roman" w:hAnsi="Times New Roman" w:cs="Times New Roman"/>
                         <w:noProof/>
                       </w:rPr>
-                      <w:t xml:space="preserve">M. Stone, "Cross-validatory choice and assessment of statistical predictions," </w:t>
+                      <w:t xml:space="preserve">S. Majumdar, S. C. Basak and G. D. Grunwald, "Adapting interrelated two-way clustering method for quantitative structure-activity relationship (QSAR) modeling of mutagenicity/non-mutagenicity of a diverse set of chemicals," </w:t>
                     </w:r>
                     <w:r>
                       <w:rPr>
@@ -22479,26 +23081,26 @@
                         <w:iCs/>
                         <w:noProof/>
                       </w:rPr>
-                      <w:t xml:space="preserve">J. R. Statist. Soc. B, </w:t>
+                      <w:t xml:space="preserve">Curr. Comput. Aided Drug Des., </w:t>
                     </w:r>
                     <w:r>
                       <w:rPr>
                         <w:rFonts w:ascii="Times New Roman" w:hAnsi="Times New Roman" w:cs="Times New Roman"/>
                         <w:noProof/>
                       </w:rPr>
-                      <w:t xml:space="preserve">vol. 36, pp. 111-147, 1974. </w:t>
+                      <w:t xml:space="preserve">vol. 9, pp. 463-471, 2013. </w:t>
                     </w:r>
                   </w:p>
                 </w:tc>
               </w:tr>
               <w:tr>
                 <w:trPr>
-                  <w:divId w:val="2030569924"/>
+                  <w:divId w:val="1661957236"/>
                   <w:tblCellSpacing w:w="15" w:type="dxa"/>
                 </w:trPr>
                 <w:tc>
                   <w:tcPr>
-                    <w:tcW w:w="197" w:type="pct"/>
+                    <w:tcW w:w="192" w:type="pct"/>
                     <w:hideMark/>
                   </w:tcPr>
                   <w:p>
@@ -22536,7 +23138,7 @@
                         <w:rFonts w:ascii="Times New Roman" w:hAnsi="Times New Roman" w:cs="Times New Roman"/>
                         <w:noProof/>
                       </w:rPr>
-                      <w:t xml:space="preserve">Y. Yang, "Consistency of cross validation for comparing regression procedures," </w:t>
+                      <w:t xml:space="preserve">S. C. Basak, B. D. Gute and G. D. Grunwald, "A hierarchical approach to the development of QSAR models using topological, geometrical and quantum chemical parameters," in </w:t>
                     </w:r>
                     <w:r>
                       <w:rPr>
@@ -22545,26 +23147,26 @@
                         <w:iCs/>
                         <w:noProof/>
                       </w:rPr>
-                      <w:t xml:space="preserve">Ann. Statist., </w:t>
+                      <w:t>Topological Indices and Related Descriptors in QSAR and QSPR</w:t>
                     </w:r>
                     <w:r>
                       <w:rPr>
                         <w:rFonts w:ascii="Times New Roman" w:hAnsi="Times New Roman" w:cs="Times New Roman"/>
                         <w:noProof/>
                       </w:rPr>
-                      <w:t xml:space="preserve">vol. 35, pp. 2450-2473, 2007. </w:t>
+                      <w:t>, J. Devillers and A. T. Balaban, Eds., Amsterdam, The Netherlands, Gordon and Breach Science Publishers, 1999, pp. 675-696.</w:t>
                     </w:r>
                   </w:p>
                 </w:tc>
               </w:tr>
               <w:tr>
                 <w:trPr>
-                  <w:divId w:val="2030569924"/>
+                  <w:divId w:val="1661957236"/>
                   <w:tblCellSpacing w:w="15" w:type="dxa"/>
                 </w:trPr>
                 <w:tc>
                   <w:tcPr>
-                    <w:tcW w:w="197" w:type="pct"/>
+                    <w:tcW w:w="192" w:type="pct"/>
                     <w:hideMark/>
                   </w:tcPr>
                   <w:p>
@@ -22602,7 +23204,7 @@
                         <w:rFonts w:ascii="Times New Roman" w:hAnsi="Times New Roman" w:cs="Times New Roman"/>
                         <w:noProof/>
                       </w:rPr>
-                      <w:t xml:space="preserve">Y. Zhang and Y. Yang, "Cross-validation for selecting a model selection procedure," </w:t>
+                      <w:t xml:space="preserve">S. Majumdar and S. C. Basak, "Prediction of Mutagenicity of Chemicals from Their Calculated Molecular Descriptors: A Case Study with Structurally Homogeneous versus Diverse Datasets," </w:t>
                     </w:r>
                     <w:r>
                       <w:rPr>
@@ -22611,26 +23213,26 @@
                         <w:iCs/>
                         <w:noProof/>
                       </w:rPr>
-                      <w:t xml:space="preserve">J. Econometrics, </w:t>
+                      <w:t xml:space="preserve">Curr. Comput. Aided Drug. Des., </w:t>
                     </w:r>
                     <w:r>
                       <w:rPr>
                         <w:rFonts w:ascii="Times New Roman" w:hAnsi="Times New Roman" w:cs="Times New Roman"/>
                         <w:noProof/>
                       </w:rPr>
-                      <w:t xml:space="preserve">vol. 187, pp. 95-112, 2015. </w:t>
+                      <w:t xml:space="preserve">vol. 11, pp. 117-123, 2015. </w:t>
                     </w:r>
                   </w:p>
                 </w:tc>
               </w:tr>
               <w:tr>
                 <w:trPr>
-                  <w:divId w:val="2030569924"/>
+                  <w:divId w:val="1661957236"/>
                   <w:tblCellSpacing w:w="15" w:type="dxa"/>
                 </w:trPr>
                 <w:tc>
                   <w:tcPr>
-                    <w:tcW w:w="197" w:type="pct"/>
+                    <w:tcW w:w="192" w:type="pct"/>
                     <w:hideMark/>
                   </w:tcPr>
                   <w:p>
@@ -22668,7 +23270,7 @@
                         <w:rFonts w:ascii="Times New Roman" w:hAnsi="Times New Roman" w:cs="Times New Roman"/>
                         <w:noProof/>
                       </w:rPr>
-                      <w:t xml:space="preserve">P. Breheny and J. Huang, "Coordinate descent algorithms for nonconvex penalized regression, with applications to biological feature selection," </w:t>
+                      <w:t xml:space="preserve">S. Nandi, M. Vracko and M. C. Bagchi, "Anticancer Activity of Selected Phenolic Compounds: QSAR Studies Using Ridge Regression and Neural Networks," </w:t>
                     </w:r>
                     <w:r>
                       <w:rPr>
@@ -22677,26 +23279,26 @@
                         <w:iCs/>
                         <w:noProof/>
                       </w:rPr>
-                      <w:t xml:space="preserve">Ann. Appl. Statist., </w:t>
+                      <w:t xml:space="preserve">Chem. Bio. Drug Des., </w:t>
                     </w:r>
                     <w:r>
                       <w:rPr>
                         <w:rFonts w:ascii="Times New Roman" w:hAnsi="Times New Roman" w:cs="Times New Roman"/>
                         <w:noProof/>
                       </w:rPr>
-                      <w:t xml:space="preserve">vol. 5, pp. 232-253, 2011. </w:t>
+                      <w:t xml:space="preserve">vol. 70, pp. 424-436, 2007. </w:t>
                     </w:r>
                   </w:p>
                 </w:tc>
               </w:tr>
               <w:tr>
                 <w:trPr>
-                  <w:divId w:val="2030569924"/>
+                  <w:divId w:val="1661957236"/>
                   <w:tblCellSpacing w:w="15" w:type="dxa"/>
                 </w:trPr>
                 <w:tc>
                   <w:tcPr>
-                    <w:tcW w:w="197" w:type="pct"/>
+                    <w:tcW w:w="192" w:type="pct"/>
                     <w:hideMark/>
                   </w:tcPr>
                   <w:p>
@@ -22734,7 +23336,7 @@
                         <w:rFonts w:ascii="Times New Roman" w:hAnsi="Times New Roman" w:cs="Times New Roman"/>
                         <w:noProof/>
                       </w:rPr>
-                      <w:t xml:space="preserve">S. Majumdar and S. C. Basak, "Exploring intrinsic dimensionality of chemical spaces for robust QSAR model development: A comparison of several statistical approaches," </w:t>
+                      <w:t xml:space="preserve">S. C. Basak, R. Natarajan, D. Mills, D. M. Hawkins and J. J. Kraker, "Quantitative structure-activity relationship modeling of juvenile hormone mimetic compounds for Culex pipiens larvae, with a discussion of descriptor-thinning methods," </w:t>
                     </w:r>
                     <w:r>
                       <w:rPr>
@@ -22743,26 +23345,26 @@
                         <w:iCs/>
                         <w:noProof/>
                       </w:rPr>
-                      <w:t xml:space="preserve">Curr. Comput. Aided Drug Des., </w:t>
+                      <w:t xml:space="preserve">J. Chem. Inf. Model., </w:t>
                     </w:r>
                     <w:r>
                       <w:rPr>
                         <w:rFonts w:ascii="Times New Roman" w:hAnsi="Times New Roman" w:cs="Times New Roman"/>
                         <w:noProof/>
                       </w:rPr>
-                      <w:t xml:space="preserve">vol. 12, no. 4, pp. 294-301, 2016. </w:t>
+                      <w:t xml:space="preserve">vol. 46, pp. 65-77, 2006. </w:t>
                     </w:r>
                   </w:p>
                 </w:tc>
               </w:tr>
               <w:tr>
                 <w:trPr>
-                  <w:divId w:val="2030569924"/>
+                  <w:divId w:val="1661957236"/>
                   <w:tblCellSpacing w:w="15" w:type="dxa"/>
                 </w:trPr>
                 <w:tc>
                   <w:tcPr>
-                    <w:tcW w:w="197" w:type="pct"/>
+                    <w:tcW w:w="192" w:type="pct"/>
                     <w:hideMark/>
                   </w:tcPr>
                   <w:p>
@@ -22800,7 +23402,7 @@
                         <w:rFonts w:ascii="Times New Roman" w:hAnsi="Times New Roman" w:cs="Times New Roman"/>
                         <w:noProof/>
                       </w:rPr>
-                      <w:t xml:space="preserve">S. C. Basak, V. R. Magnuson, G. J. Niemi, R. R. Regal and G. D. Veith, "Topological indices: their nature, mutual relatedness, and applications," </w:t>
+                      <w:t xml:space="preserve">G. Ghasemi, S. Arshadi, A. N. Rashtehroodi and others, "QSAR Investigation on Quinolizidinyl Derivatives in Alzheimer’s Disease," </w:t>
                     </w:r>
                     <w:r>
                       <w:rPr>
@@ -22809,26 +23411,26 @@
                         <w:iCs/>
                         <w:noProof/>
                       </w:rPr>
-                      <w:t xml:space="preserve">Mathematical Modelling, </w:t>
+                      <w:t xml:space="preserve">J. Comput. Med., </w:t>
                     </w:r>
                     <w:r>
                       <w:rPr>
                         <w:rFonts w:ascii="Times New Roman" w:hAnsi="Times New Roman" w:cs="Times New Roman"/>
                         <w:noProof/>
                       </w:rPr>
-                      <w:t xml:space="preserve">vol. 8, pp. 300-305, 1987. </w:t>
+                      <w:t xml:space="preserve">vol. 2013, pp. 1-8, 2013. </w:t>
                     </w:r>
                   </w:p>
                 </w:tc>
               </w:tr>
               <w:tr>
                 <w:trPr>
-                  <w:divId w:val="2030569924"/>
+                  <w:divId w:val="1661957236"/>
                   <w:tblCellSpacing w:w="15" w:type="dxa"/>
                 </w:trPr>
                 <w:tc>
                   <w:tcPr>
-                    <w:tcW w:w="197" w:type="pct"/>
+                    <w:tcW w:w="192" w:type="pct"/>
                     <w:hideMark/>
                   </w:tcPr>
                   <w:p>
@@ -22844,6 +23446,7 @@
                         <w:rFonts w:ascii="Times New Roman" w:hAnsi="Times New Roman" w:cs="Times New Roman"/>
                         <w:noProof/>
                       </w:rPr>
+                      <w:lastRenderedPageBreak/>
                       <w:t xml:space="preserve">[32] </w:t>
                     </w:r>
                   </w:p>
@@ -22866,7 +23469,7 @@
                         <w:rFonts w:ascii="Times New Roman" w:hAnsi="Times New Roman" w:cs="Times New Roman"/>
                         <w:noProof/>
                       </w:rPr>
-                      <w:t xml:space="preserve">A. Debnath, G. Debnath, A. Shusterman and C. Hansch, "A QSAR Investigation of the Role of Hydrophobicity in Regulating Muagenicity in the Ames Test: 1. Mutagenicity of Aromatic and Heteroaromatic Amines in Salmonella typhimurium TA98 and TA100," </w:t>
+                      <w:t xml:space="preserve">Z. Y. Algamal, M. H. Lee, A. M. Al-Fakih and M. Aziz, "High-dimensional QSAR prediction of anticancer potency of imidazo[4,5-b]pyridine derivatives using adjusted adaptive LASSO," </w:t>
                     </w:r>
                     <w:r>
                       <w:rPr>
@@ -22875,26 +23478,26 @@
                         <w:iCs/>
                         <w:noProof/>
                       </w:rPr>
-                      <w:t xml:space="preserve">Environ. Mol. Mutagen., </w:t>
+                      <w:t xml:space="preserve">J. Chemometrics, </w:t>
                     </w:r>
                     <w:r>
                       <w:rPr>
                         <w:rFonts w:ascii="Times New Roman" w:hAnsi="Times New Roman" w:cs="Times New Roman"/>
                         <w:noProof/>
                       </w:rPr>
-                      <w:t xml:space="preserve">vol. 19, pp. 37-52, 1992. </w:t>
+                      <w:t xml:space="preserve">vol. 29, pp. 547-556, 2015. </w:t>
                     </w:r>
                   </w:p>
                 </w:tc>
               </w:tr>
               <w:tr>
                 <w:trPr>
-                  <w:divId w:val="2030569924"/>
+                  <w:divId w:val="1661957236"/>
                   <w:tblCellSpacing w:w="15" w:type="dxa"/>
                 </w:trPr>
                 <w:tc>
                   <w:tcPr>
-                    <w:tcW w:w="197" w:type="pct"/>
+                    <w:tcW w:w="192" w:type="pct"/>
                     <w:hideMark/>
                   </w:tcPr>
                   <w:p>
@@ -22932,19 +23535,35 @@
                         <w:rFonts w:ascii="Times New Roman" w:hAnsi="Times New Roman" w:cs="Times New Roman"/>
                         <w:noProof/>
                       </w:rPr>
-                      <w:t>S. Basak, G. Grunwald and A. Balaban, "TRIPLET," Copyright of the Regents of the University of Minnesota, 1993.</w:t>
+                      <w:t xml:space="preserve">S. R. Johnson, "The Trouble with QSAR (or How I Learned To Stop Worrying and Embrace Fallacy)," </w:t>
+                    </w:r>
+                    <w:r>
+                      <w:rPr>
+                        <w:rFonts w:ascii="Times New Roman" w:hAnsi="Times New Roman" w:cs="Times New Roman"/>
+                        <w:i/>
+                        <w:iCs/>
+                        <w:noProof/>
+                      </w:rPr>
+                      <w:t xml:space="preserve">J. Chem. Inf. Model., </w:t>
+                    </w:r>
+                    <w:r>
+                      <w:rPr>
+                        <w:rFonts w:ascii="Times New Roman" w:hAnsi="Times New Roman" w:cs="Times New Roman"/>
+                        <w:noProof/>
+                      </w:rPr>
+                      <w:t xml:space="preserve">vol. 48, pp. 25-26, 2008. </w:t>
                     </w:r>
                   </w:p>
                 </w:tc>
               </w:tr>
               <w:tr>
                 <w:trPr>
-                  <w:divId w:val="2030569924"/>
+                  <w:divId w:val="1661957236"/>
                   <w:tblCellSpacing w:w="15" w:type="dxa"/>
                 </w:trPr>
                 <w:tc>
                   <w:tcPr>
-                    <w:tcW w:w="197" w:type="pct"/>
+                    <w:tcW w:w="192" w:type="pct"/>
                     <w:hideMark/>
                   </w:tcPr>
                   <w:p>
@@ -22982,635 +23601,6 @@
                         <w:rFonts w:ascii="Times New Roman" w:hAnsi="Times New Roman" w:cs="Times New Roman"/>
                         <w:noProof/>
                       </w:rPr>
-                      <w:t xml:space="preserve">Sybyl Version 6.2, St. Louis, MO: Tripos Associates, Inc., 1995. </w:t>
-                    </w:r>
-                  </w:p>
-                </w:tc>
-              </w:tr>
-              <w:tr>
-                <w:trPr>
-                  <w:divId w:val="2030569924"/>
-                  <w:tblCellSpacing w:w="15" w:type="dxa"/>
-                </w:trPr>
-                <w:tc>
-                  <w:tcPr>
-                    <w:tcW w:w="197" w:type="pct"/>
-                    <w:hideMark/>
-                  </w:tcPr>
-                  <w:p>
-                    <w:pPr>
-                      <w:pStyle w:val="Bibliography"/>
-                      <w:rPr>
-                        <w:rFonts w:ascii="Times New Roman" w:hAnsi="Times New Roman" w:cs="Times New Roman"/>
-                        <w:noProof/>
-                      </w:rPr>
-                    </w:pPr>
-                    <w:r>
-                      <w:rPr>
-                        <w:rFonts w:ascii="Times New Roman" w:hAnsi="Times New Roman" w:cs="Times New Roman"/>
-                        <w:noProof/>
-                      </w:rPr>
-                      <w:t xml:space="preserve">[35] </w:t>
-                    </w:r>
-                  </w:p>
-                </w:tc>
-                <w:tc>
-                  <w:tcPr>
-                    <w:tcW w:w="0" w:type="auto"/>
-                    <w:hideMark/>
-                  </w:tcPr>
-                  <w:p>
-                    <w:pPr>
-                      <w:pStyle w:val="Bibliography"/>
-                      <w:rPr>
-                        <w:rFonts w:ascii="Times New Roman" w:hAnsi="Times New Roman" w:cs="Times New Roman"/>
-                        <w:noProof/>
-                      </w:rPr>
-                    </w:pPr>
-                    <w:r>
-                      <w:rPr>
-                        <w:rFonts w:ascii="Times New Roman" w:hAnsi="Times New Roman" w:cs="Times New Roman"/>
-                        <w:noProof/>
-                      </w:rPr>
-                      <w:t xml:space="preserve">J. Stewart, MOPAC Version 6.00, QCPE #455, Frank J. Seiler Research Laboratory: US Air Force Academy, CO, 1990. </w:t>
-                    </w:r>
-                  </w:p>
-                </w:tc>
-              </w:tr>
-              <w:tr>
-                <w:trPr>
-                  <w:divId w:val="2030569924"/>
-                  <w:tblCellSpacing w:w="15" w:type="dxa"/>
-                </w:trPr>
-                <w:tc>
-                  <w:tcPr>
-                    <w:tcW w:w="197" w:type="pct"/>
-                    <w:hideMark/>
-                  </w:tcPr>
-                  <w:p>
-                    <w:pPr>
-                      <w:pStyle w:val="Bibliography"/>
-                      <w:rPr>
-                        <w:rFonts w:ascii="Times New Roman" w:hAnsi="Times New Roman" w:cs="Times New Roman"/>
-                        <w:noProof/>
-                      </w:rPr>
-                    </w:pPr>
-                    <w:r>
-                      <w:rPr>
-                        <w:rFonts w:ascii="Times New Roman" w:hAnsi="Times New Roman" w:cs="Times New Roman"/>
-                        <w:noProof/>
-                      </w:rPr>
-                      <w:lastRenderedPageBreak/>
-                      <w:t xml:space="preserve">[36] </w:t>
-                    </w:r>
-                  </w:p>
-                </w:tc>
-                <w:tc>
-                  <w:tcPr>
-                    <w:tcW w:w="0" w:type="auto"/>
-                    <w:hideMark/>
-                  </w:tcPr>
-                  <w:p>
-                    <w:pPr>
-                      <w:pStyle w:val="Bibliography"/>
-                      <w:rPr>
-                        <w:rFonts w:ascii="Times New Roman" w:hAnsi="Times New Roman" w:cs="Times New Roman"/>
-                        <w:noProof/>
-                      </w:rPr>
-                    </w:pPr>
-                    <w:r>
-                      <w:rPr>
-                        <w:rFonts w:ascii="Times New Roman" w:hAnsi="Times New Roman" w:cs="Times New Roman"/>
-                        <w:noProof/>
-                      </w:rPr>
-                      <w:t xml:space="preserve">S. C. Basak, B. D. Gute and G. D. Grunwald, "A hierarchical approach to the development of QSAR models using topological, geometrical and quantum chemical parameters," in </w:t>
-                    </w:r>
-                    <w:r>
-                      <w:rPr>
-                        <w:rFonts w:ascii="Times New Roman" w:hAnsi="Times New Roman" w:cs="Times New Roman"/>
-                        <w:i/>
-                        <w:iCs/>
-                        <w:noProof/>
-                      </w:rPr>
-                      <w:t>Topological Indices and Related Descriptors in QSAR and QSPR</w:t>
-                    </w:r>
-                    <w:r>
-                      <w:rPr>
-                        <w:rFonts w:ascii="Times New Roman" w:hAnsi="Times New Roman" w:cs="Times New Roman"/>
-                        <w:noProof/>
-                      </w:rPr>
-                      <w:t>, J. Devillers and A. T. Balaban, Eds., Amsterdam, The Netherlands, Gordon and Breach Science Publishers, 1999, pp. 675-696.</w:t>
-                    </w:r>
-                  </w:p>
-                </w:tc>
-              </w:tr>
-              <w:tr>
-                <w:trPr>
-                  <w:divId w:val="2030569924"/>
-                  <w:tblCellSpacing w:w="15" w:type="dxa"/>
-                </w:trPr>
-                <w:tc>
-                  <w:tcPr>
-                    <w:tcW w:w="197" w:type="pct"/>
-                    <w:hideMark/>
-                  </w:tcPr>
-                  <w:p>
-                    <w:pPr>
-                      <w:pStyle w:val="Bibliography"/>
-                      <w:rPr>
-                        <w:rFonts w:ascii="Times New Roman" w:hAnsi="Times New Roman" w:cs="Times New Roman"/>
-                        <w:noProof/>
-                      </w:rPr>
-                    </w:pPr>
-                    <w:r>
-                      <w:rPr>
-                        <w:rFonts w:ascii="Times New Roman" w:hAnsi="Times New Roman" w:cs="Times New Roman"/>
-                        <w:noProof/>
-                      </w:rPr>
-                      <w:t xml:space="preserve">[37] </w:t>
-                    </w:r>
-                  </w:p>
-                </w:tc>
-                <w:tc>
-                  <w:tcPr>
-                    <w:tcW w:w="0" w:type="auto"/>
-                    <w:hideMark/>
-                  </w:tcPr>
-                  <w:p>
-                    <w:pPr>
-                      <w:pStyle w:val="Bibliography"/>
-                      <w:rPr>
-                        <w:rFonts w:ascii="Times New Roman" w:hAnsi="Times New Roman" w:cs="Times New Roman"/>
-                        <w:noProof/>
-                      </w:rPr>
-                    </w:pPr>
-                    <w:r>
-                      <w:rPr>
-                        <w:rFonts w:ascii="Times New Roman" w:hAnsi="Times New Roman" w:cs="Times New Roman"/>
-                        <w:noProof/>
-                      </w:rPr>
-                      <w:t xml:space="preserve">S. Majumdar and S. C. Basak, "Prediction of Mutagenicity of Chemicals from Their Calculated Molecular Descriptors: A Case Study with Structurally Homogeneous versus Diverse Datasets," </w:t>
-                    </w:r>
-                    <w:r>
-                      <w:rPr>
-                        <w:rFonts w:ascii="Times New Roman" w:hAnsi="Times New Roman" w:cs="Times New Roman"/>
-                        <w:i/>
-                        <w:iCs/>
-                        <w:noProof/>
-                      </w:rPr>
-                      <w:t xml:space="preserve">Curr. Comput. Aided Drug. Des., </w:t>
-                    </w:r>
-                    <w:r>
-                      <w:rPr>
-                        <w:rFonts w:ascii="Times New Roman" w:hAnsi="Times New Roman" w:cs="Times New Roman"/>
-                        <w:noProof/>
-                      </w:rPr>
-                      <w:t xml:space="preserve">vol. 11, pp. 117-123, 2015. </w:t>
-                    </w:r>
-                  </w:p>
-                </w:tc>
-              </w:tr>
-              <w:tr>
-                <w:trPr>
-                  <w:divId w:val="2030569924"/>
-                  <w:tblCellSpacing w:w="15" w:type="dxa"/>
-                </w:trPr>
-                <w:tc>
-                  <w:tcPr>
-                    <w:tcW w:w="197" w:type="pct"/>
-                    <w:hideMark/>
-                  </w:tcPr>
-                  <w:p>
-                    <w:pPr>
-                      <w:pStyle w:val="Bibliography"/>
-                      <w:rPr>
-                        <w:rFonts w:ascii="Times New Roman" w:hAnsi="Times New Roman" w:cs="Times New Roman"/>
-                        <w:noProof/>
-                      </w:rPr>
-                    </w:pPr>
-                    <w:r>
-                      <w:rPr>
-                        <w:rFonts w:ascii="Times New Roman" w:hAnsi="Times New Roman" w:cs="Times New Roman"/>
-                        <w:noProof/>
-                      </w:rPr>
-                      <w:t xml:space="preserve">[38] </w:t>
-                    </w:r>
-                  </w:p>
-                </w:tc>
-                <w:tc>
-                  <w:tcPr>
-                    <w:tcW w:w="0" w:type="auto"/>
-                    <w:hideMark/>
-                  </w:tcPr>
-                  <w:p>
-                    <w:pPr>
-                      <w:pStyle w:val="Bibliography"/>
-                      <w:rPr>
-                        <w:rFonts w:ascii="Times New Roman" w:hAnsi="Times New Roman" w:cs="Times New Roman"/>
-                        <w:noProof/>
-                      </w:rPr>
-                    </w:pPr>
-                    <w:r>
-                      <w:rPr>
-                        <w:rFonts w:ascii="Times New Roman" w:hAnsi="Times New Roman" w:cs="Times New Roman"/>
-                        <w:noProof/>
-                      </w:rPr>
-                      <w:t xml:space="preserve">S. Nandi, M. Vracko and M. C. Bagchi, "Anticancer Activity of Selected Phenolic Compounds: QSAR Studies Using Ridge Regression and Neural Networks," </w:t>
-                    </w:r>
-                    <w:r>
-                      <w:rPr>
-                        <w:rFonts w:ascii="Times New Roman" w:hAnsi="Times New Roman" w:cs="Times New Roman"/>
-                        <w:i/>
-                        <w:iCs/>
-                        <w:noProof/>
-                      </w:rPr>
-                      <w:t xml:space="preserve">Chem. Bio. Drug Des., </w:t>
-                    </w:r>
-                    <w:r>
-                      <w:rPr>
-                        <w:rFonts w:ascii="Times New Roman" w:hAnsi="Times New Roman" w:cs="Times New Roman"/>
-                        <w:noProof/>
-                      </w:rPr>
-                      <w:t xml:space="preserve">vol. 70, pp. 424-436, 2007. </w:t>
-                    </w:r>
-                  </w:p>
-                </w:tc>
-              </w:tr>
-              <w:tr>
-                <w:trPr>
-                  <w:divId w:val="2030569924"/>
-                  <w:tblCellSpacing w:w="15" w:type="dxa"/>
-                </w:trPr>
-                <w:tc>
-                  <w:tcPr>
-                    <w:tcW w:w="197" w:type="pct"/>
-                    <w:hideMark/>
-                  </w:tcPr>
-                  <w:p>
-                    <w:pPr>
-                      <w:pStyle w:val="Bibliography"/>
-                      <w:rPr>
-                        <w:rFonts w:ascii="Times New Roman" w:hAnsi="Times New Roman" w:cs="Times New Roman"/>
-                        <w:noProof/>
-                      </w:rPr>
-                    </w:pPr>
-                    <w:r>
-                      <w:rPr>
-                        <w:rFonts w:ascii="Times New Roman" w:hAnsi="Times New Roman" w:cs="Times New Roman"/>
-                        <w:noProof/>
-                      </w:rPr>
-                      <w:t xml:space="preserve">[39] </w:t>
-                    </w:r>
-                  </w:p>
-                </w:tc>
-                <w:tc>
-                  <w:tcPr>
-                    <w:tcW w:w="0" w:type="auto"/>
-                    <w:hideMark/>
-                  </w:tcPr>
-                  <w:p>
-                    <w:pPr>
-                      <w:pStyle w:val="Bibliography"/>
-                      <w:rPr>
-                        <w:rFonts w:ascii="Times New Roman" w:hAnsi="Times New Roman" w:cs="Times New Roman"/>
-                        <w:noProof/>
-                      </w:rPr>
-                    </w:pPr>
-                    <w:r>
-                      <w:rPr>
-                        <w:rFonts w:ascii="Times New Roman" w:hAnsi="Times New Roman" w:cs="Times New Roman"/>
-                        <w:noProof/>
-                      </w:rPr>
-                      <w:t xml:space="preserve">S. C. Basak, R. Natarajan, D. Mills, D. M. Hawkins and J. J. Kraker, "Quantitative structure-activity relationship modeling of juvenile hormone mimetic compounds for Culex pipiens larvae, with a discussion of descriptor-thinning methods," </w:t>
-                    </w:r>
-                    <w:r>
-                      <w:rPr>
-                        <w:rFonts w:ascii="Times New Roman" w:hAnsi="Times New Roman" w:cs="Times New Roman"/>
-                        <w:i/>
-                        <w:iCs/>
-                        <w:noProof/>
-                      </w:rPr>
-                      <w:t xml:space="preserve">J. Chem. Inf. Model., </w:t>
-                    </w:r>
-                    <w:r>
-                      <w:rPr>
-                        <w:rFonts w:ascii="Times New Roman" w:hAnsi="Times New Roman" w:cs="Times New Roman"/>
-                        <w:noProof/>
-                      </w:rPr>
-                      <w:t xml:space="preserve">vol. 46, pp. 65-77, 2006. </w:t>
-                    </w:r>
-                  </w:p>
-                </w:tc>
-              </w:tr>
-              <w:tr>
-                <w:trPr>
-                  <w:divId w:val="2030569924"/>
-                  <w:tblCellSpacing w:w="15" w:type="dxa"/>
-                </w:trPr>
-                <w:tc>
-                  <w:tcPr>
-                    <w:tcW w:w="197" w:type="pct"/>
-                    <w:hideMark/>
-                  </w:tcPr>
-                  <w:p>
-                    <w:pPr>
-                      <w:pStyle w:val="Bibliography"/>
-                      <w:rPr>
-                        <w:rFonts w:ascii="Times New Roman" w:hAnsi="Times New Roman" w:cs="Times New Roman"/>
-                        <w:noProof/>
-                      </w:rPr>
-                    </w:pPr>
-                    <w:r>
-                      <w:rPr>
-                        <w:rFonts w:ascii="Times New Roman" w:hAnsi="Times New Roman" w:cs="Times New Roman"/>
-                        <w:noProof/>
-                      </w:rPr>
-                      <w:t xml:space="preserve">[40] </w:t>
-                    </w:r>
-                  </w:p>
-                </w:tc>
-                <w:tc>
-                  <w:tcPr>
-                    <w:tcW w:w="0" w:type="auto"/>
-                    <w:hideMark/>
-                  </w:tcPr>
-                  <w:p>
-                    <w:pPr>
-                      <w:pStyle w:val="Bibliography"/>
-                      <w:rPr>
-                        <w:rFonts w:ascii="Times New Roman" w:hAnsi="Times New Roman" w:cs="Times New Roman"/>
-                        <w:noProof/>
-                      </w:rPr>
-                    </w:pPr>
-                    <w:r>
-                      <w:rPr>
-                        <w:rFonts w:ascii="Times New Roman" w:hAnsi="Times New Roman" w:cs="Times New Roman"/>
-                        <w:noProof/>
-                      </w:rPr>
-                      <w:t xml:space="preserve">G. Ghasemi, S. Arshadi, A. N. Rashtehroodi and others, "QSAR Investigation on Quinolizidinyl Derivatives in Alzheimer’s Disease," </w:t>
-                    </w:r>
-                    <w:r>
-                      <w:rPr>
-                        <w:rFonts w:ascii="Times New Roman" w:hAnsi="Times New Roman" w:cs="Times New Roman"/>
-                        <w:i/>
-                        <w:iCs/>
-                        <w:noProof/>
-                      </w:rPr>
-                      <w:t xml:space="preserve">J. Comput. Med., </w:t>
-                    </w:r>
-                    <w:r>
-                      <w:rPr>
-                        <w:rFonts w:ascii="Times New Roman" w:hAnsi="Times New Roman" w:cs="Times New Roman"/>
-                        <w:noProof/>
-                      </w:rPr>
-                      <w:t xml:space="preserve">vol. 2013, pp. 1-8, 2013. </w:t>
-                    </w:r>
-                  </w:p>
-                </w:tc>
-              </w:tr>
-              <w:tr>
-                <w:trPr>
-                  <w:divId w:val="2030569924"/>
-                  <w:tblCellSpacing w:w="15" w:type="dxa"/>
-                </w:trPr>
-                <w:tc>
-                  <w:tcPr>
-                    <w:tcW w:w="197" w:type="pct"/>
-                    <w:hideMark/>
-                  </w:tcPr>
-                  <w:p>
-                    <w:pPr>
-                      <w:pStyle w:val="Bibliography"/>
-                      <w:rPr>
-                        <w:rFonts w:ascii="Times New Roman" w:hAnsi="Times New Roman" w:cs="Times New Roman"/>
-                        <w:noProof/>
-                      </w:rPr>
-                    </w:pPr>
-                    <w:r>
-                      <w:rPr>
-                        <w:rFonts w:ascii="Times New Roman" w:hAnsi="Times New Roman" w:cs="Times New Roman"/>
-                        <w:noProof/>
-                      </w:rPr>
-                      <w:t xml:space="preserve">[41] </w:t>
-                    </w:r>
-                  </w:p>
-                </w:tc>
-                <w:tc>
-                  <w:tcPr>
-                    <w:tcW w:w="0" w:type="auto"/>
-                    <w:hideMark/>
-                  </w:tcPr>
-                  <w:p>
-                    <w:pPr>
-                      <w:pStyle w:val="Bibliography"/>
-                      <w:rPr>
-                        <w:rFonts w:ascii="Times New Roman" w:hAnsi="Times New Roman" w:cs="Times New Roman"/>
-                        <w:noProof/>
-                      </w:rPr>
-                    </w:pPr>
-                    <w:r>
-                      <w:rPr>
-                        <w:rFonts w:ascii="Times New Roman" w:hAnsi="Times New Roman" w:cs="Times New Roman"/>
-                        <w:noProof/>
-                      </w:rPr>
-                      <w:t xml:space="preserve">Z. Y. Algamal, M. H. Lee, A. M. Al-Fakih and M. Aziz, "High-dimensional QSAR prediction of anticancer potency of imidazo[4,5-b]pyridine derivatives using adjusted adaptive LASSO," </w:t>
-                    </w:r>
-                    <w:r>
-                      <w:rPr>
-                        <w:rFonts w:ascii="Times New Roman" w:hAnsi="Times New Roman" w:cs="Times New Roman"/>
-                        <w:i/>
-                        <w:iCs/>
-                        <w:noProof/>
-                      </w:rPr>
-                      <w:t xml:space="preserve">J. Chemometrics, </w:t>
-                    </w:r>
-                    <w:r>
-                      <w:rPr>
-                        <w:rFonts w:ascii="Times New Roman" w:hAnsi="Times New Roman" w:cs="Times New Roman"/>
-                        <w:noProof/>
-                      </w:rPr>
-                      <w:t xml:space="preserve">vol. 29, pp. 547-556, 2015. </w:t>
-                    </w:r>
-                  </w:p>
-                </w:tc>
-              </w:tr>
-              <w:tr>
-                <w:trPr>
-                  <w:divId w:val="2030569924"/>
-                  <w:tblCellSpacing w:w="15" w:type="dxa"/>
-                </w:trPr>
-                <w:tc>
-                  <w:tcPr>
-                    <w:tcW w:w="197" w:type="pct"/>
-                    <w:hideMark/>
-                  </w:tcPr>
-                  <w:p>
-                    <w:pPr>
-                      <w:pStyle w:val="Bibliography"/>
-                      <w:rPr>
-                        <w:rFonts w:ascii="Times New Roman" w:hAnsi="Times New Roman" w:cs="Times New Roman"/>
-                        <w:noProof/>
-                      </w:rPr>
-                    </w:pPr>
-                    <w:r>
-                      <w:rPr>
-                        <w:rFonts w:ascii="Times New Roman" w:hAnsi="Times New Roman" w:cs="Times New Roman"/>
-                        <w:noProof/>
-                      </w:rPr>
-                      <w:t xml:space="preserve">[42] </w:t>
-                    </w:r>
-                  </w:p>
-                </w:tc>
-                <w:tc>
-                  <w:tcPr>
-                    <w:tcW w:w="0" w:type="auto"/>
-                    <w:hideMark/>
-                  </w:tcPr>
-                  <w:p>
-                    <w:pPr>
-                      <w:pStyle w:val="Bibliography"/>
-                      <w:rPr>
-                        <w:rFonts w:ascii="Times New Roman" w:hAnsi="Times New Roman" w:cs="Times New Roman"/>
-                        <w:noProof/>
-                      </w:rPr>
-                    </w:pPr>
-                    <w:r>
-                      <w:rPr>
-                        <w:rFonts w:ascii="Times New Roman" w:hAnsi="Times New Roman" w:cs="Times New Roman"/>
-                        <w:noProof/>
-                      </w:rPr>
-                      <w:t xml:space="preserve">A. Cherkasov, E. N. Muratov, D. Fourches and others, "QSAR Modeling: Where Have You Been? Where Are You Going To?," </w:t>
-                    </w:r>
-                    <w:r>
-                      <w:rPr>
-                        <w:rFonts w:ascii="Times New Roman" w:hAnsi="Times New Roman" w:cs="Times New Roman"/>
-                        <w:i/>
-                        <w:iCs/>
-                        <w:noProof/>
-                      </w:rPr>
-                      <w:t xml:space="preserve">J. Med. Chem., </w:t>
-                    </w:r>
-                    <w:r>
-                      <w:rPr>
-                        <w:rFonts w:ascii="Times New Roman" w:hAnsi="Times New Roman" w:cs="Times New Roman"/>
-                        <w:noProof/>
-                      </w:rPr>
-                      <w:t xml:space="preserve">vol. 57, no. 12, pp. 4977-5010, 2014. </w:t>
-                    </w:r>
-                  </w:p>
-                </w:tc>
-              </w:tr>
-              <w:tr>
-                <w:trPr>
-                  <w:divId w:val="2030569924"/>
-                  <w:tblCellSpacing w:w="15" w:type="dxa"/>
-                </w:trPr>
-                <w:tc>
-                  <w:tcPr>
-                    <w:tcW w:w="197" w:type="pct"/>
-                    <w:hideMark/>
-                  </w:tcPr>
-                  <w:p>
-                    <w:pPr>
-                      <w:pStyle w:val="Bibliography"/>
-                      <w:rPr>
-                        <w:rFonts w:ascii="Times New Roman" w:hAnsi="Times New Roman" w:cs="Times New Roman"/>
-                        <w:noProof/>
-                      </w:rPr>
-                    </w:pPr>
-                    <w:r>
-                      <w:rPr>
-                        <w:rFonts w:ascii="Times New Roman" w:hAnsi="Times New Roman" w:cs="Times New Roman"/>
-                        <w:noProof/>
-                      </w:rPr>
-                      <w:t xml:space="preserve">[43] </w:t>
-                    </w:r>
-                  </w:p>
-                </w:tc>
-                <w:tc>
-                  <w:tcPr>
-                    <w:tcW w:w="0" w:type="auto"/>
-                    <w:hideMark/>
-                  </w:tcPr>
-                  <w:p>
-                    <w:pPr>
-                      <w:pStyle w:val="Bibliography"/>
-                      <w:rPr>
-                        <w:rFonts w:ascii="Times New Roman" w:hAnsi="Times New Roman" w:cs="Times New Roman"/>
-                        <w:noProof/>
-                      </w:rPr>
-                    </w:pPr>
-                    <w:r>
-                      <w:rPr>
-                        <w:rFonts w:ascii="Times New Roman" w:hAnsi="Times New Roman" w:cs="Times New Roman"/>
-                        <w:noProof/>
-                      </w:rPr>
-                      <w:t xml:space="preserve">S. R. Johnson, "The Trouble with QSAR (or How I Learned To Stop Worrying and Embrace Fallacy)," </w:t>
-                    </w:r>
-                    <w:r>
-                      <w:rPr>
-                        <w:rFonts w:ascii="Times New Roman" w:hAnsi="Times New Roman" w:cs="Times New Roman"/>
-                        <w:i/>
-                        <w:iCs/>
-                        <w:noProof/>
-                      </w:rPr>
-                      <w:t xml:space="preserve">J. Chem. Inf. Model., </w:t>
-                    </w:r>
-                    <w:r>
-                      <w:rPr>
-                        <w:rFonts w:ascii="Times New Roman" w:hAnsi="Times New Roman" w:cs="Times New Roman"/>
-                        <w:noProof/>
-                      </w:rPr>
-                      <w:t xml:space="preserve">vol. 48, pp. 25-26, 2008. </w:t>
-                    </w:r>
-                  </w:p>
-                </w:tc>
-              </w:tr>
-              <w:tr>
-                <w:trPr>
-                  <w:divId w:val="2030569924"/>
-                  <w:tblCellSpacing w:w="15" w:type="dxa"/>
-                </w:trPr>
-                <w:tc>
-                  <w:tcPr>
-                    <w:tcW w:w="197" w:type="pct"/>
-                    <w:hideMark/>
-                  </w:tcPr>
-                  <w:p>
-                    <w:pPr>
-                      <w:pStyle w:val="Bibliography"/>
-                      <w:rPr>
-                        <w:rFonts w:ascii="Times New Roman" w:hAnsi="Times New Roman" w:cs="Times New Roman"/>
-                        <w:noProof/>
-                      </w:rPr>
-                    </w:pPr>
-                    <w:r>
-                      <w:rPr>
-                        <w:rFonts w:ascii="Times New Roman" w:hAnsi="Times New Roman" w:cs="Times New Roman"/>
-                        <w:noProof/>
-                      </w:rPr>
-                      <w:t xml:space="preserve">[44] </w:t>
-                    </w:r>
-                  </w:p>
-                </w:tc>
-                <w:tc>
-                  <w:tcPr>
-                    <w:tcW w:w="0" w:type="auto"/>
-                    <w:hideMark/>
-                  </w:tcPr>
-                  <w:p>
-                    <w:pPr>
-                      <w:pStyle w:val="Bibliography"/>
-                      <w:rPr>
-                        <w:rFonts w:ascii="Times New Roman" w:hAnsi="Times New Roman" w:cs="Times New Roman"/>
-                        <w:noProof/>
-                      </w:rPr>
-                    </w:pPr>
-                    <w:r>
-                      <w:rPr>
-                        <w:rFonts w:ascii="Times New Roman" w:hAnsi="Times New Roman" w:cs="Times New Roman"/>
-                        <w:noProof/>
-                      </w:rPr>
                       <w:t xml:space="preserve">S. C. Basak and S. Majumdar, "Editorial: The Importance of Rigorous Statistical Practice in the Current Landscape of QSAR Modelling," </w:t>
                     </w:r>
                     <w:r>
@@ -23635,12 +23625,22 @@
             </w:tbl>
             <w:p>
               <w:pPr>
-                <w:divId w:val="2030569924"/>
+                <w:tabs>
+                  <w:tab w:val="left" w:pos="1740"/>
+                </w:tabs>
+                <w:divId w:val="1661957236"/>
                 <w:rPr>
                   <w:rFonts w:ascii="Times New Roman" w:eastAsia="Times New Roman" w:hAnsi="Times New Roman" w:cs="Times New Roman"/>
                   <w:noProof/>
                 </w:rPr>
               </w:pPr>
+              <w:r>
+                <w:rPr>
+                  <w:rFonts w:ascii="Times New Roman" w:eastAsia="Times New Roman" w:hAnsi="Times New Roman" w:cs="Times New Roman"/>
+                  <w:noProof/>
+                </w:rPr>
+                <w:tab/>
+              </w:r>
             </w:p>
             <w:p>
               <w:pPr>
@@ -25171,7 +25171,7 @@
     <b:Year>2000</b:Year>
     <b:Pages>461-482</b:Pages>
     <b:Volume>28</b:Volume>
-    <b:RefOrder>33</b:RefOrder>
+    <b:RefOrder>35</b:RefOrder>
   </b:Source>
   <b:Source>
     <b:Tag>XuH13</b:Tag>
@@ -25200,7 +25200,7 @@
     <b:Year>2013</b:Year>
     <b:Pages>546-572</b:Pages>
     <b:Volume>59</b:Volume>
-    <b:RefOrder>34</b:RefOrder>
+    <b:RefOrder>36</b:RefOrder>
   </b:Source>
   <b:Source>
     <b:Tag>Wie47</b:Tag>
@@ -25221,7 +25221,7 @@
     <b:Year>1947</b:Year>
     <b:Pages>17-20</b:Pages>
     <b:Volume>69</b:Volume>
-    <b:RefOrder>35</b:RefOrder>
+    <b:RefOrder>37</b:RefOrder>
   </b:Source>
   <b:Source>
     <b:Tag>Ver05</b:Tag>
@@ -25247,7 +25247,7 @@
     <b:Year>2005</b:Year>
     <b:Pages>4597-4621</b:Pages>
     <b:Volume>13</b:Volume>
-    <b:RefOrder>36</b:RefOrder>
+    <b:RefOrder>38</b:RefOrder>
   </b:Source>
   <b:Source>
     <b:Tag>Tri92</b:Tag>
@@ -25268,7 +25268,7 @@
     <b:City>Boca Raton, FL</b:City>
     <b:Publisher>CRC Press</b:Publisher>
     <b:Pages>352</b:Pages>
-    <b:RefOrder>37</b:RefOrder>
+    <b:RefOrder>39</b:RefOrder>
   </b:Source>
   <b:Source>
     <b:Tag>Tod09</b:Tag>
@@ -25292,7 +25292,7 @@
     <b:Year>2009</b:Year>
     <b:City>New York, NY</b:City>
     <b:Publisher>Wiley-VCH</b:Publisher>
-    <b:RefOrder>38</b:RefOrder>
+    <b:RefOrder>40</b:RefOrder>
   </b:Source>
   <b:Source>
     <b:Tag>Syl</b:Tag>
@@ -25314,7 +25314,7 @@
     <b:Year>1878</b:Year>
     <b:Pages>64-125</b:Pages>
     <b:Volume>1</b:Volume>
-    <b:RefOrder>39</b:RefOrder>
+    <b:RefOrder>41</b:RefOrder>
   </b:Source>
   <b:Source>
     <b:Tag>Ste90</b:Tag>
@@ -25333,7 +25333,7 @@
     <b:Title>MOPAC Version 6.00, QCPE #455</b:Title>
     <b:Year>1990</b:Year>
     <b:Publisher>Frank J. Seiler Research Laboratory: US Air Force Academy, CO</b:Publisher>
-    <b:RefOrder>21</b:RefOrder>
+    <b:RefOrder>25</b:RefOrder>
   </b:Source>
   <b:Source>
     <b:Tag>Sod82</b:Tag>
@@ -25354,7 +25354,7 @@
     <b:Year>1982</b:Year>
     <b:City>Boca Raton, FL</b:City>
     <b:Publisher>CRC Press</b:Publisher>
-    <b:RefOrder>40</b:RefOrder>
+    <b:RefOrder>42</b:RefOrder>
   </b:Source>
   <b:Source>
     <b:Tag>Ray84</b:Tag>
@@ -25395,7 +25395,7 @@
     <b:Year>1984</b:Year>
     <b:Pages>581-588</b:Pages>
     <b:Volume>5</b:Volume>
-    <b:RefOrder>41</b:RefOrder>
+    <b:RefOrder>43</b:RefOrder>
   </b:Source>
   <b:Source>
     <b:Tag>Ran75</b:Tag>
@@ -25416,7 +25416,7 @@
     <b:Year>1975</b:Year>
     <b:Pages>6609-6615</b:Pages>
     <b:Volume>97</b:Volume>
-    <b:RefOrder>42</b:RefOrder>
+    <b:RefOrder>44</b:RefOrder>
   </b:Source>
   <b:Source>
     <b:Tag>RCo14</b:Tag>
@@ -25433,7 +25433,7 @@
         </b:NameList>
       </b:Author>
     </b:Author>
-    <b:RefOrder>43</b:RefOrder>
+    <b:RefOrder>45</b:RefOrder>
   </b:Source>
   <b:Source>
     <b:Tag>Nan06</b:Tag>
@@ -25460,7 +25460,7 @@
     <b:Year>2006</b:Year>
     <b:Pages>211-238</b:Pages>
     <b:Volume>9</b:Volume>
-    <b:RefOrder>44</b:RefOrder>
+    <b:RefOrder>46</b:RefOrder>
   </b:Source>
   <b:Source>
     <b:Tag>Maj151</b:Tag>
@@ -25480,7 +25480,7 @@
     <b:Year>2015</b:Year>
     <b:URL>http://arxiv.org/abs/1502.07042</b:URL>
     <b:Comments>Technical Report</b:Comments>
-    <b:RefOrder>45</b:RefOrder>
+    <b:RefOrder>47</b:RefOrder>
   </b:Source>
   <b:Source>
     <b:Tag>Maj15</b:Tag>
@@ -25506,7 +25506,7 @@
     <b:JournalName>Curr. Comput. Aided Drug. Des.</b:JournalName>
     <b:Pages>117-123</b:Pages>
     <b:Volume>11</b:Volume>
-    <b:RefOrder>24</b:RefOrder>
+    <b:RefOrder>28</b:RefOrder>
   </b:Source>
   <b:Source>
     <b:Tag>Laj90</b:Tag>
@@ -25535,7 +25535,7 @@
     </b:Author>
     <b:City>Commack, NY</b:City>
     <b:Publisher>Nova</b:Publisher>
-    <b:RefOrder>46</b:RefOrder>
+    <b:RefOrder>48</b:RefOrder>
   </b:Source>
   <b:Source>
     <b:Tag>Kie76</b:Tag>
@@ -25561,7 +25561,7 @@
     <b:Year>1976</b:Year>
     <b:City>New York, NY</b:City>
     <b:Publisher>Academic Press</b:Publisher>
-    <b:RefOrder>47</b:RefOrder>
+    <b:RefOrder>49</b:RefOrder>
   </b:Source>
   <b:Source>
     <b:Tag>Kar00</b:Tag>
@@ -25581,7 +25581,7 @@
     <b:Year>2000</b:Year>
     <b:City>New York, NY</b:City>
     <b:Publisher>Wiley-Interscience</b:Publisher>
-    <b:RefOrder>48</b:RefOrder>
+    <b:RefOrder>50</b:RefOrder>
   </b:Source>
   <b:Source>
     <b:Tag>Jan15</b:Tag>
@@ -25610,7 +25610,7 @@
     <b:Year>2015</b:Year>
     <b:City>Boca Raton, FL</b:City>
     <b:Publisher>CRC Press</b:Publisher>
-    <b:RefOrder>49</b:RefOrder>
+    <b:RefOrder>51</b:RefOrder>
   </b:Source>
   <b:Source>
     <b:Tag>Hos71</b:Tag>
@@ -25631,7 +25631,7 @@
     <b:Year>1971</b:Year>
     <b:Pages>2332-2339</b:Pages>
     <b:Volume>44</b:Volume>
-    <b:RefOrder>50</b:RefOrder>
+    <b:RefOrder>52</b:RefOrder>
   </b:Source>
   <b:Source>
     <b:Tag>Haw04</b:Tag>
@@ -25660,7 +25660,7 @@
     <b:JournalName>Environ. Toxicol. Pharmacol.</b:JournalName>
     <b:Pages>37-44</b:Pages>
     <b:Volume>16</b:Volume>
-    <b:RefOrder>7</b:RefOrder>
+    <b:RefOrder>9</b:RefOrder>
   </b:Source>
   <b:Source>
     <b:Tag>Gon11</b:Tag>
@@ -25685,7 +25685,7 @@
         </b:NameList>
       </b:Editor>
     </b:Author>
-    <b:RefOrder>51</b:RefOrder>
+    <b:RefOrder>53</b:RefOrder>
   </b:Source>
   <b:Source>
     <b:Tag>Fil87</b:Tag>
@@ -25717,7 +25717,7 @@
     <b:JournalName>J. Math. Chem.</b:JournalName>
     <b:Pages>61-83</b:Pages>
     <b:Volume>1</b:Volume>
-    <b:RefOrder>52</b:RefOrder>
+    <b:RefOrder>54</b:RefOrder>
   </b:Source>
   <b:Source>
     <b:Tag>Dev</b:Tag>
@@ -25743,7 +25743,7 @@
     </b:Author>
     <b:Pages>811</b:Pages>
     <b:Year>1999</b:Year>
-    <b:RefOrder>53</b:RefOrder>
+    <b:RefOrder>55</b:RefOrder>
   </b:Source>
   <b:Source>
     <b:Tag>Deb92</b:Tag>
@@ -25776,7 +25776,7 @@
     <b:Year>1992</b:Year>
     <b:Pages>37-52</b:Pages>
     <b:Volume>19</b:Volume>
-    <b:RefOrder>16</b:RefOrder>
+    <b:RefOrder>20</b:RefOrder>
   </b:Source>
   <b:Source>
     <b:Tag>Bro83</b:Tag>
@@ -25798,7 +25798,7 @@
     </b:Author>
     <b:JournalName>J. R. Statist. Soc. B</b:JournalName>
     <b:Volume>45</b:Volume>
-    <b:RefOrder>54</b:RefOrder>
+    <b:RefOrder>56</b:RefOrder>
   </b:Source>
   <b:Source>
     <b:Tag>Bon83</b:Tag>
@@ -25818,7 +25818,7 @@
     <b:Year>1983</b:Year>
     <b:City>Chichester, UK</b:City>
     <b:Publisher>Research studies Press</b:Publisher>
-    <b:RefOrder>55</b:RefOrder>
+    <b:RefOrder>57</b:RefOrder>
   </b:Source>
   <b:Source>
     <b:Tag>Bas10</b:Tag>
@@ -25860,7 +25860,7 @@
     <b:JournalName>Curr. Comput. Aided Drug Des.</b:JournalName>
     <b:Pages>240-251</b:Pages>
     <b:Volume>6</b:Volume>
-    <b:RefOrder>56</b:RefOrder>
+    <b:RefOrder>58</b:RefOrder>
   </b:Source>
   <b:Source>
     <b:Tag>Bas93</b:Tag>
@@ -25887,7 +25887,7 @@
         </b:NameList>
       </b:Author>
     </b:Author>
-    <b:RefOrder>19</b:RefOrder>
+    <b:RefOrder>23</b:RefOrder>
   </b:Source>
   <b:Source>
     <b:Tag>Bas882</b:Tag>
@@ -25923,7 +25923,7 @@
     <b:Year>1988</b:Year>
     <b:Pages>17-44</b:Pages>
     <b:Volume>19</b:Volume>
-    <b:RefOrder>57</b:RefOrder>
+    <b:RefOrder>59</b:RefOrder>
   </b:Source>
   <b:Source>
     <b:Tag>Bas87</b:Tag>
@@ -25945,7 +25945,7 @@
     <b:JournalName>Med. Sci. Res.</b:JournalName>
     <b:Pages>605-609</b:Pages>
     <b:Volume>15</b:Volume>
-    <b:RefOrder>58</b:RefOrder>
+    <b:RefOrder>60</b:RefOrder>
   </b:Source>
   <b:Source>
     <b:Tag>Bas871</b:Tag>
@@ -25987,7 +25987,7 @@
     <b:Year>1987</b:Year>
     <b:Pages>300-305</b:Pages>
     <b:Volume>8</b:Volume>
-    <b:RefOrder>15</b:RefOrder>
+    <b:RefOrder>19</b:RefOrder>
   </b:Source>
   <b:Source>
     <b:Tag>Basaketal07</b:Tag>
@@ -26032,7 +26032,7 @@
     <b:BookTitle>Quantitative structure-activity relationship (QSAR) models of mutagens and carcinogens</b:BookTitle>
     <b:City>Boca Raton, FL</b:City>
     <b:Publisher>CRC Press</b:Publisher>
-    <b:RefOrder>59</b:RefOrder>
+    <b:RefOrder>61</b:RefOrder>
   </b:Source>
   <b:Source>
     <b:Tag>Bas881</b:Tag>
@@ -26062,7 +26062,7 @@
       </b:Author>
     </b:Author>
     <b:Publisher>Copyright of the University of Minnesota</b:Publisher>
-    <b:RefOrder>17</b:RefOrder>
+    <b:RefOrder>21</b:RefOrder>
   </b:Source>
   <b:Source>
     <b:Tag>Bas13</b:Tag>
@@ -26106,7 +26106,7 @@
     <b:Year>2014</b:Year>
     <b:Pages>178-184</b:Pages>
     <b:Volume>7</b:Volume>
-    <b:RefOrder>60</b:RefOrder>
+    <b:RefOrder>62</b:RefOrder>
   </b:Source>
   <b:Source>
     <b:Tag>Bas151</b:Tag>
@@ -26146,7 +26146,7 @@
     <b:Year>2015</b:Year>
     <b:Pages>3-23</b:Pages>
     <b:Publisher>Bentham eBooks, Bentham Science Publishers and Elsevier</b:Publisher>
-    <b:RefOrder>61</b:RefOrder>
+    <b:RefOrder>63</b:RefOrder>
   </b:Source>
   <b:Source>
     <b:Tag>Bas131</b:Tag>
@@ -26168,7 +26168,7 @@
     <b:Year>2013</b:Year>
     <b:Pages>449-462</b:Pages>
     <b:Volume>9</b:Volume>
-    <b:RefOrder>62</b:RefOrder>
+    <b:RefOrder>64</b:RefOrder>
   </b:Source>
   <b:Source>
     <b:Tag>Bas88</b:Tag>
@@ -26205,7 +26205,7 @@
     <b:Year>1988</b:Year>
     <b:Pages>17-44</b:Pages>
     <b:Volume>19</b:Volume>
-    <b:RefOrder>63</b:RefOrder>
+    <b:RefOrder>65</b:RefOrder>
   </b:Source>
   <b:Source>
     <b:Tag>Bas931</b:Tag>
@@ -26230,7 +26230,7 @@
       </b:Author>
     </b:Author>
     <b:Publisher>Copyright of the University of Minnesota</b:Publisher>
-    <b:RefOrder>64</b:RefOrder>
+    <b:RefOrder>66</b:RefOrder>
   </b:Source>
   <b:Source>
     <b:Tag>Bas15</b:Tag>
@@ -26259,7 +26259,7 @@
         </b:NameList>
       </b:Editor>
     </b:Author>
-    <b:RefOrder>65</b:RefOrder>
+    <b:RefOrder>67</b:RefOrder>
   </b:Source>
   <b:Source>
     <b:Tag>Bas99</b:Tag>
@@ -26305,7 +26305,7 @@
     <b:City>Amsterdam, The Netherlands</b:City>
     <b:BookTitle>Topological Indices and Related Descriptors in QSAR and QSPR</b:BookTitle>
     <b:Pages>675-696</b:Pages>
-    <b:RefOrder>23</b:RefOrder>
+    <b:RefOrder>27</b:RefOrder>
   </b:Source>
   <b:Source>
     <b:Tag>Bal98</b:Tag>
@@ -26331,7 +26331,7 @@
     <b:JournalName>J. Chem. Inf. Comput. Sci.</b:JournalName>
     <b:Pages>367-373</b:Pages>
     <b:Volume>38</b:Volume>
-    <b:RefOrder>66</b:RefOrder>
+    <b:RefOrder>68</b:RefOrder>
   </b:Source>
   <b:Source>
     <b:Tag>Bal82</b:Tag>
@@ -26353,7 +26353,7 @@
     <b:Year>1982</b:Year>
     <b:Pages>399-404</b:Pages>
     <b:Volume>89</b:Volume>
-    <b:RefOrder>67</b:RefOrder>
+    <b:RefOrder>69</b:RefOrder>
   </b:Source>
   <b:Source>
     <b:Tag>Adr09</b:Tag>
@@ -26380,7 +26380,7 @@
     <b:JournalName>Phil. Trans. R. Soc. A</b:JournalName>
     <b:Pages>4385-4405</b:Pages>
     <b:Volume>367</b:Volume>
-    <b:RefOrder>68</b:RefOrder>
+    <b:RefOrder>70</b:RefOrder>
   </b:Source>
   <b:Source>
     <b:Tag>Syb95</b:Tag>
@@ -26390,7 +26390,7 @@
     <b:Year>1995</b:Year>
     <b:City>St. Louis, MO</b:City>
     <b:Publisher>Tripos Associates, Inc.</b:Publisher>
-    <b:RefOrder>20</b:RefOrder>
+    <b:RefOrder>24</b:RefOrder>
   </b:Source>
   <b:Source>
     <b:Tag>Mol03</b:Tag>
@@ -26400,7 +26400,7 @@
     <b:Year>2003</b:Year>
     <b:Publisher>Hall Ass. Consult.</b:Publisher>
     <b:City>Quincy, MA</b:City>
-    <b:RefOrder>18</b:RefOrder>
+    <b:RefOrder>22</b:RefOrder>
   </b:Source>
   <b:Source>
     <b:Tag>Maj16</b:Tag>
@@ -26427,7 +26427,7 @@
     <b:Pages>294-301</b:Pages>
     <b:Volume>12</b:Volume>
     <b:Issue>4</b:Issue>
-    <b:RefOrder>14</b:RefOrder>
+    <b:RefOrder>18</b:RefOrder>
   </b:Source>
   <b:Source>
     <b:Tag>Gol02</b:Tag>
@@ -26486,7 +26486,7 @@
     <b:Pages>4977-5010</b:Pages>
     <b:Volume>57</b:Volume>
     <b:Issue>12</b:Issue>
-    <b:RefOrder>30</b:RefOrder>
+    <b:RefOrder>5</b:RefOrder>
   </b:Source>
   <b:Source>
     <b:Tag>Bas152</b:Tag>
@@ -26513,7 +26513,7 @@
     <b:Pages>2-4</b:Pages>
     <b:Volume>11</b:Volume>
     <b:Issue>1</b:Issue>
-    <b:RefOrder>32</b:RefOrder>
+    <b:RefOrder>34</b:RefOrder>
   </b:Source>
   <b:Source>
     <b:Tag>Cru68</b:Tag>
@@ -26539,7 +26539,7 @@
     <b:Year>1868</b:Year>
     <b:Pages>151-203</b:Pages>
     <b:Volume>25</b:Volume>
-    <b:RefOrder>69</b:RefOrder>
+    <b:RefOrder>71</b:RefOrder>
   </b:Source>
   <b:Source>
     <b:Tag>Ric93</b:Tag>
@@ -26561,7 +26561,7 @@
     <b:Year>1893</b:Year>
     <b:Pages>775</b:Pages>
     <b:Volume>45</b:Volume>
-    <b:RefOrder>70</b:RefOrder>
+    <b:RefOrder>72</b:RefOrder>
   </b:Source>
   <b:Source>
     <b:Tag>Han95</b:Tag>
@@ -26585,7 +26585,7 @@
     </b:Author>
     <b:City>Washington, DC</b:City>
     <b:Publisher>American Chemical Society</b:Publisher>
-    <b:RefOrder>71</b:RefOrder>
+    <b:RefOrder>73</b:RefOrder>
   </b:Source>
   <b:Source>
     <b:Tag>Aue</b:Tag>
@@ -26617,7 +26617,7 @@
     <b:Year>1990</b:Year>
     <b:Pages>183-197</b:Pages>
     <b:Volume>87</b:Volume>
-    <b:RefOrder>72</b:RefOrder>
+    <b:RefOrder>74</b:RefOrder>
   </b:Source>
   <b:Source>
     <b:Tag>Kie86</b:Tag>
@@ -26643,7 +26643,7 @@
     <b:Year>1986</b:Year>
     <b:City>London, UK</b:City>
     <b:Publisher>Wiley</b:Publisher>
-    <b:RefOrder>73</b:RefOrder>
+    <b:RefOrder>75</b:RefOrder>
   </b:Source>
   <b:Source>
     <b:Tag>Kie99</b:Tag>
@@ -26669,7 +26669,7 @@
     </b:Author>
     <b:City>San Diego, CA</b:City>
     <b:Publisher>Academic Press</b:Publisher>
-    <b:RefOrder>74</b:RefOrder>
+    <b:RefOrder>76</b:RefOrder>
   </b:Source>
   <b:Source>
     <b:Tag>Car85</b:Tag>
@@ -26699,7 +26699,7 @@
     <b:JournalName>J. Che. Inf. Comput. Sci.</b:JournalName>
     <b:Pages>64-73</b:Pages>
     <b:Volume>25</b:Volume>
-    <b:RefOrder>75</b:RefOrder>
+    <b:RefOrder>77</b:RefOrder>
   </b:Source>
   <b:Source>
     <b:Tag>Bas101</b:Tag>
@@ -26721,7 +26721,7 @@
     <b:Year>2010</b:Year>
     <b:Pages>1-9</b:Pages>
     <b:Volume>72</b:Volume>
-    <b:RefOrder>76</b:RefOrder>
+    <b:RefOrder>78</b:RefOrder>
   </b:Source>
   <b:Source>
     <b:Tag>Maj13</b:Tag>
@@ -26752,7 +26752,7 @@
     <b:Pages>463-471</b:Pages>
     <b:JournalName>Curr. Comput. Aided Drug Des.</b:JournalName>
     <b:Volume>9</b:Volume>
-    <b:RefOrder>22</b:RefOrder>
+    <b:RefOrder>26</b:RefOrder>
   </b:Source>
   <b:Source>
     <b:Tag>Yap11</b:Tag>
@@ -26774,7 +26774,7 @@
     <b:Year>2011</b:Year>
     <b:Pages>1466-1474</b:Pages>
     <b:Volume>32</b:Volume>
-    <b:RefOrder>77</b:RefOrder>
+    <b:RefOrder>79</b:RefOrder>
   </b:Source>
   <b:Source>
     <b:Tag>Tod06</b:Tag>
@@ -26806,7 +26806,7 @@
     </b:Author>
     <b:City>Milan, Italy</b:City>
     <b:Publisher>Talete srl</b:Publisher>
-    <b:RefOrder>78</b:RefOrder>
+    <b:RefOrder>80</b:RefOrder>
   </b:Source>
   <b:Source>
     <b:Tag>Bas07</b:Tag>
@@ -26884,7 +26884,7 @@
     <b:JournalName>J. Che. Inf. Comput. Sci.</b:JournalName>
     <b:Pages>579-586</b:Pages>
     <b:Volume>3</b:Volume>
-    <b:RefOrder>5</b:RefOrder>
+    <b:RefOrder>7</b:RefOrder>
   </b:Source>
   <b:Source>
     <b:Tag>Yan07</b:Tag>
@@ -26905,7 +26905,7 @@
     <b:Year>2007</b:Year>
     <b:Volume>35</b:Volume>
     <b:Pages>2450-2473</b:Pages>
-    <b:RefOrder>11</b:RefOrder>
+    <b:RefOrder>13</b:RefOrder>
   </b:Source>
   <b:Source>
     <b:Tag>Fil09</b:Tag>
@@ -26934,7 +26934,7 @@
     <b:Year>2009</b:Year>
     <b:Pages>160-171</b:Pages>
     <b:Volume>23</b:Volume>
-    <b:RefOrder>8</b:RefOrder>
+    <b:RefOrder>10</b:RefOrder>
   </b:Source>
   <b:Source>
     <b:Tag>Bau14</b:Tag>
@@ -26959,7 +26959,7 @@
     <b:Year>2014</b:Year>
     <b:Pages>47</b:Pages>
     <b:Volume>6</b:Volume>
-    <b:RefOrder>9</b:RefOrder>
+    <b:RefOrder>11</b:RefOrder>
   </b:Source>
   <b:Source>
     <b:Tag>Zha15</b:Tag>
@@ -26984,7 +26984,7 @@
     <b:Year>2015</b:Year>
     <b:Pages>95-112</b:Pages>
     <b:Volume>187</b:Volume>
-    <b:RefOrder>12</b:RefOrder>
+    <b:RefOrder>14</b:RefOrder>
   </b:Source>
   <b:Source>
     <b:Tag>Bas16</b:Tag>
@@ -27031,7 +27031,7 @@
     <b:Pages>267-288</b:Pages>
     <b:JournalName>J. R. Statist. Soc. B</b:JournalName>
     <b:Volume>58</b:Volume>
-    <b:RefOrder>6</b:RefOrder>
+    <b:RefOrder>8</b:RefOrder>
   </b:Source>
   <b:Source>
     <b:Tag>Sto74</b:Tag>
@@ -27053,7 +27053,7 @@
       </b:Author>
     </b:Author>
     <b:BookTitle>The Handbook of Social Psychology. 2nd edition</b:BookTitle>
-    <b:RefOrder>10</b:RefOrder>
+    <b:RefOrder>12</b:RefOrder>
   </b:Source>
   <b:Source>
     <b:Tag>Bre11</b:Tag>
@@ -27078,7 +27078,7 @@
     <b:Year>2011</b:Year>
     <b:Pages>232-253</b:Pages>
     <b:Volume>5</b:Volume>
-    <b:RefOrder>13</b:RefOrder>
+    <b:RefOrder>15</b:RefOrder>
   </b:Source>
   <b:Source>
     <b:Tag>Bas06</b:Tag>
@@ -27118,7 +27118,7 @@
     <b:Year>2006</b:Year>
     <b:Pages>65-77</b:Pages>
     <b:Volume>46</b:Volume>
-    <b:RefOrder>26</b:RefOrder>
+    <b:RefOrder>30</b:RefOrder>
   </b:Source>
   <b:Source>
     <b:Tag>Gha13</b:Tag>
@@ -27151,7 +27151,7 @@
     <b:Year>2013</b:Year>
     <b:Pages>1-8</b:Pages>
     <b:Volume>2013</b:Volume>
-    <b:RefOrder>27</b:RefOrder>
+    <b:RefOrder>31</b:RefOrder>
   </b:Source>
   <b:Source>
     <b:Tag>Alg15</b:Tag>
@@ -27187,7 +27187,7 @@
     <b:Year>2015</b:Year>
     <b:Pages>547-556</b:Pages>
     <b:Volume>29</b:Volume>
-    <b:RefOrder>28</b:RefOrder>
+    <b:RefOrder>32</b:RefOrder>
   </b:Source>
   <b:Source>
     <b:Tag>Joh08</b:Tag>
@@ -27209,7 +27209,7 @@
     <b:Year>2008</b:Year>
     <b:Pages>25-26</b:Pages>
     <b:Volume>48</b:Volume>
-    <b:RefOrder>31</b:RefOrder>
+    <b:RefOrder>33</b:RefOrder>
   </b:Source>
   <b:Source>
     <b:Tag>Nan07</b:Tag>
@@ -27239,19 +27239,48 @@
     <b:Year>2007</b:Year>
     <b:Pages>424-436</b:Pages>
     <b:Volume>70</b:Volume>
-    <b:RefOrder>25</b:RefOrder>
+    <b:RefOrder>29</b:RefOrder>
+  </b:Source>
+  <b:Source>
+    <b:Tag>Gra16</b:Tag>
+    <b:SourceType>JournalArticle</b:SourceType>
+    <b:Guid>{35112DB1-2627-4644-AE2F-D1256E9FF589}</b:Guid>
+    <b:Author>
+      <b:Author>
+        <b:NameList>
+          <b:Person>
+            <b:Last>Gramatica</b:Last>
+            <b:First>P.</b:First>
+          </b:Person>
+          <b:Person>
+            <b:Last>Sangion</b:Last>
+            <b:First>A.</b:First>
+          </b:Person>
+        </b:NameList>
+      </b:Author>
+    </b:Author>
+    <b:Title>A Historical Excursus on the Statistical Validation Parameters for QSAR Models: A Clarification Concerning Metrics and Terminology</b:Title>
+    <b:JournalName>J. Chem. Inf. Model.</b:JournalName>
+    <b:Year>2016</b:Year>
+    <b:Pages>1127--1131</b:Pages>
+    <b:Volume>56</b:Volume>
+    <b:Issue>6</b:Issue>
+    <b:RefOrder>6</b:RefOrder>
   </b:Source>
   <b:Source>
     <b:Tag>XuQ01</b:Tag>
     <b:SourceType>JournalArticle</b:SourceType>
-    <b:Guid>{417D933A-BBE5-4837-BF93-C2EC3D03AA74}</b:Guid>
+    <b:Guid>{3412AD26-A324-4940-B3E0-C8D0FBDE7560}</b:Guid>
     <b:Author>
       <b:Author>
         <b:NameList>
           <b:Person>
             <b:Last>Xu</b:Last>
-            <b:First>Q.-S.,</b:First>
-            <b:Middle>L., Y.-Z.</b:Middle>
+            <b:First>Q.-S.</b:First>
+          </b:Person>
+          <b:Person>
+            <b:Last>Liang</b:Last>
+            <b:First>Y.-Z.</b:First>
           </b:Person>
         </b:NameList>
       </b:Author>
@@ -27261,13 +27290,36 @@
     <b:Year>2001</b:Year>
     <b:Pages>1-11</b:Pages>
     <b:Volume>56</b:Volume>
-    <b:RefOrder>29</b:RefOrder>
+    <b:RefOrder>16</b:RefOrder>
+  </b:Source>
+  <b:Source>
+    <b:Tag>She13</b:Tag>
+    <b:SourceType>JournalArticle</b:SourceType>
+    <b:Guid>{2DE43516-53CE-4AE2-8EDF-5FA9519922E9}</b:Guid>
+    <b:Author>
+      <b:Author>
+        <b:NameList>
+          <b:Person>
+            <b:Last>Sheridan</b:Last>
+            <b:First>R.</b:First>
+            <b:Middle>P.</b:Middle>
+          </b:Person>
+        </b:NameList>
+      </b:Author>
+    </b:Author>
+    <b:Title>Time-Split Cross-Validation as a Method for Estimating the Goodness of Prospective Prediction</b:Title>
+    <b:JournalName>J. Chem. Inf. Model.</b:JournalName>
+    <b:Year>2013</b:Year>
+    <b:Pages>783--790</b:Pages>
+    <b:Volume>53</b:Volume>
+    <b:Issue>4</b:Issue>
+    <b:RefOrder>17</b:RefOrder>
   </b:Source>
 </b:Sources>
 </file>
 
 <file path=customXml/itemProps1.xml><?xml version="1.0" encoding="utf-8"?>
-<ds:datastoreItem xmlns:ds="http://schemas.openxmlformats.org/officeDocument/2006/customXml" ds:itemID="{7ED0A340-A6B9-4CE7-9724-E31C89CA041D}">
+<ds:datastoreItem xmlns:ds="http://schemas.openxmlformats.org/officeDocument/2006/customXml" ds:itemID="{6294C798-5DE5-48CA-BD25-D9F71CF2FE9F}">
   <ds:schemaRefs>
     <ds:schemaRef ds:uri="http://schemas.openxmlformats.org/officeDocument/2006/bibliography"/>
   </ds:schemaRefs>
